--- a/html/leon-zhang-ux-designer.docx
+++ b/html/leon-zhang-ux-designer.docx
@@ -1,12 +1,12 @@
 
 <file path=word/document.xml><?xml version="1.0" encoding="utf-8"?>
-<w:document xmlns:aink="http://schemas.microsoft.com/office/drawing/2016/ink" xmlns:am3d="http://schemas.microsoft.com/office/drawing/2017/model3d" xmlns:cx="http://schemas.microsoft.com/office/drawing/2014/chartex" xmlns:cx1="http://schemas.microsoft.com/office/drawing/2015/9/8/chartex" xmlns:cx2="http://schemas.microsoft.com/office/drawing/2015/10/21/chartex" xmlns:cx3="http://schemas.microsoft.com/office/drawing/2016/5/9/chartex" xmlns:cx4="http://schemas.microsoft.com/office/drawing/2016/5/10/chartex" xmlns:cx5="http://schemas.microsoft.com/office/drawing/2016/5/11/chartex" xmlns:cx6="http://schemas.microsoft.com/office/drawing/2016/5/12/chartex" xmlns:cx7="http://schemas.microsoft.com/office/drawing/2016/5/13/chartex" xmlns:cx8="http://schemas.microsoft.com/office/drawing/2016/5/14/chartex" xmlns:m="http://schemas.openxmlformats.org/officeDocument/2006/math" xmlns:mc="http://schemas.openxmlformats.org/markup-compatibility/2006" xmlns:o="urn:schemas-microsoft-com:office:office" xmlns:r="http://schemas.openxmlformats.org/officeDocument/2006/relationships" xmlns:v="urn:schemas-microsoft-com:vml" xmlns:w="http://schemas.openxmlformats.org/wordprocessingml/2006/main" xmlns:w10="urn:schemas-microsoft-com:office:word" xmlns:w14="http://schemas.microsoft.com/office/word/2010/wordml" xmlns:w15="http://schemas.microsoft.com/office/word/2012/wordml" xmlns:w16cid="http://schemas.microsoft.com/office/word/2016/wordml/cid" xmlns:w16se="http://schemas.microsoft.com/office/word/2015/wordml/symex" xmlns:wne="http://schemas.microsoft.com/office/word/2006/wordml" xmlns:wp="http://schemas.openxmlformats.org/drawingml/2006/wordprocessingDrawing" xmlns:wp14="http://schemas.microsoft.com/office/word/2010/wordprocessingDrawing" xmlns:wpc="http://schemas.microsoft.com/office/word/2010/wordprocessingCanvas" xmlns:wpg="http://schemas.microsoft.com/office/word/2010/wordprocessingGroup" xmlns:wpi="http://schemas.microsoft.com/office/word/2010/wordprocessingInk" xmlns:wps="http://schemas.microsoft.com/office/word/2010/wordprocessingShape" mc:Ignorable="w14 w15 w16se w16cid wp14">
+<w:document xmlns:wpc="http://schemas.microsoft.com/office/word/2010/wordprocessingCanvas" xmlns:cx="http://schemas.microsoft.com/office/drawing/2014/chartex" xmlns:cx1="http://schemas.microsoft.com/office/drawing/2015/9/8/chartex" xmlns:cx2="http://schemas.microsoft.com/office/drawing/2015/10/21/chartex" xmlns:cx3="http://schemas.microsoft.com/office/drawing/2016/5/9/chartex" xmlns:cx4="http://schemas.microsoft.com/office/drawing/2016/5/10/chartex" xmlns:cx5="http://schemas.microsoft.com/office/drawing/2016/5/11/chartex" xmlns:cx6="http://schemas.microsoft.com/office/drawing/2016/5/12/chartex" xmlns:cx7="http://schemas.microsoft.com/office/drawing/2016/5/13/chartex" xmlns:cx8="http://schemas.microsoft.com/office/drawing/2016/5/14/chartex" xmlns:mc="http://schemas.openxmlformats.org/markup-compatibility/2006" xmlns:aink="http://schemas.microsoft.com/office/drawing/2016/ink" xmlns:am3d="http://schemas.microsoft.com/office/drawing/2017/model3d" xmlns:o="urn:schemas-microsoft-com:office:office" xmlns:r="http://schemas.openxmlformats.org/officeDocument/2006/relationships" xmlns:m="http://schemas.openxmlformats.org/officeDocument/2006/math" xmlns:v="urn:schemas-microsoft-com:vml" xmlns:wp14="http://schemas.microsoft.com/office/word/2010/wordprocessingDrawing" xmlns:wp="http://schemas.openxmlformats.org/drawingml/2006/wordprocessingDrawing" xmlns:w10="urn:schemas-microsoft-com:office:word" xmlns:w="http://schemas.openxmlformats.org/wordprocessingml/2006/main" xmlns:w14="http://schemas.microsoft.com/office/word/2010/wordml" xmlns:w15="http://schemas.microsoft.com/office/word/2012/wordml" xmlns:w16cex="http://schemas.microsoft.com/office/word/2018/wordml/cex" xmlns:w16cid="http://schemas.microsoft.com/office/word/2016/wordml/cid" xmlns:w16="http://schemas.microsoft.com/office/word/2018/wordml" xmlns:w16se="http://schemas.microsoft.com/office/word/2015/wordml/symex" xmlns:wpg="http://schemas.microsoft.com/office/word/2010/wordprocessingGroup" xmlns:wpi="http://schemas.microsoft.com/office/word/2010/wordprocessingInk" xmlns:wne="http://schemas.microsoft.com/office/word/2006/wordml" xmlns:wps="http://schemas.microsoft.com/office/word/2010/wordprocessingShape" mc:Ignorable="w14 w15 w16se w16cid w16 w16cex wp14">
   <w:body>
     <w:p>
       <w:pPr>
         <w:tabs>
-          <w:tab w:pos="4086" w:val="left"/>
-          <w:tab w:pos="4680" w:val="center"/>
+          <w:tab w:val="left" w:pos="4086"/>
+          <w:tab w:val="center" w:pos="4680"/>
         </w:tabs>
         <w:spacing w:after="60"/>
         <w:jc w:val="center"/>
@@ -22,13 +22,13 @@
           <w:b/>
           <w:sz w:val="40"/>
         </w:rPr>
-        <w:t>Leon(lie) Zhang</w:t>
+        <w:t>Leon Zhang</w:t>
       </w:r>
     </w:p>
     <w:p>
       <w:pPr>
         <w:pBdr>
-          <w:bottom w:color="auto" w:space="3" w:sz="18" w:val="thinThickLargeGap"/>
+          <w:bottom w:val="thinThickLargeGap" w:sz="18" w:space="3" w:color="auto"/>
         </w:pBdr>
         <w:jc w:val="center"/>
         <w:rPr>
@@ -113,23 +113,7 @@
           <w:rFonts w:asciiTheme="minorHAnsi" w:hAnsiTheme="minorHAnsi"/>
           <w:sz w:val="21"/>
         </w:rPr>
-        <w:t>-</w:t>
-      </w:r>
-      <w:proofErr w:type="spellStart"/>
-      <w:r>
-        <w:rPr>
-          <w:rFonts w:asciiTheme="minorHAnsi" w:hAnsiTheme="minorHAnsi"/>
-          <w:sz w:val="21"/>
-        </w:rPr>
-        <w:t>zhang</w:t>
-      </w:r>
-      <w:proofErr w:type="spellEnd"/>
-      <w:r>
-        <w:rPr>
-          <w:rFonts w:asciiTheme="minorHAnsi" w:hAnsiTheme="minorHAnsi"/>
-          <w:sz w:val="21"/>
-        </w:rPr>
-        <w:t>-design/</w:t>
+        <w:t>-zhang-design/</w:t>
       </w:r>
       <w:r>
         <w:rPr>
@@ -155,7 +139,7 @@
     </w:p>
     <w:p>
       <w:pPr>
-        <w:spacing w:after="120" w:before="240"/>
+        <w:spacing w:before="240" w:after="120"/>
         <w:jc w:val="center"/>
         <w:rPr>
           <w:rFonts w:asciiTheme="majorHAnsi" w:hAnsiTheme="majorHAnsi"/>
@@ -171,14 +155,14 @@
           <w:caps/>
           <w:sz w:val="28"/>
         </w:rPr>
-        <w:t>UX Product designer</w:t>
+        <w:t>UX designer</w:t>
       </w:r>
     </w:p>
     <w:p>
       <w:pPr>
         <w:tabs>
-          <w:tab w:pos="1692" w:val="num"/>
-          <w:tab w:pos="9360" w:val="right"/>
+          <w:tab w:val="num" w:pos="1692"/>
+          <w:tab w:val="right" w:pos="9360"/>
         </w:tabs>
         <w:jc w:val="both"/>
         <w:rPr>
@@ -299,10 +283,10 @@
           <w:numId w:val="25"/>
         </w:numPr>
         <w:tabs>
-          <w:tab w:pos="720" w:val="clear"/>
+          <w:tab w:val="clear" w:pos="720"/>
         </w:tabs>
         <w:spacing w:before="120"/>
-        <w:ind w:hanging="288" w:left="288"/>
+        <w:ind w:left="288" w:hanging="288"/>
         <w:jc w:val="both"/>
         <w:rPr>
           <w:rFonts w:asciiTheme="minorHAnsi" w:hAnsiTheme="minorHAnsi"/>
@@ -326,7 +310,18 @@
           <w:sz w:val="21"/>
           <w:szCs w:val="22"/>
         </w:rPr>
-        <w:t xml:space="preserve">Adept at conceptualizing design ideas and bringing them to life with a focus on analysis, business requirements, and optimizing user experience. </w:t>
+        <w:t>Adept at conceptualizing design ideas</w:t>
+      </w:r>
+      <w:bookmarkStart w:id="0" w:name="_GoBack"/>
+      <w:bookmarkEnd w:id="0"/>
+      <w:r>
+        <w:rPr>
+          <w:rFonts w:asciiTheme="minorHAnsi" w:hAnsiTheme="minorHAnsi"/>
+          <w:bCs/>
+          <w:sz w:val="21"/>
+          <w:szCs w:val="22"/>
+        </w:rPr>
+        <w:t xml:space="preserve"> and bringing them to life with a focus on analysis, business requirements, and optimizing user experience. </w:t>
       </w:r>
     </w:p>
     <w:p>
@@ -336,10 +331,10 @@
           <w:numId w:val="25"/>
         </w:numPr>
         <w:tabs>
-          <w:tab w:pos="720" w:val="clear"/>
+          <w:tab w:val="clear" w:pos="720"/>
         </w:tabs>
         <w:spacing w:before="120"/>
-        <w:ind w:hanging="288" w:left="288"/>
+        <w:ind w:left="288" w:hanging="288"/>
         <w:jc w:val="both"/>
         <w:rPr>
           <w:rFonts w:asciiTheme="minorHAnsi" w:hAnsiTheme="minorHAnsi"/>
@@ -417,10 +412,10 @@
           <w:numId w:val="25"/>
         </w:numPr>
         <w:tabs>
-          <w:tab w:pos="720" w:val="clear"/>
+          <w:tab w:val="clear" w:pos="720"/>
         </w:tabs>
         <w:spacing w:before="120"/>
-        <w:ind w:hanging="288" w:left="288"/>
+        <w:ind w:left="288" w:hanging="288"/>
         <w:jc w:val="both"/>
         <w:rPr>
           <w:rFonts w:asciiTheme="minorHAnsi" w:hAnsiTheme="minorHAnsi"/>
@@ -450,7 +445,7 @@
     <w:p>
       <w:pPr>
         <w:rPr>
-          <w:rFonts w:asciiTheme="minorHAnsi" w:cstheme="minorHAnsi" w:hAnsiTheme="minorHAnsi"/>
+          <w:rFonts w:asciiTheme="minorHAnsi" w:hAnsiTheme="minorHAnsi" w:cstheme="minorHAnsi"/>
           <w:b/>
           <w:bCs/>
           <w:sz w:val="22"/>
@@ -461,14 +456,14 @@
     <w:p>
       <w:pPr>
         <w:rPr>
-          <w:rFonts w:asciiTheme="minorHAnsi" w:cstheme="minorHAnsi" w:hAnsiTheme="minorHAnsi"/>
+          <w:rFonts w:asciiTheme="minorHAnsi" w:hAnsiTheme="minorHAnsi" w:cstheme="minorHAnsi"/>
           <w:sz w:val="22"/>
           <w:szCs w:val="22"/>
         </w:rPr>
       </w:pPr>
       <w:r>
         <w:rPr>
-          <w:rFonts w:asciiTheme="minorHAnsi" w:cstheme="minorHAnsi" w:hAnsiTheme="minorHAnsi"/>
+          <w:rFonts w:asciiTheme="minorHAnsi" w:hAnsiTheme="minorHAnsi" w:cstheme="minorHAnsi"/>
           <w:sz w:val="22"/>
           <w:szCs w:val="22"/>
           <w:u w:val="single"/>
@@ -477,7 +472,7 @@
       </w:r>
       <w:r>
         <w:rPr>
-          <w:rFonts w:asciiTheme="minorHAnsi" w:cstheme="minorHAnsi" w:hAnsiTheme="minorHAnsi"/>
+          <w:rFonts w:asciiTheme="minorHAnsi" w:hAnsiTheme="minorHAnsi" w:cstheme="minorHAnsi"/>
           <w:sz w:val="22"/>
           <w:szCs w:val="22"/>
         </w:rPr>
@@ -487,14 +482,14 @@
     <w:p>
       <w:pPr>
         <w:rPr>
-          <w:rFonts w:asciiTheme="minorHAnsi" w:cstheme="minorHAnsi" w:hAnsiTheme="minorHAnsi"/>
+          <w:rFonts w:asciiTheme="minorHAnsi" w:hAnsiTheme="minorHAnsi" w:cstheme="minorHAnsi"/>
           <w:sz w:val="21"/>
           <w:szCs w:val="21"/>
         </w:rPr>
       </w:pPr>
       <w:r>
         <w:rPr>
-          <w:rFonts w:asciiTheme="minorHAnsi" w:cstheme="minorHAnsi" w:hAnsiTheme="minorHAnsi"/>
+          <w:rFonts w:asciiTheme="minorHAnsi" w:hAnsiTheme="minorHAnsi" w:cstheme="minorHAnsi"/>
           <w:b/>
           <w:bCs/>
           <w:sz w:val="21"/>
@@ -504,7 +499,7 @@
       </w:r>
       <w:r>
         <w:rPr>
-          <w:rFonts w:asciiTheme="minorHAnsi" w:cstheme="minorHAnsi" w:hAnsiTheme="minorHAnsi"/>
+          <w:rFonts w:asciiTheme="minorHAnsi" w:hAnsiTheme="minorHAnsi" w:cstheme="minorHAnsi"/>
           <w:b/>
           <w:bCs/>
           <w:sz w:val="21"/>
@@ -514,7 +509,7 @@
       </w:r>
       <w:r>
         <w:rPr>
-          <w:rFonts w:asciiTheme="minorHAnsi" w:cstheme="minorHAnsi" w:hAnsiTheme="minorHAnsi"/>
+          <w:rFonts w:asciiTheme="minorHAnsi" w:hAnsiTheme="minorHAnsi" w:cstheme="minorHAnsi"/>
           <w:b/>
           <w:bCs/>
           <w:sz w:val="21"/>
@@ -524,7 +519,7 @@
       </w:r>
       <w:r>
         <w:rPr>
-          <w:rFonts w:asciiTheme="minorHAnsi" w:cstheme="minorHAnsi" w:hAnsiTheme="minorHAnsi"/>
+          <w:rFonts w:asciiTheme="minorHAnsi" w:hAnsiTheme="minorHAnsi" w:cstheme="minorHAnsi"/>
           <w:sz w:val="21"/>
           <w:szCs w:val="21"/>
         </w:rPr>
@@ -535,7 +530,7 @@
       <w:pPr>
         <w:spacing w:before="120"/>
         <w:rPr>
-          <w:rFonts w:asciiTheme="minorHAnsi" w:cstheme="minorHAnsi" w:hAnsiTheme="minorHAnsi"/>
+          <w:rFonts w:asciiTheme="minorHAnsi" w:hAnsiTheme="minorHAnsi" w:cstheme="minorHAnsi"/>
           <w:sz w:val="21"/>
           <w:szCs w:val="21"/>
           <w:lang w:val="en-CA"/>
@@ -543,7 +538,7 @@
       </w:pPr>
       <w:r>
         <w:rPr>
-          <w:rFonts w:asciiTheme="minorHAnsi" w:cstheme="minorHAnsi" w:hAnsiTheme="minorHAnsi"/>
+          <w:rFonts w:asciiTheme="minorHAnsi" w:hAnsiTheme="minorHAnsi" w:cstheme="minorHAnsi"/>
           <w:b/>
           <w:bCs/>
           <w:sz w:val="21"/>
@@ -553,7 +548,7 @@
       </w:r>
       <w:r>
         <w:rPr>
-          <w:rFonts w:asciiTheme="minorHAnsi" w:cstheme="minorHAnsi" w:hAnsiTheme="minorHAnsi"/>
+          <w:rFonts w:asciiTheme="minorHAnsi" w:hAnsiTheme="minorHAnsi" w:cstheme="minorHAnsi"/>
           <w:sz w:val="21"/>
           <w:szCs w:val="21"/>
         </w:rPr>
@@ -561,123 +556,103 @@
       </w:r>
       <w:r>
         <w:rPr>
-          <w:rFonts w:asciiTheme="minorHAnsi" w:cstheme="minorHAnsi" w:hAnsiTheme="minorHAnsi"/>
+          <w:rFonts w:asciiTheme="minorHAnsi" w:hAnsiTheme="minorHAnsi" w:cstheme="minorHAnsi"/>
           <w:sz w:val="21"/>
           <w:szCs w:val="21"/>
           <w:lang w:val="en-CA"/>
         </w:rPr>
-        <w:t xml:space="preserve">Axure, </w:t>
-      </w:r>
-      <w:proofErr w:type="spellStart"/>
-      <w:r>
-        <w:rPr>
-          <w:rFonts w:asciiTheme="minorHAnsi" w:cstheme="minorHAnsi" w:hAnsiTheme="minorHAnsi"/>
+        <w:t>Axure, Figma, Adobe XD, Sketch App</w:t>
+      </w:r>
+    </w:p>
+    <w:p>
+      <w:pPr>
+        <w:spacing w:before="120"/>
+        <w:rPr>
+          <w:rFonts w:asciiTheme="minorHAnsi" w:hAnsiTheme="minorHAnsi" w:cstheme="minorHAnsi"/>
+          <w:sz w:val="21"/>
+          <w:szCs w:val="21"/>
+        </w:rPr>
+      </w:pPr>
+      <w:r>
+        <w:rPr>
+          <w:rFonts w:asciiTheme="minorHAnsi" w:hAnsiTheme="minorHAnsi" w:cstheme="minorHAnsi"/>
+          <w:b/>
+          <w:bCs/>
+          <w:sz w:val="21"/>
+          <w:szCs w:val="21"/>
+        </w:rPr>
+        <w:t>Languages:</w:t>
+      </w:r>
+      <w:r>
+        <w:rPr>
+          <w:rFonts w:asciiTheme="minorHAnsi" w:hAnsiTheme="minorHAnsi" w:cstheme="minorHAnsi"/>
+          <w:sz w:val="21"/>
+          <w:szCs w:val="21"/>
+        </w:rPr>
+        <w:t xml:space="preserve">  HTML 5, CSS3, JS, PHP, MYSQL</w:t>
+      </w:r>
+      <w:r>
+        <w:rPr>
+          <w:rFonts w:asciiTheme="minorHAnsi" w:hAnsiTheme="minorHAnsi" w:cstheme="minorHAnsi"/>
+          <w:sz w:val="21"/>
+          <w:szCs w:val="21"/>
+        </w:rPr>
+        <w:t xml:space="preserve">, </w:t>
+      </w:r>
+      <w:r>
+        <w:rPr>
+          <w:rFonts w:asciiTheme="minorHAnsi" w:hAnsiTheme="minorHAnsi" w:cstheme="minorHAnsi"/>
           <w:sz w:val="21"/>
           <w:szCs w:val="21"/>
           <w:lang w:val="en-CA"/>
         </w:rPr>
-        <w:t>Figma</w:t>
-      </w:r>
-      <w:proofErr w:type="spellEnd"/>
-      <w:r>
-        <w:rPr>
-          <w:rFonts w:asciiTheme="minorHAnsi" w:cstheme="minorHAnsi" w:hAnsiTheme="minorHAnsi"/>
+        <w:t>React J</w:t>
+      </w:r>
+      <w:r>
+        <w:rPr>
+          <w:rFonts w:asciiTheme="minorHAnsi" w:hAnsiTheme="minorHAnsi" w:cstheme="minorHAnsi"/>
           <w:sz w:val="21"/>
           <w:szCs w:val="21"/>
           <w:lang w:val="en-CA"/>
         </w:rPr>
-        <w:t>, Adobe XD, Sketch App</w:t>
+        <w:t>S</w:t>
+      </w:r>
+      <w:r>
+        <w:rPr>
+          <w:rFonts w:asciiTheme="minorHAnsi" w:hAnsiTheme="minorHAnsi" w:cstheme="minorHAnsi"/>
+          <w:sz w:val="21"/>
+          <w:szCs w:val="21"/>
+          <w:lang w:val="en-CA"/>
+        </w:rPr>
+        <w:t xml:space="preserve">, Angular, </w:t>
+      </w:r>
+      <w:proofErr w:type="spellStart"/>
+      <w:r>
+        <w:rPr>
+          <w:rFonts w:asciiTheme="minorHAnsi" w:hAnsiTheme="minorHAnsi" w:cstheme="minorHAnsi"/>
+          <w:sz w:val="21"/>
+          <w:szCs w:val="21"/>
+          <w:lang w:val="en-CA"/>
+        </w:rPr>
+        <w:t>Jquery</w:t>
+      </w:r>
+      <w:proofErr w:type="spellEnd"/>
+      <w:r>
+        <w:rPr>
+          <w:rFonts w:asciiTheme="minorHAnsi" w:hAnsiTheme="minorHAnsi" w:cstheme="minorHAnsi"/>
+          <w:sz w:val="21"/>
+          <w:szCs w:val="21"/>
+          <w:lang w:val="en-CA"/>
+        </w:rPr>
+        <w:t>, Bootstrap</w:t>
       </w:r>
     </w:p>
     <w:p>
       <w:pPr>
-        <w:spacing w:before="120"/>
-        <w:rPr>
-          <w:rFonts w:asciiTheme="minorHAnsi" w:cstheme="minorHAnsi" w:hAnsiTheme="minorHAnsi"/>
-          <w:sz w:val="21"/>
-          <w:szCs w:val="21"/>
-        </w:rPr>
-      </w:pPr>
-      <w:r>
-        <w:rPr>
-          <w:rFonts w:asciiTheme="minorHAnsi" w:cstheme="minorHAnsi" w:hAnsiTheme="minorHAnsi"/>
-          <w:b/>
-          <w:bCs/>
-          <w:sz w:val="21"/>
-          <w:szCs w:val="21"/>
-        </w:rPr>
-        <w:t>Languages:</w:t>
-      </w:r>
-      <w:r>
-        <w:rPr>
-          <w:rFonts w:asciiTheme="minorHAnsi" w:cstheme="minorHAnsi" w:hAnsiTheme="minorHAnsi"/>
-          <w:sz w:val="21"/>
-          <w:szCs w:val="21"/>
-        </w:rPr>
-        <w:t xml:space="preserve">  HTML 5, CSS3, JS, PHP, MYSQL</w:t>
-      </w:r>
-      <w:r>
-        <w:rPr>
-          <w:rFonts w:asciiTheme="minorHAnsi" w:cstheme="minorHAnsi" w:hAnsiTheme="minorHAnsi"/>
-          <w:sz w:val="21"/>
-          <w:szCs w:val="21"/>
-        </w:rPr>
-        <w:t xml:space="preserve">, </w:t>
-      </w:r>
-      <w:r>
-        <w:rPr>
-          <w:rFonts w:asciiTheme="minorHAnsi" w:cstheme="minorHAnsi" w:hAnsiTheme="minorHAnsi"/>
-          <w:sz w:val="21"/>
-          <w:szCs w:val="21"/>
-          <w:lang w:val="en-CA"/>
-        </w:rPr>
-        <w:t>React J</w:t>
-      </w:r>
-      <w:r>
-        <w:rPr>
-          <w:rFonts w:asciiTheme="minorHAnsi" w:cstheme="minorHAnsi" w:hAnsiTheme="minorHAnsi"/>
-          <w:sz w:val="21"/>
-          <w:szCs w:val="21"/>
-          <w:lang w:val="en-CA"/>
-        </w:rPr>
-        <w:t>S</w:t>
-      </w:r>
-      <w:r>
-        <w:rPr>
-          <w:rFonts w:asciiTheme="minorHAnsi" w:cstheme="minorHAnsi" w:hAnsiTheme="minorHAnsi"/>
-          <w:sz w:val="21"/>
-          <w:szCs w:val="21"/>
-          <w:lang w:val="en-CA"/>
-        </w:rPr>
-        <w:t xml:space="preserve">, Angular, </w:t>
-      </w:r>
-      <w:proofErr w:type="spellStart"/>
-      <w:r>
-        <w:rPr>
-          <w:rFonts w:asciiTheme="minorHAnsi" w:cstheme="minorHAnsi" w:hAnsiTheme="minorHAnsi"/>
-          <w:sz w:val="21"/>
-          <w:szCs w:val="21"/>
-          <w:lang w:val="en-CA"/>
-        </w:rPr>
-        <w:t>Jquery</w:t>
-      </w:r>
-      <w:proofErr w:type="spellEnd"/>
-      <w:r>
-        <w:rPr>
-          <w:rFonts w:asciiTheme="minorHAnsi" w:cstheme="minorHAnsi" w:hAnsiTheme="minorHAnsi"/>
-          <w:sz w:val="21"/>
-          <w:szCs w:val="21"/>
-          <w:lang w:val="en-CA"/>
-        </w:rPr>
-        <w:t>, Bootstrap</w:t>
-      </w:r>
-    </w:p>
-    <w:p>
-      <w:pPr>
         <w:pBdr>
-          <w:top w:color="auto" w:space="10" w:sz="12" w:val="single"/>
+          <w:top w:val="single" w:sz="12" w:space="10" w:color="auto"/>
         </w:pBdr>
-        <w:spacing w:after="120" w:before="240"/>
+        <w:spacing w:before="240" w:after="120"/>
         <w:jc w:val="center"/>
         <w:rPr>
           <w:rFonts w:asciiTheme="majorHAnsi" w:hAnsiTheme="majorHAnsi"/>
@@ -730,7 +705,7 @@
     <w:p>
       <w:pPr>
         <w:tabs>
-          <w:tab w:pos="9360" w:val="right"/>
+          <w:tab w:val="right" w:pos="9360"/>
         </w:tabs>
         <w:ind w:left="187"/>
         <w:jc w:val="center"/>
@@ -767,6 +742,7 @@
           <w:bCs/>
           <w:sz w:val="21"/>
           <w:szCs w:val="22"/>
+          <w:lang w:val="fr-CA"/>
         </w:rPr>
       </w:pPr>
       <w:r>
@@ -775,44 +751,27 @@
           <w:b/>
           <w:sz w:val="21"/>
           <w:szCs w:val="22"/>
-        </w:rPr>
-        <w:t xml:space="preserve">AEC Conception et </w:t>
-      </w:r>
-      <w:proofErr w:type="spellStart"/>
+          <w:lang w:val="fr-CA"/>
+        </w:rPr>
+        <w:t>AEC Conception et programmation de sites Web</w:t>
+      </w:r>
       <w:r>
         <w:rPr>
           <w:rFonts w:asciiTheme="minorHAnsi" w:hAnsiTheme="minorHAnsi"/>
           <w:b/>
           <w:sz w:val="21"/>
           <w:szCs w:val="22"/>
-        </w:rPr>
-        <w:t>programmation</w:t>
-      </w:r>
-      <w:proofErr w:type="spellEnd"/>
+          <w:lang w:val="fr-CA"/>
+        </w:rPr>
+        <w:t xml:space="preserve"> – </w:t>
+      </w:r>
       <w:r>
         <w:rPr>
           <w:rFonts w:asciiTheme="minorHAnsi" w:hAnsiTheme="minorHAnsi"/>
           <w:b/>
           <w:sz w:val="21"/>
           <w:szCs w:val="22"/>
-        </w:rPr>
-        <w:t xml:space="preserve"> de sites Web</w:t>
-      </w:r>
-      <w:r>
-        <w:rPr>
-          <w:rFonts w:asciiTheme="minorHAnsi" w:hAnsiTheme="minorHAnsi"/>
-          <w:b/>
-          <w:sz w:val="21"/>
-          <w:szCs w:val="22"/>
-        </w:rPr>
-        <w:t xml:space="preserve"> – </w:t>
-      </w:r>
-      <w:r>
-        <w:rPr>
-          <w:rFonts w:asciiTheme="minorHAnsi" w:hAnsiTheme="minorHAnsi"/>
-          <w:b/>
-          <w:sz w:val="21"/>
-          <w:szCs w:val="22"/>
+          <w:lang w:val="fr-CA"/>
         </w:rPr>
         <w:t>2018 to 2019</w:t>
       </w:r>
@@ -827,39 +786,67 @@
           <w:b/>
           <w:sz w:val="21"/>
           <w:szCs w:val="22"/>
-        </w:rPr>
-      </w:pPr>
+          <w:lang w:val="fr-CA"/>
+        </w:rPr>
+      </w:pPr>
+      <w:proofErr w:type="spellStart"/>
       <w:r>
         <w:rPr>
           <w:rFonts w:asciiTheme="minorHAnsi" w:hAnsiTheme="minorHAnsi"/>
           <w:bCs/>
           <w:sz w:val="21"/>
           <w:szCs w:val="22"/>
-        </w:rPr>
-        <w:t>College de Maisonneuve,</w:t>
-      </w:r>
+          <w:lang w:val="fr-CA"/>
+        </w:rPr>
+        <w:t>College</w:t>
+      </w:r>
+      <w:proofErr w:type="spellEnd"/>
       <w:r>
         <w:rPr>
           <w:rFonts w:asciiTheme="minorHAnsi" w:hAnsiTheme="minorHAnsi"/>
           <w:bCs/>
           <w:sz w:val="21"/>
           <w:szCs w:val="22"/>
-        </w:rPr>
-        <w:t xml:space="preserve"> Quebec, Canada</w:t>
+          <w:lang w:val="fr-CA"/>
+        </w:rPr>
+        <w:t xml:space="preserve"> de Maisonneuve, </w:t>
+      </w:r>
+      <w:proofErr w:type="spellStart"/>
+      <w:r>
+        <w:rPr>
+          <w:rFonts w:asciiTheme="minorHAnsi" w:hAnsiTheme="minorHAnsi"/>
+          <w:bCs/>
+          <w:sz w:val="21"/>
+          <w:szCs w:val="22"/>
+          <w:lang w:val="fr-CA"/>
+        </w:rPr>
+        <w:t>Quebec</w:t>
+      </w:r>
+      <w:proofErr w:type="spellEnd"/>
+      <w:r>
+        <w:rPr>
+          <w:rFonts w:asciiTheme="minorHAnsi" w:hAnsiTheme="minorHAnsi"/>
+          <w:bCs/>
+          <w:sz w:val="21"/>
+          <w:szCs w:val="22"/>
+          <w:lang w:val="fr-CA"/>
+        </w:rPr>
+        <w:t>, Canada</w:t>
       </w:r>
     </w:p>
     <w:p>
       <w:pPr>
         <w:pBdr>
-          <w:top w:color="auto" w:space="10" w:sz="12" w:val="single"/>
+          <w:top w:val="single" w:sz="12" w:space="10" w:color="auto"/>
         </w:pBdr>
-        <w:spacing w:after="120" w:before="120"/>
+        <w:spacing w:before="120" w:after="120"/>
         <w:jc w:val="center"/>
         <w:rPr>
           <w:rFonts w:asciiTheme="majorHAnsi" w:hAnsiTheme="majorHAnsi"/>
           <w:b/>
           <w:caps/>
           <w:sz w:val="28"/>
+          <w:lang w:val="fr-CA"/>
         </w:rPr>
       </w:pPr>
       <w:r>
@@ -868,6 +855,7 @@
           <w:b/>
           <w:caps/>
           <w:sz w:val="28"/>
+          <w:lang w:val="fr-CA"/>
         </w:rPr>
         <w:t>Experience</w:t>
       </w:r>
@@ -877,6 +865,7 @@
           <w:b/>
           <w:caps/>
           <w:sz w:val="28"/>
+          <w:lang w:val="fr-CA"/>
         </w:rPr>
         <w:t xml:space="preserve"> Highlights</w:t>
       </w:r>
@@ -884,7 +873,7 @@
     <w:p>
       <w:pPr>
         <w:tabs>
-          <w:tab w:pos="9360" w:val="right"/>
+          <w:tab w:val="right" w:pos="9360"/>
         </w:tabs>
         <w:spacing w:before="240"/>
         <w:jc w:val="both"/>
@@ -893,6 +882,7 @@
           <w:b/>
           <w:sz w:val="21"/>
           <w:szCs w:val="22"/>
+          <w:lang w:val="fr-CA"/>
         </w:rPr>
       </w:pPr>
       <w:r>
@@ -901,6 +891,7 @@
           <w:sz w:val="21"/>
           <w:szCs w:val="22"/>
           <w:u w:val="single"/>
+          <w:lang w:val="fr-CA"/>
         </w:rPr>
         <w:t>CHEFAIDE</w:t>
       </w:r>
@@ -909,22 +900,55 @@
           <w:rFonts w:asciiTheme="minorHAnsi" w:hAnsiTheme="minorHAnsi"/>
           <w:sz w:val="21"/>
           <w:szCs w:val="22"/>
+          <w:lang w:val="fr-CA"/>
         </w:rPr>
         <w:t xml:space="preserve">, </w:t>
       </w:r>
-      <w:r>
-        <w:rPr>
-          <w:rFonts w:asciiTheme="minorHAnsi" w:hAnsiTheme="minorHAnsi"/>
-          <w:sz w:val="21"/>
-          <w:szCs w:val="22"/>
-        </w:rPr>
-        <w:t>Montreal, Quebec, Canada</w:t>
+      <w:proofErr w:type="spellStart"/>
+      <w:r>
+        <w:rPr>
+          <w:rFonts w:asciiTheme="minorHAnsi" w:hAnsiTheme="minorHAnsi"/>
+          <w:sz w:val="21"/>
+          <w:szCs w:val="22"/>
+          <w:lang w:val="fr-CA"/>
+        </w:rPr>
+        <w:t>Montreal</w:t>
+      </w:r>
+      <w:proofErr w:type="spellEnd"/>
+      <w:r>
+        <w:rPr>
+          <w:rFonts w:asciiTheme="minorHAnsi" w:hAnsiTheme="minorHAnsi"/>
+          <w:sz w:val="21"/>
+          <w:szCs w:val="22"/>
+          <w:lang w:val="fr-CA"/>
+        </w:rPr>
+        <w:t xml:space="preserve">, </w:t>
+      </w:r>
+      <w:proofErr w:type="spellStart"/>
+      <w:r>
+        <w:rPr>
+          <w:rFonts w:asciiTheme="minorHAnsi" w:hAnsiTheme="minorHAnsi"/>
+          <w:sz w:val="21"/>
+          <w:szCs w:val="22"/>
+          <w:lang w:val="fr-CA"/>
+        </w:rPr>
+        <w:t>Quebec</w:t>
+      </w:r>
+      <w:proofErr w:type="spellEnd"/>
+      <w:r>
+        <w:rPr>
+          <w:rFonts w:asciiTheme="minorHAnsi" w:hAnsiTheme="minorHAnsi"/>
+          <w:sz w:val="21"/>
+          <w:szCs w:val="22"/>
+          <w:lang w:val="fr-CA"/>
+        </w:rPr>
+        <w:t>, Canada</w:t>
       </w:r>
     </w:p>
     <w:p>
       <w:pPr>
         <w:tabs>
-          <w:tab w:pos="9360" w:val="right"/>
+          <w:tab w:val="right" w:pos="9360"/>
         </w:tabs>
         <w:spacing w:before="80"/>
         <w:jc w:val="both"/>
@@ -932,6 +956,7 @@
           <w:rFonts w:asciiTheme="minorHAnsi" w:hAnsiTheme="minorHAnsi"/>
           <w:sz w:val="21"/>
           <w:szCs w:val="22"/>
+          <w:lang w:val="fr-CA"/>
         </w:rPr>
       </w:pPr>
       <w:r>
@@ -940,6 +965,7 @@
           <w:b/>
           <w:sz w:val="21"/>
           <w:szCs w:val="22"/>
+          <w:lang w:val="fr-CA"/>
         </w:rPr>
         <w:t>PRODUCT DESIGNER</w:t>
       </w:r>
@@ -949,6 +975,7 @@
           <w:b/>
           <w:sz w:val="21"/>
           <w:szCs w:val="22"/>
+          <w:lang w:val="fr-CA"/>
         </w:rPr>
         <w:t xml:space="preserve">, </w:t>
       </w:r>
@@ -958,6 +985,7 @@
           <w:bCs/>
           <w:sz w:val="21"/>
           <w:szCs w:val="22"/>
+          <w:lang w:val="fr-CA"/>
         </w:rPr>
         <w:t>6</w:t>
       </w:r>
@@ -966,6 +994,7 @@
           <w:rFonts w:asciiTheme="minorHAnsi" w:hAnsiTheme="minorHAnsi"/>
           <w:sz w:val="21"/>
           <w:szCs w:val="22"/>
+          <w:lang w:val="fr-CA"/>
         </w:rPr>
         <w:t>/20</w:t>
       </w:r>
@@ -974,6 +1003,7 @@
           <w:rFonts w:asciiTheme="minorHAnsi" w:hAnsiTheme="minorHAnsi"/>
           <w:sz w:val="21"/>
           <w:szCs w:val="22"/>
+          <w:lang w:val="fr-CA"/>
         </w:rPr>
         <w:t>19</w:t>
       </w:r>
@@ -982,14 +1012,26 @@
           <w:rFonts w:asciiTheme="minorHAnsi" w:hAnsiTheme="minorHAnsi"/>
           <w:sz w:val="21"/>
           <w:szCs w:val="22"/>
-        </w:rPr>
-        <w:t xml:space="preserve"> – Present</w:t>
-      </w:r>
+          <w:lang w:val="fr-CA"/>
+        </w:rPr>
+        <w:t xml:space="preserve"> – </w:t>
+      </w:r>
+      <w:proofErr w:type="spellStart"/>
+      <w:r>
+        <w:rPr>
+          <w:rFonts w:asciiTheme="minorHAnsi" w:hAnsiTheme="minorHAnsi"/>
+          <w:sz w:val="21"/>
+          <w:szCs w:val="22"/>
+          <w:lang w:val="fr-CA"/>
+        </w:rPr>
+        <w:t>Present</w:t>
+      </w:r>
+      <w:proofErr w:type="spellEnd"/>
     </w:p>
     <w:p>
       <w:pPr>
         <w:tabs>
-          <w:tab w:pos="9360" w:val="right"/>
+          <w:tab w:val="right" w:pos="9360"/>
         </w:tabs>
         <w:spacing w:before="80"/>
         <w:rPr>
@@ -998,6 +1040,7 @@
           <w:iCs/>
           <w:sz w:val="21"/>
           <w:szCs w:val="22"/>
+          <w:lang w:val="fr-CA"/>
         </w:rPr>
       </w:pPr>
       <w:r>
@@ -1007,6 +1050,7 @@
           <w:iCs/>
           <w:sz w:val="21"/>
           <w:szCs w:val="22"/>
+          <w:lang w:val="fr-CA"/>
         </w:rPr>
         <w:t xml:space="preserve">Technologies: </w:t>
       </w:r>
@@ -1017,9 +1061,11 @@
           <w:iCs/>
           <w:sz w:val="21"/>
           <w:szCs w:val="22"/>
-        </w:rPr>
-        <w:t xml:space="preserve">UI Design, Rapid Prototyping and Wireframes, </w:t>
-      </w:r>
+          <w:lang w:val="fr-CA"/>
+        </w:rPr>
+        <w:t xml:space="preserve">UI Design, Rapid </w:t>
+      </w:r>
+      <w:proofErr w:type="spellStart"/>
       <w:r>
         <w:rPr>
           <w:rFonts w:asciiTheme="minorHAnsi" w:hAnsiTheme="minorHAnsi"/>
@@ -1027,9 +1073,11 @@
           <w:iCs/>
           <w:sz w:val="21"/>
           <w:szCs w:val="22"/>
-        </w:rPr>
-        <w:t xml:space="preserve">HTML, JS, CSS, Bootstrap, </w:t>
-      </w:r>
+          <w:lang w:val="fr-CA"/>
+        </w:rPr>
+        <w:t>Prototyping</w:t>
+      </w:r>
+      <w:proofErr w:type="spellEnd"/>
       <w:r>
         <w:rPr>
           <w:rFonts w:asciiTheme="minorHAnsi" w:hAnsiTheme="minorHAnsi"/>
@@ -1037,8 +1085,9 @@
           <w:iCs/>
           <w:sz w:val="21"/>
           <w:szCs w:val="22"/>
-        </w:rPr>
-        <w:t>Information Architecture</w:t>
+          <w:lang w:val="fr-CA"/>
+        </w:rPr>
+        <w:t xml:space="preserve"> and Wireframes, </w:t>
       </w:r>
       <w:r>
         <w:rPr>
@@ -1047,6 +1096,29 @@
           <w:iCs/>
           <w:sz w:val="21"/>
           <w:szCs w:val="22"/>
+          <w:lang w:val="fr-CA"/>
+        </w:rPr>
+        <w:t xml:space="preserve">HTML, JS, CSS, Bootstrap, </w:t>
+      </w:r>
+      <w:r>
+        <w:rPr>
+          <w:rFonts w:asciiTheme="minorHAnsi" w:hAnsiTheme="minorHAnsi"/>
+          <w:i/>
+          <w:iCs/>
+          <w:sz w:val="21"/>
+          <w:szCs w:val="22"/>
+          <w:lang w:val="fr-CA"/>
+        </w:rPr>
+        <w:t>Information Architecture</w:t>
+      </w:r>
+      <w:r>
+        <w:rPr>
+          <w:rFonts w:asciiTheme="minorHAnsi" w:hAnsiTheme="minorHAnsi"/>
+          <w:i/>
+          <w:iCs/>
+          <w:sz w:val="21"/>
+          <w:szCs w:val="22"/>
+          <w:lang w:val="fr-CA"/>
         </w:rPr>
         <w:t>, PHP / MYSQL</w:t>
       </w:r>
@@ -1054,16 +1126,16 @@
     <w:p>
       <w:pPr>
         <w:pStyle w:val="NormalWeb"/>
-        <w:spacing w:after="0" w:afterAutospacing="0" w:before="0" w:beforeAutospacing="0"/>
-        <w:rPr>
-          <w:rFonts w:asciiTheme="minorHAnsi" w:hAnsiTheme="minorHAnsi"/>
-          <w:sz w:val="21"/>
-          <w:szCs w:val="22"/>
-        </w:rPr>
-      </w:pPr>
-      <w:r>
-        <w:rPr>
-          <w:rFonts w:asciiTheme="minorHAnsi" w:cstheme="minorHAnsi" w:hAnsiTheme="minorHAnsi"/>
+        <w:spacing w:before="0" w:beforeAutospacing="0" w:after="0" w:afterAutospacing="0"/>
+        <w:rPr>
+          <w:rFonts w:asciiTheme="minorHAnsi" w:hAnsiTheme="minorHAnsi"/>
+          <w:sz w:val="21"/>
+          <w:szCs w:val="22"/>
+        </w:rPr>
+      </w:pPr>
+      <w:r>
+        <w:rPr>
+          <w:rFonts w:asciiTheme="minorHAnsi" w:hAnsiTheme="minorHAnsi" w:cstheme="minorHAnsi"/>
           <w:color w:val="000000"/>
           <w:sz w:val="22"/>
           <w:szCs w:val="22"/>
@@ -1072,7 +1144,7 @@
       </w:r>
       <w:r>
         <w:rPr>
-          <w:rFonts w:asciiTheme="minorHAnsi" w:cstheme="minorHAnsi" w:hAnsiTheme="minorHAnsi"/>
+          <w:rFonts w:asciiTheme="minorHAnsi" w:hAnsiTheme="minorHAnsi" w:cstheme="minorHAnsi"/>
           <w:color w:val="000000"/>
           <w:sz w:val="22"/>
           <w:szCs w:val="22"/>
@@ -1081,7 +1153,7 @@
       </w:r>
       <w:r>
         <w:rPr>
-          <w:rFonts w:asciiTheme="minorHAnsi" w:cstheme="minorHAnsi" w:hAnsiTheme="minorHAnsi"/>
+          <w:rFonts w:asciiTheme="minorHAnsi" w:hAnsiTheme="minorHAnsi" w:cstheme="minorHAnsi"/>
           <w:color w:val="000000"/>
           <w:sz w:val="22"/>
           <w:szCs w:val="22"/>
@@ -1090,7 +1162,7 @@
       </w:r>
       <w:r>
         <w:rPr>
-          <w:rFonts w:asciiTheme="minorHAnsi" w:cstheme="minorHAnsi" w:hAnsiTheme="minorHAnsi"/>
+          <w:rFonts w:asciiTheme="minorHAnsi" w:hAnsiTheme="minorHAnsi" w:cstheme="minorHAnsi"/>
           <w:color w:val="000000"/>
           <w:sz w:val="22"/>
           <w:szCs w:val="22"/>
@@ -1099,7 +1171,7 @@
       </w:r>
       <w:r>
         <w:rPr>
-          <w:rFonts w:asciiTheme="minorHAnsi" w:cstheme="minorHAnsi" w:hAnsiTheme="minorHAnsi"/>
+          <w:rFonts w:asciiTheme="minorHAnsi" w:hAnsiTheme="minorHAnsi" w:cstheme="minorHAnsi"/>
           <w:color w:val="000000"/>
           <w:sz w:val="22"/>
           <w:szCs w:val="22"/>
@@ -1108,7 +1180,7 @@
       </w:r>
       <w:r>
         <w:rPr>
-          <w:rFonts w:asciiTheme="minorHAnsi" w:cstheme="minorHAnsi" w:hAnsiTheme="minorHAnsi"/>
+          <w:rFonts w:asciiTheme="minorHAnsi" w:hAnsiTheme="minorHAnsi" w:cstheme="minorHAnsi"/>
           <w:color w:val="000000"/>
           <w:sz w:val="22"/>
           <w:szCs w:val="22"/>
@@ -1117,7 +1189,7 @@
       </w:r>
       <w:r>
         <w:rPr>
-          <w:rFonts w:asciiTheme="minorHAnsi" w:cstheme="minorHAnsi" w:hAnsiTheme="minorHAnsi"/>
+          <w:rFonts w:asciiTheme="minorHAnsi" w:hAnsiTheme="minorHAnsi" w:cstheme="minorHAnsi"/>
           <w:color w:val="000000"/>
           <w:sz w:val="22"/>
           <w:szCs w:val="22"/>
@@ -1140,12 +1212,12 @@
           <w:numId w:val="7"/>
         </w:numPr>
         <w:tabs>
-          <w:tab w:pos="1008" w:val="clear"/>
-          <w:tab w:pos="540" w:val="num"/>
-          <w:tab w:pos="9360" w:val="right"/>
+          <w:tab w:val="clear" w:pos="1008"/>
+          <w:tab w:val="num" w:pos="540"/>
+          <w:tab w:val="right" w:pos="9360"/>
         </w:tabs>
         <w:spacing w:before="80"/>
-        <w:ind w:hanging="270" w:left="540"/>
+        <w:ind w:left="540" w:hanging="270"/>
         <w:rPr>
           <w:rFonts w:asciiTheme="minorHAnsi" w:hAnsiTheme="minorHAnsi"/>
           <w:sz w:val="21"/>
@@ -1184,12 +1256,12 @@
           <w:numId w:val="7"/>
         </w:numPr>
         <w:tabs>
-          <w:tab w:pos="1008" w:val="clear"/>
-          <w:tab w:pos="540" w:val="num"/>
-          <w:tab w:pos="9360" w:val="right"/>
+          <w:tab w:val="clear" w:pos="1008"/>
+          <w:tab w:val="num" w:pos="540"/>
+          <w:tab w:val="right" w:pos="9360"/>
         </w:tabs>
         <w:spacing w:before="80"/>
-        <w:ind w:hanging="270" w:left="540"/>
+        <w:ind w:left="540" w:hanging="270"/>
         <w:rPr>
           <w:rFonts w:asciiTheme="minorHAnsi" w:hAnsiTheme="minorHAnsi"/>
           <w:sz w:val="21"/>
@@ -1220,51 +1292,13 @@
         </w:rPr>
         <w:t xml:space="preserve">a </w:t>
       </w:r>
-      <w:bookmarkStart w:id="0" w:name="_GoBack"/>
-      <w:bookmarkEnd w:id="0"/>
-      <w:r>
-        <w:rPr>
-          <w:rFonts w:asciiTheme="minorHAnsi" w:hAnsiTheme="minorHAnsi"/>
-          <w:sz w:val="21"/>
-          <w:szCs w:val="22"/>
-        </w:rPr>
-        <w:t xml:space="preserve">mobile app for </w:t>
-      </w:r>
-      <w:proofErr w:type="spellStart"/>
-      <w:r>
-        <w:rPr>
-          <w:rFonts w:asciiTheme="minorHAnsi" w:hAnsiTheme="minorHAnsi"/>
-          <w:sz w:val="21"/>
-          <w:szCs w:val="22"/>
-        </w:rPr>
-        <w:t>Sireta</w:t>
-      </w:r>
-      <w:proofErr w:type="spellEnd"/>
-      <w:r>
-        <w:rPr>
-          <w:rFonts w:asciiTheme="minorHAnsi" w:hAnsiTheme="minorHAnsi"/>
-          <w:sz w:val="21"/>
-          <w:szCs w:val="22"/>
-        </w:rPr>
-        <w:t xml:space="preserve"> OnDemand and </w:t>
-      </w:r>
-      <w:proofErr w:type="spellStart"/>
-      <w:r>
-        <w:rPr>
-          <w:rFonts w:asciiTheme="minorHAnsi" w:hAnsiTheme="minorHAnsi"/>
-          <w:sz w:val="21"/>
-          <w:szCs w:val="22"/>
-        </w:rPr>
-        <w:t>Sireta</w:t>
-      </w:r>
-      <w:proofErr w:type="spellEnd"/>
-      <w:r>
-        <w:rPr>
-          <w:rFonts w:asciiTheme="minorHAnsi" w:hAnsiTheme="minorHAnsi"/>
-          <w:sz w:val="21"/>
-          <w:szCs w:val="22"/>
-        </w:rPr>
-        <w:t xml:space="preserve"> Travel that </w:t>
+      <w:r>
+        <w:rPr>
+          <w:rFonts w:asciiTheme="minorHAnsi" w:hAnsiTheme="minorHAnsi"/>
+          <w:sz w:val="21"/>
+          <w:szCs w:val="22"/>
+        </w:rPr>
+        <w:t xml:space="preserve">mobile app for Sireta OnDemand and Sireta Travel that </w:t>
       </w:r>
       <w:r>
         <w:rPr>
@@ -1294,7 +1328,7 @@
     <w:p>
       <w:pPr>
         <w:tabs>
-          <w:tab w:pos="9360" w:val="right"/>
+          <w:tab w:val="right" w:pos="9360"/>
         </w:tabs>
         <w:spacing w:before="360"/>
         <w:jc w:val="both"/>
@@ -1336,7 +1370,7 @@
     <w:p>
       <w:pPr>
         <w:tabs>
-          <w:tab w:pos="9360" w:val="right"/>
+          <w:tab w:val="right" w:pos="9360"/>
         </w:tabs>
         <w:spacing w:before="80"/>
         <w:jc w:val="both"/>
@@ -1385,7 +1419,7 @@
     <w:p>
       <w:pPr>
         <w:tabs>
-          <w:tab w:pos="9360" w:val="right"/>
+          <w:tab w:val="right" w:pos="9360"/>
         </w:tabs>
         <w:spacing w:before="80"/>
         <w:rPr>
@@ -1408,7 +1442,7 @@
       </w:r>
       <w:r>
         <w:rPr>
-          <w:rFonts w:asciiTheme="minorHAnsi" w:cstheme="minorHAnsi" w:hAnsiTheme="minorHAnsi"/>
+          <w:rFonts w:asciiTheme="minorHAnsi" w:hAnsiTheme="minorHAnsi" w:cstheme="minorHAnsi"/>
           <w:sz w:val="21"/>
           <w:szCs w:val="21"/>
         </w:rPr>
@@ -1416,7 +1450,7 @@
       </w:r>
       <w:r>
         <w:rPr>
-          <w:rFonts w:asciiTheme="minorHAnsi" w:cstheme="minorHAnsi" w:hAnsiTheme="minorHAnsi"/>
+          <w:rFonts w:asciiTheme="minorHAnsi" w:hAnsiTheme="minorHAnsi" w:cstheme="minorHAnsi"/>
           <w:sz w:val="21"/>
           <w:szCs w:val="21"/>
         </w:rPr>
@@ -1424,7 +1458,7 @@
       </w:r>
       <w:r>
         <w:rPr>
-          <w:rFonts w:asciiTheme="minorHAnsi" w:cstheme="minorHAnsi" w:hAnsiTheme="minorHAnsi"/>
+          <w:rFonts w:asciiTheme="minorHAnsi" w:hAnsiTheme="minorHAnsi" w:cstheme="minorHAnsi"/>
           <w:sz w:val="21"/>
           <w:szCs w:val="21"/>
         </w:rPr>
@@ -1434,7 +1468,7 @@
     <w:p>
       <w:pPr>
         <w:tabs>
-          <w:tab w:pos="9360" w:val="right"/>
+          <w:tab w:val="right" w:pos="9360"/>
         </w:tabs>
         <w:spacing w:before="80"/>
         <w:jc w:val="both"/>
@@ -1446,7 +1480,7 @@
       </w:pPr>
       <w:r>
         <w:rPr>
-          <w:rFonts w:asciiTheme="minorHAnsi" w:cstheme="minorHAnsi" w:hAnsiTheme="minorHAnsi"/>
+          <w:rFonts w:asciiTheme="minorHAnsi" w:hAnsiTheme="minorHAnsi" w:cstheme="minorHAnsi"/>
           <w:color w:val="000000"/>
           <w:sz w:val="21"/>
           <w:szCs w:val="21"/>
@@ -1461,12 +1495,12 @@
           <w:numId w:val="7"/>
         </w:numPr>
         <w:tabs>
-          <w:tab w:pos="1008" w:val="clear"/>
-          <w:tab w:pos="540" w:val="num"/>
-          <w:tab w:pos="9360" w:val="right"/>
+          <w:tab w:val="clear" w:pos="1008"/>
+          <w:tab w:val="num" w:pos="540"/>
+          <w:tab w:val="right" w:pos="9360"/>
         </w:tabs>
         <w:spacing w:before="80"/>
-        <w:ind w:hanging="270" w:left="540"/>
+        <w:ind w:left="540" w:hanging="270"/>
         <w:rPr>
           <w:rFonts w:asciiTheme="minorHAnsi" w:hAnsiTheme="minorHAnsi"/>
           <w:sz w:val="21"/>
@@ -1489,12 +1523,12 @@
           <w:numId w:val="7"/>
         </w:numPr>
         <w:tabs>
-          <w:tab w:pos="1008" w:val="clear"/>
-          <w:tab w:pos="540" w:val="num"/>
-          <w:tab w:pos="9360" w:val="right"/>
+          <w:tab w:val="clear" w:pos="1008"/>
+          <w:tab w:val="num" w:pos="540"/>
+          <w:tab w:val="right" w:pos="9360"/>
         </w:tabs>
         <w:spacing w:before="80"/>
-        <w:ind w:hanging="270" w:left="540"/>
+        <w:ind w:left="540" w:hanging="270"/>
         <w:rPr>
           <w:rFonts w:asciiTheme="minorHAnsi" w:hAnsiTheme="minorHAnsi"/>
           <w:sz w:val="21"/>
@@ -1517,12 +1551,12 @@
           <w:numId w:val="7"/>
         </w:numPr>
         <w:tabs>
-          <w:tab w:pos="1008" w:val="clear"/>
-          <w:tab w:pos="540" w:val="num"/>
-          <w:tab w:pos="9360" w:val="right"/>
+          <w:tab w:val="clear" w:pos="1008"/>
+          <w:tab w:val="num" w:pos="540"/>
+          <w:tab w:val="right" w:pos="9360"/>
         </w:tabs>
         <w:spacing w:before="80"/>
-        <w:ind w:hanging="270" w:left="540"/>
+        <w:ind w:left="540" w:hanging="270"/>
         <w:rPr>
           <w:rFonts w:asciiTheme="minorHAnsi" w:hAnsiTheme="minorHAnsi"/>
           <w:sz w:val="21"/>
@@ -1545,12 +1579,12 @@
           <w:numId w:val="7"/>
         </w:numPr>
         <w:tabs>
-          <w:tab w:pos="1008" w:val="clear"/>
-          <w:tab w:pos="540" w:val="num"/>
-          <w:tab w:pos="9360" w:val="right"/>
+          <w:tab w:val="clear" w:pos="1008"/>
+          <w:tab w:val="num" w:pos="540"/>
+          <w:tab w:val="right" w:pos="9360"/>
         </w:tabs>
         <w:spacing w:before="80"/>
-        <w:ind w:hanging="270" w:left="540"/>
+        <w:ind w:left="540" w:hanging="270"/>
         <w:rPr>
           <w:rFonts w:asciiTheme="minorHAnsi" w:hAnsiTheme="minorHAnsi"/>
           <w:sz w:val="21"/>
@@ -1589,12 +1623,12 @@
           <w:numId w:val="7"/>
         </w:numPr>
         <w:tabs>
-          <w:tab w:pos="1008" w:val="clear"/>
-          <w:tab w:pos="540" w:val="num"/>
-          <w:tab w:pos="9360" w:val="right"/>
+          <w:tab w:val="clear" w:pos="1008"/>
+          <w:tab w:val="num" w:pos="540"/>
+          <w:tab w:val="right" w:pos="9360"/>
         </w:tabs>
         <w:spacing w:before="80"/>
-        <w:ind w:hanging="270" w:left="540"/>
+        <w:ind w:left="540" w:hanging="270"/>
         <w:rPr>
           <w:rFonts w:asciiTheme="minorHAnsi" w:hAnsiTheme="minorHAnsi"/>
           <w:sz w:val="21"/>
@@ -1613,8 +1647,8 @@
     <w:p>
       <w:pPr>
         <w:tabs>
-          <w:tab w:pos="540" w:val="num"/>
-          <w:tab w:pos="9360" w:val="right"/>
+          <w:tab w:val="num" w:pos="540"/>
+          <w:tab w:val="right" w:pos="9360"/>
         </w:tabs>
         <w:spacing w:before="80"/>
         <w:rPr>
@@ -1627,9 +1661,9 @@
     <w:p>
       <w:pPr>
         <w:pBdr>
-          <w:top w:color="auto" w:space="10" w:sz="12" w:val="single"/>
+          <w:top w:val="single" w:sz="12" w:space="10" w:color="auto"/>
         </w:pBdr>
-        <w:spacing w:after="120" w:before="120"/>
+        <w:spacing w:before="120" w:after="120"/>
         <w:jc w:val="center"/>
         <w:rPr>
           <w:rFonts w:asciiTheme="majorHAnsi" w:hAnsiTheme="majorHAnsi"/>
@@ -1678,7 +1712,7 @@
     <w:p>
       <w:pPr>
         <w:tabs>
-          <w:tab w:pos="9360" w:val="right"/>
+          <w:tab w:val="right" w:pos="9360"/>
         </w:tabs>
         <w:spacing w:before="360"/>
         <w:jc w:val="both"/>
@@ -1729,7 +1763,7 @@
     <w:p>
       <w:pPr>
         <w:tabs>
-          <w:tab w:pos="9360" w:val="right"/>
+          <w:tab w:val="right" w:pos="9360"/>
         </w:tabs>
         <w:spacing w:before="80"/>
         <w:jc w:val="both"/>
@@ -1769,7 +1803,7 @@
     <w:p>
       <w:pPr>
         <w:tabs>
-          <w:tab w:pos="9360" w:val="right"/>
+          <w:tab w:val="right" w:pos="9360"/>
         </w:tabs>
         <w:spacing w:before="80"/>
         <w:jc w:val="both"/>
@@ -1806,9 +1840,9 @@
     <w:p>
       <w:pPr>
         <w:pStyle w:val="NormalWeb"/>
-        <w:spacing w:after="0" w:afterAutospacing="0" w:before="0" w:beforeAutospacing="0"/>
-        <w:rPr>
-          <w:rFonts w:asciiTheme="minorHAnsi" w:cstheme="minorHAnsi" w:hAnsiTheme="minorHAnsi"/>
+        <w:spacing w:before="0" w:beforeAutospacing="0" w:after="0" w:afterAutospacing="0"/>
+        <w:rPr>
+          <w:rFonts w:asciiTheme="minorHAnsi" w:hAnsiTheme="minorHAnsi" w:cstheme="minorHAnsi"/>
           <w:color w:val="000000"/>
           <w:sz w:val="21"/>
           <w:szCs w:val="21"/>
@@ -1816,7 +1850,7 @@
       </w:pPr>
       <w:r>
         <w:rPr>
-          <w:rFonts w:asciiTheme="minorHAnsi" w:cstheme="minorHAnsi" w:hAnsiTheme="minorHAnsi"/>
+          <w:rFonts w:asciiTheme="minorHAnsi" w:hAnsiTheme="minorHAnsi" w:cstheme="minorHAnsi"/>
           <w:color w:val="000000"/>
           <w:sz w:val="21"/>
           <w:szCs w:val="21"/>
@@ -1827,7 +1861,7 @@
     <w:p>
       <w:pPr>
         <w:tabs>
-          <w:tab w:pos="9360" w:val="right"/>
+          <w:tab w:val="right" w:pos="9360"/>
         </w:tabs>
         <w:spacing w:before="360"/>
         <w:jc w:val="both"/>
@@ -1876,7 +1910,7 @@
     <w:p>
       <w:pPr>
         <w:tabs>
-          <w:tab w:pos="9360" w:val="right"/>
+          <w:tab w:val="right" w:pos="9360"/>
         </w:tabs>
         <w:spacing w:before="80"/>
         <w:jc w:val="both"/>
@@ -1916,16 +1950,16 @@
     <w:p>
       <w:pPr>
         <w:pStyle w:val="NormalWeb"/>
-        <w:spacing w:after="0" w:afterAutospacing="0" w:before="0" w:beforeAutospacing="0"/>
-        <w:rPr>
-          <w:rFonts w:asciiTheme="minorHAnsi" w:cstheme="minorHAnsi" w:hAnsiTheme="minorHAnsi"/>
+        <w:spacing w:before="0" w:beforeAutospacing="0" w:after="0" w:afterAutospacing="0"/>
+        <w:rPr>
+          <w:rFonts w:asciiTheme="minorHAnsi" w:hAnsiTheme="minorHAnsi" w:cstheme="minorHAnsi"/>
           <w:sz w:val="21"/>
           <w:szCs w:val="21"/>
         </w:rPr>
       </w:pPr>
       <w:r>
         <w:rPr>
-          <w:rFonts w:asciiTheme="minorHAnsi" w:cstheme="minorHAnsi" w:hAnsiTheme="minorHAnsi"/>
+          <w:rFonts w:asciiTheme="minorHAnsi" w:hAnsiTheme="minorHAnsi" w:cstheme="minorHAnsi"/>
           <w:color w:val="000000"/>
           <w:sz w:val="21"/>
           <w:szCs w:val="21"/>
@@ -1934,7 +1968,7 @@
       </w:r>
       <w:r>
         <w:rPr>
-          <w:rFonts w:asciiTheme="minorHAnsi" w:cstheme="minorHAnsi" w:hAnsiTheme="minorHAnsi"/>
+          <w:rFonts w:asciiTheme="minorHAnsi" w:hAnsiTheme="minorHAnsi" w:cstheme="minorHAnsi"/>
           <w:color w:val="000000"/>
           <w:sz w:val="21"/>
           <w:szCs w:val="21"/>
@@ -1945,9 +1979,9 @@
     <w:p>
       <w:pPr>
         <w:pStyle w:val="NormalWeb"/>
-        <w:spacing w:after="0" w:afterAutospacing="0" w:before="0" w:beforeAutospacing="0"/>
-        <w:rPr>
-          <w:rFonts w:asciiTheme="minorHAnsi" w:cstheme="minorHAnsi" w:hAnsiTheme="minorHAnsi"/>
+        <w:spacing w:before="0" w:beforeAutospacing="0" w:after="0" w:afterAutospacing="0"/>
+        <w:rPr>
+          <w:rFonts w:asciiTheme="minorHAnsi" w:hAnsiTheme="minorHAnsi" w:cstheme="minorHAnsi"/>
           <w:sz w:val="21"/>
           <w:szCs w:val="21"/>
         </w:rPr>
@@ -1956,9 +1990,9 @@
     <w:p>
       <w:pPr>
         <w:pStyle w:val="NormalWeb"/>
-        <w:spacing w:after="0" w:afterAutospacing="0" w:before="0" w:beforeAutospacing="0"/>
-        <w:rPr>
-          <w:rFonts w:asciiTheme="minorHAnsi" w:cstheme="minorHAnsi" w:hAnsiTheme="minorHAnsi"/>
+        <w:spacing w:before="0" w:beforeAutospacing="0" w:after="0" w:afterAutospacing="0"/>
+        <w:rPr>
+          <w:rFonts w:asciiTheme="minorHAnsi" w:hAnsiTheme="minorHAnsi" w:cstheme="minorHAnsi"/>
           <w:color w:val="000000"/>
           <w:sz w:val="21"/>
           <w:szCs w:val="21"/>
@@ -1968,9 +2002,9 @@
     <w:p>
       <w:pPr>
         <w:pStyle w:val="NormalWeb"/>
-        <w:spacing w:after="0" w:afterAutospacing="0" w:before="0" w:beforeAutospacing="0"/>
-        <w:rPr>
-          <w:rFonts w:asciiTheme="minorHAnsi" w:cstheme="minorHAnsi" w:hAnsiTheme="minorHAnsi"/>
+        <w:spacing w:before="0" w:beforeAutospacing="0" w:after="0" w:afterAutospacing="0"/>
+        <w:rPr>
+          <w:rFonts w:asciiTheme="minorHAnsi" w:hAnsiTheme="minorHAnsi" w:cstheme="minorHAnsi"/>
           <w:sz w:val="21"/>
           <w:szCs w:val="21"/>
         </w:rPr>
@@ -1979,7 +2013,7 @@
     <w:p>
       <w:pPr>
         <w:tabs>
-          <w:tab w:pos="9360" w:val="right"/>
+          <w:tab w:val="right" w:pos="9360"/>
         </w:tabs>
         <w:spacing w:before="80"/>
         <w:jc w:val="both"/>
@@ -1994,7 +2028,7 @@
     <w:p>
       <w:pPr>
         <w:tabs>
-          <w:tab w:pos="9360" w:val="right"/>
+          <w:tab w:val="right" w:pos="9360"/>
         </w:tabs>
         <w:spacing w:before="80"/>
         <w:ind w:left="187"/>
@@ -2008,11 +2042,11 @@
       </w:pPr>
     </w:p>
     <w:sectPr>
-      <w:headerReference r:id="rId7" w:type="even"/>
-      <w:footerReference r:id="rId8" w:type="first"/>
+      <w:headerReference w:type="even" r:id="rId7"/>
+      <w:footerReference w:type="first" r:id="rId8"/>
       <w:type w:val="continuous"/>
-      <w:pgSz w:code="1" w:h="15840" w:w="12240"/>
-      <w:pgMar w:bottom="1296" w:footer="1008" w:gutter="0" w:header="1008" w:left="1440" w:right="1440" w:top="1296"/>
+      <w:pgSz w:w="12240" w:h="15840" w:code="1"/>
+      <w:pgMar w:top="1296" w:right="1440" w:bottom="1296" w:left="1440" w:header="1008" w:footer="1008" w:gutter="0"/>
       <w:cols w:space="720"/>
       <w:titlePg/>
       <w:docGrid w:linePitch="360"/>
@@ -2022,7 +2056,7 @@
 </file>
 
 <file path=word/endnotes.xml><?xml version="1.0" encoding="utf-8"?>
-<w:endnotes xmlns:wpc="http://schemas.microsoft.com/office/word/2010/wordprocessingCanvas" xmlns:cx="http://schemas.microsoft.com/office/drawing/2014/chartex" xmlns:cx1="http://schemas.microsoft.com/office/drawing/2015/9/8/chartex" xmlns:cx2="http://schemas.microsoft.com/office/drawing/2015/10/21/chartex" xmlns:cx3="http://schemas.microsoft.com/office/drawing/2016/5/9/chartex" xmlns:cx4="http://schemas.microsoft.com/office/drawing/2016/5/10/chartex" xmlns:cx5="http://schemas.microsoft.com/office/drawing/2016/5/11/chartex" xmlns:cx6="http://schemas.microsoft.com/office/drawing/2016/5/12/chartex" xmlns:cx7="http://schemas.microsoft.com/office/drawing/2016/5/13/chartex" xmlns:cx8="http://schemas.microsoft.com/office/drawing/2016/5/14/chartex" xmlns:mc="http://schemas.openxmlformats.org/markup-compatibility/2006" xmlns:aink="http://schemas.microsoft.com/office/drawing/2016/ink" xmlns:am3d="http://schemas.microsoft.com/office/drawing/2017/model3d" xmlns:o="urn:schemas-microsoft-com:office:office" xmlns:r="http://schemas.openxmlformats.org/officeDocument/2006/relationships" xmlns:m="http://schemas.openxmlformats.org/officeDocument/2006/math" xmlns:v="urn:schemas-microsoft-com:vml" xmlns:wp14="http://schemas.microsoft.com/office/word/2010/wordprocessingDrawing" xmlns:wp="http://schemas.openxmlformats.org/drawingml/2006/wordprocessingDrawing" xmlns:w10="urn:schemas-microsoft-com:office:word" xmlns:w="http://schemas.openxmlformats.org/wordprocessingml/2006/main" xmlns:w14="http://schemas.microsoft.com/office/word/2010/wordml" xmlns:w15="http://schemas.microsoft.com/office/word/2012/wordml" xmlns:w16cid="http://schemas.microsoft.com/office/word/2016/wordml/cid" xmlns:w16se="http://schemas.microsoft.com/office/word/2015/wordml/symex" xmlns:wpg="http://schemas.microsoft.com/office/word/2010/wordprocessingGroup" xmlns:wpi="http://schemas.microsoft.com/office/word/2010/wordprocessingInk" xmlns:wne="http://schemas.microsoft.com/office/word/2006/wordml" xmlns:wps="http://schemas.microsoft.com/office/word/2010/wordprocessingShape" mc:Ignorable="w14 w15 w16se w16cid wp14">
+<w:endnotes xmlns:wpc="http://schemas.microsoft.com/office/word/2010/wordprocessingCanvas" xmlns:cx="http://schemas.microsoft.com/office/drawing/2014/chartex" xmlns:cx1="http://schemas.microsoft.com/office/drawing/2015/9/8/chartex" xmlns:cx2="http://schemas.microsoft.com/office/drawing/2015/10/21/chartex" xmlns:cx3="http://schemas.microsoft.com/office/drawing/2016/5/9/chartex" xmlns:cx4="http://schemas.microsoft.com/office/drawing/2016/5/10/chartex" xmlns:cx5="http://schemas.microsoft.com/office/drawing/2016/5/11/chartex" xmlns:cx6="http://schemas.microsoft.com/office/drawing/2016/5/12/chartex" xmlns:cx7="http://schemas.microsoft.com/office/drawing/2016/5/13/chartex" xmlns:cx8="http://schemas.microsoft.com/office/drawing/2016/5/14/chartex" xmlns:mc="http://schemas.openxmlformats.org/markup-compatibility/2006" xmlns:aink="http://schemas.microsoft.com/office/drawing/2016/ink" xmlns:am3d="http://schemas.microsoft.com/office/drawing/2017/model3d" xmlns:o="urn:schemas-microsoft-com:office:office" xmlns:r="http://schemas.openxmlformats.org/officeDocument/2006/relationships" xmlns:m="http://schemas.openxmlformats.org/officeDocument/2006/math" xmlns:v="urn:schemas-microsoft-com:vml" xmlns:wp14="http://schemas.microsoft.com/office/word/2010/wordprocessingDrawing" xmlns:wp="http://schemas.openxmlformats.org/drawingml/2006/wordprocessingDrawing" xmlns:w10="urn:schemas-microsoft-com:office:word" xmlns:w="http://schemas.openxmlformats.org/wordprocessingml/2006/main" xmlns:w14="http://schemas.microsoft.com/office/word/2010/wordml" xmlns:w15="http://schemas.microsoft.com/office/word/2012/wordml" xmlns:w16cex="http://schemas.microsoft.com/office/word/2018/wordml/cex" xmlns:w16cid="http://schemas.microsoft.com/office/word/2016/wordml/cid" xmlns:w16="http://schemas.microsoft.com/office/word/2018/wordml" xmlns:w16se="http://schemas.microsoft.com/office/word/2015/wordml/symex" xmlns:wpg="http://schemas.microsoft.com/office/word/2010/wordprocessingGroup" xmlns:wpi="http://schemas.microsoft.com/office/word/2010/wordprocessingInk" xmlns:wne="http://schemas.microsoft.com/office/word/2006/wordml" xmlns:wps="http://schemas.microsoft.com/office/word/2010/wordprocessingShape" mc:Ignorable="w14 w15 w16se w16cid w16 w16cex wp14">
   <w:endnote w:type="separator" w:id="-1">
     <w:p>
       <w:r>
@@ -2041,7 +2075,7 @@
 </file>
 
 <file path=word/footer1.xml><?xml version="1.0" encoding="utf-8"?>
-<w:ftr xmlns:aink="http://schemas.microsoft.com/office/drawing/2016/ink" xmlns:am3d="http://schemas.microsoft.com/office/drawing/2017/model3d" xmlns:cx="http://schemas.microsoft.com/office/drawing/2014/chartex" xmlns:cx1="http://schemas.microsoft.com/office/drawing/2015/9/8/chartex" xmlns:cx2="http://schemas.microsoft.com/office/drawing/2015/10/21/chartex" xmlns:cx3="http://schemas.microsoft.com/office/drawing/2016/5/9/chartex" xmlns:cx4="http://schemas.microsoft.com/office/drawing/2016/5/10/chartex" xmlns:cx5="http://schemas.microsoft.com/office/drawing/2016/5/11/chartex" xmlns:cx6="http://schemas.microsoft.com/office/drawing/2016/5/12/chartex" xmlns:cx7="http://schemas.microsoft.com/office/drawing/2016/5/13/chartex" xmlns:cx8="http://schemas.microsoft.com/office/drawing/2016/5/14/chartex" xmlns:m="http://schemas.openxmlformats.org/officeDocument/2006/math" xmlns:mc="http://schemas.openxmlformats.org/markup-compatibility/2006" xmlns:o="urn:schemas-microsoft-com:office:office" xmlns:r="http://schemas.openxmlformats.org/officeDocument/2006/relationships" xmlns:v="urn:schemas-microsoft-com:vml" xmlns:w="http://schemas.openxmlformats.org/wordprocessingml/2006/main" xmlns:w10="urn:schemas-microsoft-com:office:word" xmlns:w14="http://schemas.microsoft.com/office/word/2010/wordml" xmlns:w15="http://schemas.microsoft.com/office/word/2012/wordml" xmlns:w16cid="http://schemas.microsoft.com/office/word/2016/wordml/cid" xmlns:w16se="http://schemas.microsoft.com/office/word/2015/wordml/symex" xmlns:wne="http://schemas.microsoft.com/office/word/2006/wordml" xmlns:wp="http://schemas.openxmlformats.org/drawingml/2006/wordprocessingDrawing" xmlns:wp14="http://schemas.microsoft.com/office/word/2010/wordprocessingDrawing" xmlns:wpc="http://schemas.microsoft.com/office/word/2010/wordprocessingCanvas" xmlns:wpg="http://schemas.microsoft.com/office/word/2010/wordprocessingGroup" xmlns:wpi="http://schemas.microsoft.com/office/word/2010/wordprocessingInk" xmlns:wps="http://schemas.microsoft.com/office/word/2010/wordprocessingShape" mc:Ignorable="w14 w15 w16se w16cid wp14">
+<w:ftr xmlns:wpc="http://schemas.microsoft.com/office/word/2010/wordprocessingCanvas" xmlns:cx="http://schemas.microsoft.com/office/drawing/2014/chartex" xmlns:cx1="http://schemas.microsoft.com/office/drawing/2015/9/8/chartex" xmlns:cx2="http://schemas.microsoft.com/office/drawing/2015/10/21/chartex" xmlns:cx3="http://schemas.microsoft.com/office/drawing/2016/5/9/chartex" xmlns:cx4="http://schemas.microsoft.com/office/drawing/2016/5/10/chartex" xmlns:cx5="http://schemas.microsoft.com/office/drawing/2016/5/11/chartex" xmlns:cx6="http://schemas.microsoft.com/office/drawing/2016/5/12/chartex" xmlns:cx7="http://schemas.microsoft.com/office/drawing/2016/5/13/chartex" xmlns:cx8="http://schemas.microsoft.com/office/drawing/2016/5/14/chartex" xmlns:mc="http://schemas.openxmlformats.org/markup-compatibility/2006" xmlns:aink="http://schemas.microsoft.com/office/drawing/2016/ink" xmlns:am3d="http://schemas.microsoft.com/office/drawing/2017/model3d" xmlns:o="urn:schemas-microsoft-com:office:office" xmlns:r="http://schemas.openxmlformats.org/officeDocument/2006/relationships" xmlns:m="http://schemas.openxmlformats.org/officeDocument/2006/math" xmlns:v="urn:schemas-microsoft-com:vml" xmlns:wp14="http://schemas.microsoft.com/office/word/2010/wordprocessingDrawing" xmlns:wp="http://schemas.openxmlformats.org/drawingml/2006/wordprocessingDrawing" xmlns:w10="urn:schemas-microsoft-com:office:word" xmlns:w="http://schemas.openxmlformats.org/wordprocessingml/2006/main" xmlns:w14="http://schemas.microsoft.com/office/word/2010/wordml" xmlns:w15="http://schemas.microsoft.com/office/word/2012/wordml" xmlns:w16cex="http://schemas.microsoft.com/office/word/2018/wordml/cex" xmlns:w16cid="http://schemas.microsoft.com/office/word/2016/wordml/cid" xmlns:w16="http://schemas.microsoft.com/office/word/2018/wordml" xmlns:w16se="http://schemas.microsoft.com/office/word/2015/wordml/symex" xmlns:wpg="http://schemas.microsoft.com/office/word/2010/wordprocessingGroup" xmlns:wpi="http://schemas.microsoft.com/office/word/2010/wordprocessingInk" xmlns:wne="http://schemas.microsoft.com/office/word/2006/wordml" xmlns:wps="http://schemas.microsoft.com/office/word/2010/wordprocessingShape" mc:Ignorable="w14 w15 w16se w16cid w16 w16cex wp14">
   <w:p>
     <w:pPr>
       <w:pStyle w:val="Footer"/>
@@ -2065,15 +2099,15 @@
 </file>
 
 <file path=word/footnotes.xml><?xml version="1.0" encoding="utf-8"?>
-<w:footnotes xmlns:aink="http://schemas.microsoft.com/office/drawing/2016/ink" xmlns:am3d="http://schemas.microsoft.com/office/drawing/2017/model3d" xmlns:cx="http://schemas.microsoft.com/office/drawing/2014/chartex" xmlns:cx1="http://schemas.microsoft.com/office/drawing/2015/9/8/chartex" xmlns:cx2="http://schemas.microsoft.com/office/drawing/2015/10/21/chartex" xmlns:cx3="http://schemas.microsoft.com/office/drawing/2016/5/9/chartex" xmlns:cx4="http://schemas.microsoft.com/office/drawing/2016/5/10/chartex" xmlns:cx5="http://schemas.microsoft.com/office/drawing/2016/5/11/chartex" xmlns:cx6="http://schemas.microsoft.com/office/drawing/2016/5/12/chartex" xmlns:cx7="http://schemas.microsoft.com/office/drawing/2016/5/13/chartex" xmlns:cx8="http://schemas.microsoft.com/office/drawing/2016/5/14/chartex" xmlns:m="http://schemas.openxmlformats.org/officeDocument/2006/math" xmlns:mc="http://schemas.openxmlformats.org/markup-compatibility/2006" xmlns:o="urn:schemas-microsoft-com:office:office" xmlns:r="http://schemas.openxmlformats.org/officeDocument/2006/relationships" xmlns:v="urn:schemas-microsoft-com:vml" xmlns:w="http://schemas.openxmlformats.org/wordprocessingml/2006/main" xmlns:w10="urn:schemas-microsoft-com:office:word" xmlns:w14="http://schemas.microsoft.com/office/word/2010/wordml" xmlns:w15="http://schemas.microsoft.com/office/word/2012/wordml" xmlns:w16cid="http://schemas.microsoft.com/office/word/2016/wordml/cid" xmlns:w16se="http://schemas.microsoft.com/office/word/2015/wordml/symex" xmlns:wne="http://schemas.microsoft.com/office/word/2006/wordml" xmlns:wp="http://schemas.openxmlformats.org/drawingml/2006/wordprocessingDrawing" xmlns:wp14="http://schemas.microsoft.com/office/word/2010/wordprocessingDrawing" xmlns:wpc="http://schemas.microsoft.com/office/word/2010/wordprocessingCanvas" xmlns:wpg="http://schemas.microsoft.com/office/word/2010/wordprocessingGroup" xmlns:wpi="http://schemas.microsoft.com/office/word/2010/wordprocessingInk" xmlns:wps="http://schemas.microsoft.com/office/word/2010/wordprocessingShape" mc:Ignorable="w14 w15 w16se w16cid wp14">
-  <w:footnote w:id="-1" w:type="separator">
+<w:footnotes xmlns:wpc="http://schemas.microsoft.com/office/word/2010/wordprocessingCanvas" xmlns:cx="http://schemas.microsoft.com/office/drawing/2014/chartex" xmlns:cx1="http://schemas.microsoft.com/office/drawing/2015/9/8/chartex" xmlns:cx2="http://schemas.microsoft.com/office/drawing/2015/10/21/chartex" xmlns:cx3="http://schemas.microsoft.com/office/drawing/2016/5/9/chartex" xmlns:cx4="http://schemas.microsoft.com/office/drawing/2016/5/10/chartex" xmlns:cx5="http://schemas.microsoft.com/office/drawing/2016/5/11/chartex" xmlns:cx6="http://schemas.microsoft.com/office/drawing/2016/5/12/chartex" xmlns:cx7="http://schemas.microsoft.com/office/drawing/2016/5/13/chartex" xmlns:cx8="http://schemas.microsoft.com/office/drawing/2016/5/14/chartex" xmlns:mc="http://schemas.openxmlformats.org/markup-compatibility/2006" xmlns:aink="http://schemas.microsoft.com/office/drawing/2016/ink" xmlns:am3d="http://schemas.microsoft.com/office/drawing/2017/model3d" xmlns:o="urn:schemas-microsoft-com:office:office" xmlns:r="http://schemas.openxmlformats.org/officeDocument/2006/relationships" xmlns:m="http://schemas.openxmlformats.org/officeDocument/2006/math" xmlns:v="urn:schemas-microsoft-com:vml" xmlns:wp14="http://schemas.microsoft.com/office/word/2010/wordprocessingDrawing" xmlns:wp="http://schemas.openxmlformats.org/drawingml/2006/wordprocessingDrawing" xmlns:w10="urn:schemas-microsoft-com:office:word" xmlns:w="http://schemas.openxmlformats.org/wordprocessingml/2006/main" xmlns:w14="http://schemas.microsoft.com/office/word/2010/wordml" xmlns:w15="http://schemas.microsoft.com/office/word/2012/wordml" xmlns:w16cex="http://schemas.microsoft.com/office/word/2018/wordml/cex" xmlns:w16cid="http://schemas.microsoft.com/office/word/2016/wordml/cid" xmlns:w16="http://schemas.microsoft.com/office/word/2018/wordml" xmlns:w16se="http://schemas.microsoft.com/office/word/2015/wordml/symex" xmlns:wpg="http://schemas.microsoft.com/office/word/2010/wordprocessingGroup" xmlns:wpi="http://schemas.microsoft.com/office/word/2010/wordprocessingInk" xmlns:wne="http://schemas.microsoft.com/office/word/2006/wordml" xmlns:wps="http://schemas.microsoft.com/office/word/2010/wordprocessingShape" mc:Ignorable="w14 w15 w16se w16cid w16 w16cex wp14">
+  <w:footnote w:type="separator" w:id="-1">
     <w:p>
       <w:r>
         <w:separator/>
       </w:r>
     </w:p>
   </w:footnote>
-  <w:footnote w:id="0" w:type="continuationSeparator">
+  <w:footnote w:type="continuationSeparator" w:id="0">
     <w:p>
       <w:r>
         <w:continuationSeparator/>
@@ -2084,12 +2118,12 @@
 </file>
 
 <file path=word/header1.xml><?xml version="1.0" encoding="utf-8"?>
-<w:hdr xmlns:aink="http://schemas.microsoft.com/office/drawing/2016/ink" xmlns:am3d="http://schemas.microsoft.com/office/drawing/2017/model3d" xmlns:cx="http://schemas.microsoft.com/office/drawing/2014/chartex" xmlns:cx1="http://schemas.microsoft.com/office/drawing/2015/9/8/chartex" xmlns:cx2="http://schemas.microsoft.com/office/drawing/2015/10/21/chartex" xmlns:cx3="http://schemas.microsoft.com/office/drawing/2016/5/9/chartex" xmlns:cx4="http://schemas.microsoft.com/office/drawing/2016/5/10/chartex" xmlns:cx5="http://schemas.microsoft.com/office/drawing/2016/5/11/chartex" xmlns:cx6="http://schemas.microsoft.com/office/drawing/2016/5/12/chartex" xmlns:cx7="http://schemas.microsoft.com/office/drawing/2016/5/13/chartex" xmlns:cx8="http://schemas.microsoft.com/office/drawing/2016/5/14/chartex" xmlns:m="http://schemas.openxmlformats.org/officeDocument/2006/math" xmlns:mc="http://schemas.openxmlformats.org/markup-compatibility/2006" xmlns:o="urn:schemas-microsoft-com:office:office" xmlns:r="http://schemas.openxmlformats.org/officeDocument/2006/relationships" xmlns:v="urn:schemas-microsoft-com:vml" xmlns:w="http://schemas.openxmlformats.org/wordprocessingml/2006/main" xmlns:w10="urn:schemas-microsoft-com:office:word" xmlns:w14="http://schemas.microsoft.com/office/word/2010/wordml" xmlns:w15="http://schemas.microsoft.com/office/word/2012/wordml" xmlns:w16cid="http://schemas.microsoft.com/office/word/2016/wordml/cid" xmlns:w16se="http://schemas.microsoft.com/office/word/2015/wordml/symex" xmlns:wne="http://schemas.microsoft.com/office/word/2006/wordml" xmlns:wp="http://schemas.openxmlformats.org/drawingml/2006/wordprocessingDrawing" xmlns:wp14="http://schemas.microsoft.com/office/word/2010/wordprocessingDrawing" xmlns:wpc="http://schemas.microsoft.com/office/word/2010/wordprocessingCanvas" xmlns:wpg="http://schemas.microsoft.com/office/word/2010/wordprocessingGroup" xmlns:wpi="http://schemas.microsoft.com/office/word/2010/wordprocessingInk" xmlns:wps="http://schemas.microsoft.com/office/word/2010/wordprocessingShape" mc:Ignorable="w14 w15 w16se w16cid wp14">
+<w:hdr xmlns:wpc="http://schemas.microsoft.com/office/word/2010/wordprocessingCanvas" xmlns:cx="http://schemas.microsoft.com/office/drawing/2014/chartex" xmlns:cx1="http://schemas.microsoft.com/office/drawing/2015/9/8/chartex" xmlns:cx2="http://schemas.microsoft.com/office/drawing/2015/10/21/chartex" xmlns:cx3="http://schemas.microsoft.com/office/drawing/2016/5/9/chartex" xmlns:cx4="http://schemas.microsoft.com/office/drawing/2016/5/10/chartex" xmlns:cx5="http://schemas.microsoft.com/office/drawing/2016/5/11/chartex" xmlns:cx6="http://schemas.microsoft.com/office/drawing/2016/5/12/chartex" xmlns:cx7="http://schemas.microsoft.com/office/drawing/2016/5/13/chartex" xmlns:cx8="http://schemas.microsoft.com/office/drawing/2016/5/14/chartex" xmlns:mc="http://schemas.openxmlformats.org/markup-compatibility/2006" xmlns:aink="http://schemas.microsoft.com/office/drawing/2016/ink" xmlns:am3d="http://schemas.microsoft.com/office/drawing/2017/model3d" xmlns:o="urn:schemas-microsoft-com:office:office" xmlns:r="http://schemas.openxmlformats.org/officeDocument/2006/relationships" xmlns:m="http://schemas.openxmlformats.org/officeDocument/2006/math" xmlns:v="urn:schemas-microsoft-com:vml" xmlns:wp14="http://schemas.microsoft.com/office/word/2010/wordprocessingDrawing" xmlns:wp="http://schemas.openxmlformats.org/drawingml/2006/wordprocessingDrawing" xmlns:w10="urn:schemas-microsoft-com:office:word" xmlns:w="http://schemas.openxmlformats.org/wordprocessingml/2006/main" xmlns:w14="http://schemas.microsoft.com/office/word/2010/wordml" xmlns:w15="http://schemas.microsoft.com/office/word/2012/wordml" xmlns:w16cex="http://schemas.microsoft.com/office/word/2018/wordml/cex" xmlns:w16cid="http://schemas.microsoft.com/office/word/2016/wordml/cid" xmlns:w16="http://schemas.microsoft.com/office/word/2018/wordml" xmlns:w16se="http://schemas.microsoft.com/office/word/2015/wordml/symex" xmlns:wpg="http://schemas.microsoft.com/office/word/2010/wordprocessingGroup" xmlns:wpi="http://schemas.microsoft.com/office/word/2010/wordprocessingInk" xmlns:wne="http://schemas.microsoft.com/office/word/2006/wordml" xmlns:wps="http://schemas.microsoft.com/office/word/2010/wordprocessingShape" mc:Ignorable="w14 w15 w16se w16cid w16 w16cex wp14">
   <w:p>
     <w:pPr>
       <w:pStyle w:val="Header"/>
       <w:pBdr>
-        <w:bottom w:color="auto" w:space="3" w:sz="8" w:val="single"/>
+        <w:bottom w:val="single" w:sz="8" w:space="3" w:color="auto"/>
       </w:pBdr>
       <w:jc w:val="center"/>
       <w:rPr>
@@ -2110,7 +2144,7 @@
   <w:p>
     <w:pPr>
       <w:pStyle w:val="Header"/>
-      <w:spacing w:after="360" w:before="100"/>
+      <w:spacing w:before="100" w:after="360"/>
       <w:jc w:val="center"/>
       <w:rPr>
         <w:rFonts w:asciiTheme="minorHAnsi" w:hAnsiTheme="minorHAnsi"/>
@@ -2129,8 +2163,8 @@
 </file>
 
 <file path=word/numbering.xml><?xml version="1.0" encoding="utf-8"?>
-<w:numbering xmlns:aink="http://schemas.microsoft.com/office/drawing/2016/ink" xmlns:am3d="http://schemas.microsoft.com/office/drawing/2017/model3d" xmlns:cx="http://schemas.microsoft.com/office/drawing/2014/chartex" xmlns:cx1="http://schemas.microsoft.com/office/drawing/2015/9/8/chartex" xmlns:cx2="http://schemas.microsoft.com/office/drawing/2015/10/21/chartex" xmlns:cx3="http://schemas.microsoft.com/office/drawing/2016/5/9/chartex" xmlns:cx4="http://schemas.microsoft.com/office/drawing/2016/5/10/chartex" xmlns:cx5="http://schemas.microsoft.com/office/drawing/2016/5/11/chartex" xmlns:cx6="http://schemas.microsoft.com/office/drawing/2016/5/12/chartex" xmlns:cx7="http://schemas.microsoft.com/office/drawing/2016/5/13/chartex" xmlns:cx8="http://schemas.microsoft.com/office/drawing/2016/5/14/chartex" xmlns:m="http://schemas.openxmlformats.org/officeDocument/2006/math" xmlns:mc="http://schemas.openxmlformats.org/markup-compatibility/2006" xmlns:o="urn:schemas-microsoft-com:office:office" xmlns:r="http://schemas.openxmlformats.org/officeDocument/2006/relationships" xmlns:v="urn:schemas-microsoft-com:vml" xmlns:w="http://schemas.openxmlformats.org/wordprocessingml/2006/main" xmlns:w10="urn:schemas-microsoft-com:office:word" xmlns:w14="http://schemas.microsoft.com/office/word/2010/wordml" xmlns:w15="http://schemas.microsoft.com/office/word/2012/wordml" xmlns:w16cid="http://schemas.microsoft.com/office/word/2016/wordml/cid" xmlns:w16se="http://schemas.microsoft.com/office/word/2015/wordml/symex" xmlns:wne="http://schemas.microsoft.com/office/word/2006/wordml" xmlns:wp="http://schemas.openxmlformats.org/drawingml/2006/wordprocessingDrawing" xmlns:wp14="http://schemas.microsoft.com/office/word/2010/wordprocessingDrawing" xmlns:wpc="http://schemas.microsoft.com/office/word/2010/wordprocessingCanvas" xmlns:wpg="http://schemas.microsoft.com/office/word/2010/wordprocessingGroup" xmlns:wpi="http://schemas.microsoft.com/office/word/2010/wordprocessingInk" xmlns:wps="http://schemas.microsoft.com/office/word/2010/wordprocessingShape" mc:Ignorable="w14 w15 w16se w16cid wp14">
-  <w:abstractNum w15:restartNumberingAfterBreak="0" w:abstractNumId="0">
+<w:numbering xmlns:wpc="http://schemas.microsoft.com/office/word/2010/wordprocessingCanvas" xmlns:cx="http://schemas.microsoft.com/office/drawing/2014/chartex" xmlns:cx1="http://schemas.microsoft.com/office/drawing/2015/9/8/chartex" xmlns:cx2="http://schemas.microsoft.com/office/drawing/2015/10/21/chartex" xmlns:cx3="http://schemas.microsoft.com/office/drawing/2016/5/9/chartex" xmlns:cx4="http://schemas.microsoft.com/office/drawing/2016/5/10/chartex" xmlns:cx5="http://schemas.microsoft.com/office/drawing/2016/5/11/chartex" xmlns:cx6="http://schemas.microsoft.com/office/drawing/2016/5/12/chartex" xmlns:cx7="http://schemas.microsoft.com/office/drawing/2016/5/13/chartex" xmlns:cx8="http://schemas.microsoft.com/office/drawing/2016/5/14/chartex" xmlns:mc="http://schemas.openxmlformats.org/markup-compatibility/2006" xmlns:aink="http://schemas.microsoft.com/office/drawing/2016/ink" xmlns:am3d="http://schemas.microsoft.com/office/drawing/2017/model3d" xmlns:o="urn:schemas-microsoft-com:office:office" xmlns:r="http://schemas.openxmlformats.org/officeDocument/2006/relationships" xmlns:m="http://schemas.openxmlformats.org/officeDocument/2006/math" xmlns:v="urn:schemas-microsoft-com:vml" xmlns:wp14="http://schemas.microsoft.com/office/word/2010/wordprocessingDrawing" xmlns:wp="http://schemas.openxmlformats.org/drawingml/2006/wordprocessingDrawing" xmlns:w10="urn:schemas-microsoft-com:office:word" xmlns:w="http://schemas.openxmlformats.org/wordprocessingml/2006/main" xmlns:w14="http://schemas.microsoft.com/office/word/2010/wordml" xmlns:w15="http://schemas.microsoft.com/office/word/2012/wordml" xmlns:w16cex="http://schemas.microsoft.com/office/word/2018/wordml/cex" xmlns:w16cid="http://schemas.microsoft.com/office/word/2016/wordml/cid" xmlns:w16="http://schemas.microsoft.com/office/word/2018/wordml" xmlns:w16se="http://schemas.microsoft.com/office/word/2015/wordml/symex" xmlns:wpg="http://schemas.microsoft.com/office/word/2010/wordprocessingGroup" xmlns:wpi="http://schemas.microsoft.com/office/word/2010/wordprocessingInk" xmlns:wne="http://schemas.microsoft.com/office/word/2006/wordml" xmlns:wps="http://schemas.microsoft.com/office/word/2010/wordprocessingShape" mc:Ignorable="w14 w15 w16se w16cid w16 w16cex wp14">
+  <w:abstractNum w:abstractNumId="0" w15:restartNumberingAfterBreak="0">
     <w:nsid w:val="011246F6"/>
     <w:multiLevelType w:val="hybridMultilevel"/>
     <w:tmpl w:val="F8EAD940"/>
@@ -2141,137 +2175,137 @@
       <w:lvlJc w:val="left"/>
       <w:pPr>
         <w:tabs>
-          <w:tab w:pos="720" w:val="num"/>
-        </w:tabs>
-        <w:ind w:hanging="432" w:left="720"/>
+          <w:tab w:val="num" w:pos="720"/>
+        </w:tabs>
+        <w:ind w:left="720" w:hanging="432"/>
       </w:pPr>
       <w:rPr>
         <w:rFonts w:ascii="Symbol" w:hAnsi="Symbol" w:hint="default"/>
         <w:sz w:val="20"/>
       </w:rPr>
     </w:lvl>
-    <w:lvl w:ilvl="1" w:tentative="1" w:tplc="8C9A6870">
+    <w:lvl w:ilvl="1" w:tplc="8C9A6870" w:tentative="1">
       <w:start w:val="1"/>
       <w:numFmt w:val="bullet"/>
       <w:lvlText w:val="o"/>
       <w:lvlJc w:val="left"/>
       <w:pPr>
         <w:tabs>
-          <w:tab w:pos="1440" w:val="num"/>
-        </w:tabs>
-        <w:ind w:hanging="360" w:left="1440"/>
-      </w:pPr>
-      <w:rPr>
-        <w:rFonts w:ascii="Courier New" w:cs="Courier New" w:hAnsi="Courier New" w:hint="default"/>
-      </w:rPr>
-    </w:lvl>
-    <w:lvl w:ilvl="2" w:tentative="1" w:tplc="F6188FD0">
-      <w:start w:val="1"/>
-      <w:numFmt w:val="bullet"/>
-      <w:lvlText w:val=""/>
-      <w:lvlJc w:val="left"/>
-      <w:pPr>
-        <w:tabs>
-          <w:tab w:pos="2160" w:val="num"/>
-        </w:tabs>
-        <w:ind w:hanging="360" w:left="2160"/>
-      </w:pPr>
-      <w:rPr>
-        <w:rFonts w:ascii="Wingdings" w:hAnsi="Wingdings" w:hint="default"/>
-      </w:rPr>
-    </w:lvl>
-    <w:lvl w:ilvl="3" w:tentative="1" w:tplc="BCF0D3DE">
+          <w:tab w:val="num" w:pos="1440"/>
+        </w:tabs>
+        <w:ind w:left="1440" w:hanging="360"/>
+      </w:pPr>
+      <w:rPr>
+        <w:rFonts w:ascii="Courier New" w:hAnsi="Courier New" w:cs="Courier New" w:hint="default"/>
+      </w:rPr>
+    </w:lvl>
+    <w:lvl w:ilvl="2" w:tplc="F6188FD0" w:tentative="1">
+      <w:start w:val="1"/>
+      <w:numFmt w:val="bullet"/>
+      <w:lvlText w:val=""/>
+      <w:lvlJc w:val="left"/>
+      <w:pPr>
+        <w:tabs>
+          <w:tab w:val="num" w:pos="2160"/>
+        </w:tabs>
+        <w:ind w:left="2160" w:hanging="360"/>
+      </w:pPr>
+      <w:rPr>
+        <w:rFonts w:ascii="Wingdings" w:hAnsi="Wingdings" w:hint="default"/>
+      </w:rPr>
+    </w:lvl>
+    <w:lvl w:ilvl="3" w:tplc="BCF0D3DE" w:tentative="1">
       <w:start w:val="1"/>
       <w:numFmt w:val="bullet"/>
       <w:lvlText w:val=""/>
       <w:lvlJc w:val="left"/>
       <w:pPr>
         <w:tabs>
-          <w:tab w:pos="2880" w:val="num"/>
-        </w:tabs>
-        <w:ind w:hanging="360" w:left="2880"/>
+          <w:tab w:val="num" w:pos="2880"/>
+        </w:tabs>
+        <w:ind w:left="2880" w:hanging="360"/>
       </w:pPr>
       <w:rPr>
         <w:rFonts w:ascii="Symbol" w:hAnsi="Symbol" w:hint="default"/>
       </w:rPr>
     </w:lvl>
-    <w:lvl w:ilvl="4" w:tentative="1" w:tplc="7F021516">
+    <w:lvl w:ilvl="4" w:tplc="7F021516" w:tentative="1">
       <w:start w:val="1"/>
       <w:numFmt w:val="bullet"/>
       <w:lvlText w:val="o"/>
       <w:lvlJc w:val="left"/>
       <w:pPr>
         <w:tabs>
-          <w:tab w:pos="3600" w:val="num"/>
-        </w:tabs>
-        <w:ind w:hanging="360" w:left="3600"/>
-      </w:pPr>
-      <w:rPr>
-        <w:rFonts w:ascii="Courier New" w:cs="Courier New" w:hAnsi="Courier New" w:hint="default"/>
-      </w:rPr>
-    </w:lvl>
-    <w:lvl w:ilvl="5" w:tentative="1" w:tplc="2EE8C924">
-      <w:start w:val="1"/>
-      <w:numFmt w:val="bullet"/>
-      <w:lvlText w:val=""/>
-      <w:lvlJc w:val="left"/>
-      <w:pPr>
-        <w:tabs>
-          <w:tab w:pos="4320" w:val="num"/>
-        </w:tabs>
-        <w:ind w:hanging="360" w:left="4320"/>
-      </w:pPr>
-      <w:rPr>
-        <w:rFonts w:ascii="Wingdings" w:hAnsi="Wingdings" w:hint="default"/>
-      </w:rPr>
-    </w:lvl>
-    <w:lvl w:ilvl="6" w:tentative="1" w:tplc="07D24AD2">
+          <w:tab w:val="num" w:pos="3600"/>
+        </w:tabs>
+        <w:ind w:left="3600" w:hanging="360"/>
+      </w:pPr>
+      <w:rPr>
+        <w:rFonts w:ascii="Courier New" w:hAnsi="Courier New" w:cs="Courier New" w:hint="default"/>
+      </w:rPr>
+    </w:lvl>
+    <w:lvl w:ilvl="5" w:tplc="2EE8C924" w:tentative="1">
+      <w:start w:val="1"/>
+      <w:numFmt w:val="bullet"/>
+      <w:lvlText w:val=""/>
+      <w:lvlJc w:val="left"/>
+      <w:pPr>
+        <w:tabs>
+          <w:tab w:val="num" w:pos="4320"/>
+        </w:tabs>
+        <w:ind w:left="4320" w:hanging="360"/>
+      </w:pPr>
+      <w:rPr>
+        <w:rFonts w:ascii="Wingdings" w:hAnsi="Wingdings" w:hint="default"/>
+      </w:rPr>
+    </w:lvl>
+    <w:lvl w:ilvl="6" w:tplc="07D24AD2" w:tentative="1">
       <w:start w:val="1"/>
       <w:numFmt w:val="bullet"/>
       <w:lvlText w:val=""/>
       <w:lvlJc w:val="left"/>
       <w:pPr>
         <w:tabs>
-          <w:tab w:pos="5040" w:val="num"/>
-        </w:tabs>
-        <w:ind w:hanging="360" w:left="5040"/>
+          <w:tab w:val="num" w:pos="5040"/>
+        </w:tabs>
+        <w:ind w:left="5040" w:hanging="360"/>
       </w:pPr>
       <w:rPr>
         <w:rFonts w:ascii="Symbol" w:hAnsi="Symbol" w:hint="default"/>
       </w:rPr>
     </w:lvl>
-    <w:lvl w:ilvl="7" w:tentative="1" w:tplc="D6B80A24">
+    <w:lvl w:ilvl="7" w:tplc="D6B80A24" w:tentative="1">
       <w:start w:val="1"/>
       <w:numFmt w:val="bullet"/>
       <w:lvlText w:val="o"/>
       <w:lvlJc w:val="left"/>
       <w:pPr>
         <w:tabs>
-          <w:tab w:pos="5760" w:val="num"/>
-        </w:tabs>
-        <w:ind w:hanging="360" w:left="5760"/>
-      </w:pPr>
-      <w:rPr>
-        <w:rFonts w:ascii="Courier New" w:cs="Courier New" w:hAnsi="Courier New" w:hint="default"/>
-      </w:rPr>
-    </w:lvl>
-    <w:lvl w:ilvl="8" w:tentative="1" w:tplc="76D8B014">
-      <w:start w:val="1"/>
-      <w:numFmt w:val="bullet"/>
-      <w:lvlText w:val=""/>
-      <w:lvlJc w:val="left"/>
-      <w:pPr>
-        <w:tabs>
-          <w:tab w:pos="6480" w:val="num"/>
-        </w:tabs>
-        <w:ind w:hanging="360" w:left="6480"/>
+          <w:tab w:val="num" w:pos="5760"/>
+        </w:tabs>
+        <w:ind w:left="5760" w:hanging="360"/>
+      </w:pPr>
+      <w:rPr>
+        <w:rFonts w:ascii="Courier New" w:hAnsi="Courier New" w:cs="Courier New" w:hint="default"/>
+      </w:rPr>
+    </w:lvl>
+    <w:lvl w:ilvl="8" w:tplc="76D8B014" w:tentative="1">
+      <w:start w:val="1"/>
+      <w:numFmt w:val="bullet"/>
+      <w:lvlText w:val=""/>
+      <w:lvlJc w:val="left"/>
+      <w:pPr>
+        <w:tabs>
+          <w:tab w:val="num" w:pos="6480"/>
+        </w:tabs>
+        <w:ind w:left="6480" w:hanging="360"/>
       </w:pPr>
       <w:rPr>
         <w:rFonts w:ascii="Wingdings" w:hAnsi="Wingdings" w:hint="default"/>
       </w:rPr>
     </w:lvl>
   </w:abstractNum>
-  <w:abstractNum w15:restartNumberingAfterBreak="0" w:abstractNumId="1">
+  <w:abstractNum w:abstractNumId="1" w15:restartNumberingAfterBreak="0">
     <w:nsid w:val="07BA1BFE"/>
     <w:multiLevelType w:val="hybridMultilevel"/>
     <w:tmpl w:val="154EC8E0"/>
@@ -2282,9 +2316,9 @@
       <w:lvlJc w:val="left"/>
       <w:pPr>
         <w:tabs>
-          <w:tab w:pos="720" w:val="num"/>
-        </w:tabs>
-        <w:ind w:hanging="360" w:left="720"/>
+          <w:tab w:val="num" w:pos="720"/>
+        </w:tabs>
+        <w:ind w:left="720" w:hanging="360"/>
       </w:pPr>
       <w:rPr>
         <w:rFonts w:ascii="Wingdings" w:hAnsi="Wingdings" w:hint="default"/>
@@ -2297,9 +2331,9 @@
       <w:lvlJc w:val="left"/>
       <w:pPr>
         <w:tabs>
-          <w:tab w:pos="360" w:val="num"/>
-        </w:tabs>
-        <w:ind w:hanging="360" w:left="360"/>
+          <w:tab w:val="num" w:pos="360"/>
+        </w:tabs>
+        <w:ind w:left="360" w:hanging="360"/>
       </w:pPr>
       <w:rPr>
         <w:rFonts w:ascii="Wingdings" w:hAnsi="Wingdings" w:hint="default"/>
@@ -2307,113 +2341,113 @@
         <w:sz w:val="22"/>
       </w:rPr>
     </w:lvl>
-    <w:lvl w:ilvl="2" w:tentative="1" w:tplc="35160A1C">
-      <w:start w:val="1"/>
-      <w:numFmt w:val="bullet"/>
-      <w:lvlText w:val=""/>
-      <w:lvlJc w:val="left"/>
-      <w:pPr>
-        <w:tabs>
-          <w:tab w:pos="2160" w:val="num"/>
-        </w:tabs>
-        <w:ind w:hanging="360" w:left="2160"/>
-      </w:pPr>
-      <w:rPr>
-        <w:rFonts w:ascii="Wingdings" w:hAnsi="Wingdings" w:hint="default"/>
-      </w:rPr>
-    </w:lvl>
-    <w:lvl w:ilvl="3" w:tentative="1" w:tplc="1C8A2F44">
+    <w:lvl w:ilvl="2" w:tplc="35160A1C" w:tentative="1">
+      <w:start w:val="1"/>
+      <w:numFmt w:val="bullet"/>
+      <w:lvlText w:val=""/>
+      <w:lvlJc w:val="left"/>
+      <w:pPr>
+        <w:tabs>
+          <w:tab w:val="num" w:pos="2160"/>
+        </w:tabs>
+        <w:ind w:left="2160" w:hanging="360"/>
+      </w:pPr>
+      <w:rPr>
+        <w:rFonts w:ascii="Wingdings" w:hAnsi="Wingdings" w:hint="default"/>
+      </w:rPr>
+    </w:lvl>
+    <w:lvl w:ilvl="3" w:tplc="1C8A2F44" w:tentative="1">
       <w:start w:val="1"/>
       <w:numFmt w:val="bullet"/>
       <w:lvlText w:val=""/>
       <w:lvlJc w:val="left"/>
       <w:pPr>
         <w:tabs>
-          <w:tab w:pos="2880" w:val="num"/>
-        </w:tabs>
-        <w:ind w:hanging="360" w:left="2880"/>
+          <w:tab w:val="num" w:pos="2880"/>
+        </w:tabs>
+        <w:ind w:left="2880" w:hanging="360"/>
       </w:pPr>
       <w:rPr>
         <w:rFonts w:ascii="Symbol" w:hAnsi="Symbol" w:hint="default"/>
       </w:rPr>
     </w:lvl>
-    <w:lvl w:ilvl="4" w:tentative="1" w:tplc="ACA49772">
+    <w:lvl w:ilvl="4" w:tplc="ACA49772" w:tentative="1">
       <w:start w:val="1"/>
       <w:numFmt w:val="bullet"/>
       <w:lvlText w:val="o"/>
       <w:lvlJc w:val="left"/>
       <w:pPr>
         <w:tabs>
-          <w:tab w:pos="3600" w:val="num"/>
-        </w:tabs>
-        <w:ind w:hanging="360" w:left="3600"/>
-      </w:pPr>
-      <w:rPr>
-        <w:rFonts w:ascii="Courier New" w:cs="Courier New" w:hAnsi="Courier New" w:hint="default"/>
-      </w:rPr>
-    </w:lvl>
-    <w:lvl w:ilvl="5" w:tentative="1" w:tplc="544ECF60">
-      <w:start w:val="1"/>
-      <w:numFmt w:val="bullet"/>
-      <w:lvlText w:val=""/>
-      <w:lvlJc w:val="left"/>
-      <w:pPr>
-        <w:tabs>
-          <w:tab w:pos="4320" w:val="num"/>
-        </w:tabs>
-        <w:ind w:hanging="360" w:left="4320"/>
-      </w:pPr>
-      <w:rPr>
-        <w:rFonts w:ascii="Wingdings" w:hAnsi="Wingdings" w:hint="default"/>
-      </w:rPr>
-    </w:lvl>
-    <w:lvl w:ilvl="6" w:tentative="1" w:tplc="11AEBE10">
+          <w:tab w:val="num" w:pos="3600"/>
+        </w:tabs>
+        <w:ind w:left="3600" w:hanging="360"/>
+      </w:pPr>
+      <w:rPr>
+        <w:rFonts w:ascii="Courier New" w:hAnsi="Courier New" w:cs="Courier New" w:hint="default"/>
+      </w:rPr>
+    </w:lvl>
+    <w:lvl w:ilvl="5" w:tplc="544ECF60" w:tentative="1">
+      <w:start w:val="1"/>
+      <w:numFmt w:val="bullet"/>
+      <w:lvlText w:val=""/>
+      <w:lvlJc w:val="left"/>
+      <w:pPr>
+        <w:tabs>
+          <w:tab w:val="num" w:pos="4320"/>
+        </w:tabs>
+        <w:ind w:left="4320" w:hanging="360"/>
+      </w:pPr>
+      <w:rPr>
+        <w:rFonts w:ascii="Wingdings" w:hAnsi="Wingdings" w:hint="default"/>
+      </w:rPr>
+    </w:lvl>
+    <w:lvl w:ilvl="6" w:tplc="11AEBE10" w:tentative="1">
       <w:start w:val="1"/>
       <w:numFmt w:val="bullet"/>
       <w:lvlText w:val=""/>
       <w:lvlJc w:val="left"/>
       <w:pPr>
         <w:tabs>
-          <w:tab w:pos="5040" w:val="num"/>
-        </w:tabs>
-        <w:ind w:hanging="360" w:left="5040"/>
+          <w:tab w:val="num" w:pos="5040"/>
+        </w:tabs>
+        <w:ind w:left="5040" w:hanging="360"/>
       </w:pPr>
       <w:rPr>
         <w:rFonts w:ascii="Symbol" w:hAnsi="Symbol" w:hint="default"/>
       </w:rPr>
     </w:lvl>
-    <w:lvl w:ilvl="7" w:tentative="1" w:tplc="F1F62856">
+    <w:lvl w:ilvl="7" w:tplc="F1F62856" w:tentative="1">
       <w:start w:val="1"/>
       <w:numFmt w:val="bullet"/>
       <w:lvlText w:val="o"/>
       <w:lvlJc w:val="left"/>
       <w:pPr>
         <w:tabs>
-          <w:tab w:pos="5760" w:val="num"/>
-        </w:tabs>
-        <w:ind w:hanging="360" w:left="5760"/>
-      </w:pPr>
-      <w:rPr>
-        <w:rFonts w:ascii="Courier New" w:cs="Courier New" w:hAnsi="Courier New" w:hint="default"/>
-      </w:rPr>
-    </w:lvl>
-    <w:lvl w:ilvl="8" w:tentative="1" w:tplc="F84ABB1C">
-      <w:start w:val="1"/>
-      <w:numFmt w:val="bullet"/>
-      <w:lvlText w:val=""/>
-      <w:lvlJc w:val="left"/>
-      <w:pPr>
-        <w:tabs>
-          <w:tab w:pos="6480" w:val="num"/>
-        </w:tabs>
-        <w:ind w:hanging="360" w:left="6480"/>
+          <w:tab w:val="num" w:pos="5760"/>
+        </w:tabs>
+        <w:ind w:left="5760" w:hanging="360"/>
+      </w:pPr>
+      <w:rPr>
+        <w:rFonts w:ascii="Courier New" w:hAnsi="Courier New" w:cs="Courier New" w:hint="default"/>
+      </w:rPr>
+    </w:lvl>
+    <w:lvl w:ilvl="8" w:tplc="F84ABB1C" w:tentative="1">
+      <w:start w:val="1"/>
+      <w:numFmt w:val="bullet"/>
+      <w:lvlText w:val=""/>
+      <w:lvlJc w:val="left"/>
+      <w:pPr>
+        <w:tabs>
+          <w:tab w:val="num" w:pos="6480"/>
+        </w:tabs>
+        <w:ind w:left="6480" w:hanging="360"/>
       </w:pPr>
       <w:rPr>
         <w:rFonts w:ascii="Wingdings" w:hAnsi="Wingdings" w:hint="default"/>
       </w:rPr>
     </w:lvl>
   </w:abstractNum>
-  <w:abstractNum w15:restartNumberingAfterBreak="0" w:abstractNumId="2">
+  <w:abstractNum w:abstractNumId="2" w15:restartNumberingAfterBreak="0">
     <w:nsid w:val="08747578"/>
     <w:multiLevelType w:val="multilevel"/>
     <w:tmpl w:val="F8EAD940"/>
@@ -2424,9 +2458,9 @@
       <w:lvlJc w:val="left"/>
       <w:pPr>
         <w:tabs>
-          <w:tab w:pos="720" w:val="num"/>
-        </w:tabs>
-        <w:ind w:hanging="432" w:left="720"/>
+          <w:tab w:val="num" w:pos="720"/>
+        </w:tabs>
+        <w:ind w:left="720" w:hanging="432"/>
       </w:pPr>
       <w:rPr>
         <w:rFonts w:ascii="Symbol" w:hAnsi="Symbol" w:hint="default"/>
@@ -2440,12 +2474,12 @@
       <w:lvlJc w:val="left"/>
       <w:pPr>
         <w:tabs>
-          <w:tab w:pos="1440" w:val="num"/>
-        </w:tabs>
-        <w:ind w:hanging="360" w:left="1440"/>
-      </w:pPr>
-      <w:rPr>
-        <w:rFonts w:ascii="Courier New" w:cs="Courier New" w:hAnsi="Courier New" w:hint="default"/>
+          <w:tab w:val="num" w:pos="1440"/>
+        </w:tabs>
+        <w:ind w:left="1440" w:hanging="360"/>
+      </w:pPr>
+      <w:rPr>
+        <w:rFonts w:ascii="Courier New" w:hAnsi="Courier New" w:cs="Courier New" w:hint="default"/>
       </w:rPr>
     </w:lvl>
     <w:lvl w:ilvl="2">
@@ -2455,9 +2489,9 @@
       <w:lvlJc w:val="left"/>
       <w:pPr>
         <w:tabs>
-          <w:tab w:pos="2160" w:val="num"/>
-        </w:tabs>
-        <w:ind w:hanging="360" w:left="2160"/>
+          <w:tab w:val="num" w:pos="2160"/>
+        </w:tabs>
+        <w:ind w:left="2160" w:hanging="360"/>
       </w:pPr>
       <w:rPr>
         <w:rFonts w:ascii="Wingdings" w:hAnsi="Wingdings" w:hint="default"/>
@@ -2470,9 +2504,9 @@
       <w:lvlJc w:val="left"/>
       <w:pPr>
         <w:tabs>
-          <w:tab w:pos="2880" w:val="num"/>
-        </w:tabs>
-        <w:ind w:hanging="360" w:left="2880"/>
+          <w:tab w:val="num" w:pos="2880"/>
+        </w:tabs>
+        <w:ind w:left="2880" w:hanging="360"/>
       </w:pPr>
       <w:rPr>
         <w:rFonts w:ascii="Symbol" w:hAnsi="Symbol" w:hint="default"/>
@@ -2485,12 +2519,12 @@
       <w:lvlJc w:val="left"/>
       <w:pPr>
         <w:tabs>
-          <w:tab w:pos="3600" w:val="num"/>
-        </w:tabs>
-        <w:ind w:hanging="360" w:left="3600"/>
-      </w:pPr>
-      <w:rPr>
-        <w:rFonts w:ascii="Courier New" w:cs="Courier New" w:hAnsi="Courier New" w:hint="default"/>
+          <w:tab w:val="num" w:pos="3600"/>
+        </w:tabs>
+        <w:ind w:left="3600" w:hanging="360"/>
+      </w:pPr>
+      <w:rPr>
+        <w:rFonts w:ascii="Courier New" w:hAnsi="Courier New" w:cs="Courier New" w:hint="default"/>
       </w:rPr>
     </w:lvl>
     <w:lvl w:ilvl="5">
@@ -2500,9 +2534,9 @@
       <w:lvlJc w:val="left"/>
       <w:pPr>
         <w:tabs>
-          <w:tab w:pos="4320" w:val="num"/>
-        </w:tabs>
-        <w:ind w:hanging="360" w:left="4320"/>
+          <w:tab w:val="num" w:pos="4320"/>
+        </w:tabs>
+        <w:ind w:left="4320" w:hanging="360"/>
       </w:pPr>
       <w:rPr>
         <w:rFonts w:ascii="Wingdings" w:hAnsi="Wingdings" w:hint="default"/>
@@ -2515,9 +2549,9 @@
       <w:lvlJc w:val="left"/>
       <w:pPr>
         <w:tabs>
-          <w:tab w:pos="5040" w:val="num"/>
-        </w:tabs>
-        <w:ind w:hanging="360" w:left="5040"/>
+          <w:tab w:val="num" w:pos="5040"/>
+        </w:tabs>
+        <w:ind w:left="5040" w:hanging="360"/>
       </w:pPr>
       <w:rPr>
         <w:rFonts w:ascii="Symbol" w:hAnsi="Symbol" w:hint="default"/>
@@ -2530,12 +2564,12 @@
       <w:lvlJc w:val="left"/>
       <w:pPr>
         <w:tabs>
-          <w:tab w:pos="5760" w:val="num"/>
-        </w:tabs>
-        <w:ind w:hanging="360" w:left="5760"/>
-      </w:pPr>
-      <w:rPr>
-        <w:rFonts w:ascii="Courier New" w:cs="Courier New" w:hAnsi="Courier New" w:hint="default"/>
+          <w:tab w:val="num" w:pos="5760"/>
+        </w:tabs>
+        <w:ind w:left="5760" w:hanging="360"/>
+      </w:pPr>
+      <w:rPr>
+        <w:rFonts w:ascii="Courier New" w:hAnsi="Courier New" w:cs="Courier New" w:hint="default"/>
       </w:rPr>
     </w:lvl>
     <w:lvl w:ilvl="8">
@@ -2545,16 +2579,16 @@
       <w:lvlJc w:val="left"/>
       <w:pPr>
         <w:tabs>
-          <w:tab w:pos="6480" w:val="num"/>
-        </w:tabs>
-        <w:ind w:hanging="360" w:left="6480"/>
+          <w:tab w:val="num" w:pos="6480"/>
+        </w:tabs>
+        <w:ind w:left="6480" w:hanging="360"/>
       </w:pPr>
       <w:rPr>
         <w:rFonts w:ascii="Wingdings" w:hAnsi="Wingdings" w:hint="default"/>
       </w:rPr>
     </w:lvl>
   </w:abstractNum>
-  <w:abstractNum w15:restartNumberingAfterBreak="0" w:abstractNumId="3">
+  <w:abstractNum w:abstractNumId="3" w15:restartNumberingAfterBreak="0">
     <w:nsid w:val="0990018B"/>
     <w:multiLevelType w:val="multilevel"/>
     <w:tmpl w:val="96722524"/>
@@ -2565,9 +2599,9 @@
       <w:lvlJc w:val="left"/>
       <w:pPr>
         <w:tabs>
-          <w:tab w:pos="720" w:val="num"/>
-        </w:tabs>
-        <w:ind w:hanging="360" w:left="720"/>
+          <w:tab w:val="num" w:pos="720"/>
+        </w:tabs>
+        <w:ind w:left="720" w:hanging="360"/>
       </w:pPr>
       <w:rPr>
         <w:rFonts w:ascii="Wingdings" w:hAnsi="Wingdings" w:hint="default"/>
@@ -2580,9 +2614,9 @@
       <w:lvlJc w:val="left"/>
       <w:pPr>
         <w:tabs>
-          <w:tab w:pos="432" w:val="num"/>
-        </w:tabs>
-        <w:ind w:hanging="432" w:left="432"/>
+          <w:tab w:val="num" w:pos="432"/>
+        </w:tabs>
+        <w:ind w:left="432" w:hanging="432"/>
       </w:pPr>
       <w:rPr>
         <w:rFonts w:ascii="Symbol" w:hAnsi="Symbol" w:hint="default"/>
@@ -2597,9 +2631,9 @@
       <w:lvlJc w:val="left"/>
       <w:pPr>
         <w:tabs>
-          <w:tab w:pos="2160" w:val="num"/>
-        </w:tabs>
-        <w:ind w:hanging="360" w:left="2160"/>
+          <w:tab w:val="num" w:pos="2160"/>
+        </w:tabs>
+        <w:ind w:left="2160" w:hanging="360"/>
       </w:pPr>
       <w:rPr>
         <w:rFonts w:ascii="Wingdings" w:hAnsi="Wingdings" w:hint="default"/>
@@ -2612,9 +2646,9 @@
       <w:lvlJc w:val="left"/>
       <w:pPr>
         <w:tabs>
-          <w:tab w:pos="2880" w:val="num"/>
-        </w:tabs>
-        <w:ind w:hanging="360" w:left="2880"/>
+          <w:tab w:val="num" w:pos="2880"/>
+        </w:tabs>
+        <w:ind w:left="2880" w:hanging="360"/>
       </w:pPr>
       <w:rPr>
         <w:rFonts w:ascii="Symbol" w:hAnsi="Symbol" w:hint="default"/>
@@ -2627,12 +2661,12 @@
       <w:lvlJc w:val="left"/>
       <w:pPr>
         <w:tabs>
-          <w:tab w:pos="3600" w:val="num"/>
-        </w:tabs>
-        <w:ind w:hanging="360" w:left="3600"/>
-      </w:pPr>
-      <w:rPr>
-        <w:rFonts w:ascii="Courier New" w:cs="Courier New" w:hAnsi="Courier New" w:hint="default"/>
+          <w:tab w:val="num" w:pos="3600"/>
+        </w:tabs>
+        <w:ind w:left="3600" w:hanging="360"/>
+      </w:pPr>
+      <w:rPr>
+        <w:rFonts w:ascii="Courier New" w:hAnsi="Courier New" w:cs="Courier New" w:hint="default"/>
       </w:rPr>
     </w:lvl>
     <w:lvl w:ilvl="5">
@@ -2642,9 +2676,9 @@
       <w:lvlJc w:val="left"/>
       <w:pPr>
         <w:tabs>
-          <w:tab w:pos="4320" w:val="num"/>
-        </w:tabs>
-        <w:ind w:hanging="360" w:left="4320"/>
+          <w:tab w:val="num" w:pos="4320"/>
+        </w:tabs>
+        <w:ind w:left="4320" w:hanging="360"/>
       </w:pPr>
       <w:rPr>
         <w:rFonts w:ascii="Wingdings" w:hAnsi="Wingdings" w:hint="default"/>
@@ -2657,9 +2691,9 @@
       <w:lvlJc w:val="left"/>
       <w:pPr>
         <w:tabs>
-          <w:tab w:pos="5040" w:val="num"/>
-        </w:tabs>
-        <w:ind w:hanging="360" w:left="5040"/>
+          <w:tab w:val="num" w:pos="5040"/>
+        </w:tabs>
+        <w:ind w:left="5040" w:hanging="360"/>
       </w:pPr>
       <w:rPr>
         <w:rFonts w:ascii="Symbol" w:hAnsi="Symbol" w:hint="default"/>
@@ -2672,12 +2706,12 @@
       <w:lvlJc w:val="left"/>
       <w:pPr>
         <w:tabs>
-          <w:tab w:pos="5760" w:val="num"/>
-        </w:tabs>
-        <w:ind w:hanging="360" w:left="5760"/>
-      </w:pPr>
-      <w:rPr>
-        <w:rFonts w:ascii="Courier New" w:cs="Courier New" w:hAnsi="Courier New" w:hint="default"/>
+          <w:tab w:val="num" w:pos="5760"/>
+        </w:tabs>
+        <w:ind w:left="5760" w:hanging="360"/>
+      </w:pPr>
+      <w:rPr>
+        <w:rFonts w:ascii="Courier New" w:hAnsi="Courier New" w:cs="Courier New" w:hint="default"/>
       </w:rPr>
     </w:lvl>
     <w:lvl w:ilvl="8">
@@ -2687,16 +2721,16 @@
       <w:lvlJc w:val="left"/>
       <w:pPr>
         <w:tabs>
-          <w:tab w:pos="6480" w:val="num"/>
-        </w:tabs>
-        <w:ind w:hanging="360" w:left="6480"/>
+          <w:tab w:val="num" w:pos="6480"/>
+        </w:tabs>
+        <w:ind w:left="6480" w:hanging="360"/>
       </w:pPr>
       <w:rPr>
         <w:rFonts w:ascii="Wingdings" w:hAnsi="Wingdings" w:hint="default"/>
       </w:rPr>
     </w:lvl>
   </w:abstractNum>
-  <w:abstractNum w15:restartNumberingAfterBreak="0" w:abstractNumId="4">
+  <w:abstractNum w:abstractNumId="4" w15:restartNumberingAfterBreak="0">
     <w:nsid w:val="09E1224E"/>
     <w:multiLevelType w:val="hybridMultilevel"/>
     <w:tmpl w:val="302C7CF8"/>
@@ -2706,110 +2740,110 @@
       <w:lvlText w:val="-"/>
       <w:lvlJc w:val="left"/>
       <w:pPr>
-        <w:ind w:hanging="360" w:left="360"/>
+        <w:ind w:left="360" w:hanging="360"/>
       </w:pPr>
       <w:rPr>
         <w:rFonts w:ascii="Abscissa" w:hAnsi="Abscissa" w:hint="default"/>
       </w:rPr>
     </w:lvl>
-    <w:lvl w:ilvl="1" w:tentative="1" w:tplc="0C0C0003">
+    <w:lvl w:ilvl="1" w:tplc="0C0C0003" w:tentative="1">
       <w:start w:val="1"/>
       <w:numFmt w:val="bullet"/>
       <w:lvlText w:val="o"/>
       <w:lvlJc w:val="left"/>
       <w:pPr>
-        <w:ind w:hanging="360" w:left="1440"/>
-      </w:pPr>
-      <w:rPr>
-        <w:rFonts w:ascii="Courier New" w:cs="Courier New" w:hAnsi="Courier New" w:hint="default"/>
-      </w:rPr>
-    </w:lvl>
-    <w:lvl w:ilvl="2" w:tentative="1" w:tplc="0C0C0005">
-      <w:start w:val="1"/>
-      <w:numFmt w:val="bullet"/>
-      <w:lvlText w:val=""/>
-      <w:lvlJc w:val="left"/>
-      <w:pPr>
-        <w:ind w:hanging="360" w:left="2160"/>
-      </w:pPr>
-      <w:rPr>
-        <w:rFonts w:ascii="Wingdings" w:hAnsi="Wingdings" w:hint="default"/>
-      </w:rPr>
-    </w:lvl>
-    <w:lvl w:ilvl="3" w:tentative="1" w:tplc="0C0C0001">
+        <w:ind w:left="1440" w:hanging="360"/>
+      </w:pPr>
+      <w:rPr>
+        <w:rFonts w:ascii="Courier New" w:hAnsi="Courier New" w:cs="Courier New" w:hint="default"/>
+      </w:rPr>
+    </w:lvl>
+    <w:lvl w:ilvl="2" w:tplc="0C0C0005" w:tentative="1">
+      <w:start w:val="1"/>
+      <w:numFmt w:val="bullet"/>
+      <w:lvlText w:val=""/>
+      <w:lvlJc w:val="left"/>
+      <w:pPr>
+        <w:ind w:left="2160" w:hanging="360"/>
+      </w:pPr>
+      <w:rPr>
+        <w:rFonts w:ascii="Wingdings" w:hAnsi="Wingdings" w:hint="default"/>
+      </w:rPr>
+    </w:lvl>
+    <w:lvl w:ilvl="3" w:tplc="0C0C0001" w:tentative="1">
       <w:start w:val="1"/>
       <w:numFmt w:val="bullet"/>
       <w:lvlText w:val=""/>
       <w:lvlJc w:val="left"/>
       <w:pPr>
-        <w:ind w:hanging="360" w:left="2880"/>
+        <w:ind w:left="2880" w:hanging="360"/>
       </w:pPr>
       <w:rPr>
         <w:rFonts w:ascii="Symbol" w:hAnsi="Symbol" w:hint="default"/>
       </w:rPr>
     </w:lvl>
-    <w:lvl w:ilvl="4" w:tentative="1" w:tplc="0C0C0003">
+    <w:lvl w:ilvl="4" w:tplc="0C0C0003" w:tentative="1">
       <w:start w:val="1"/>
       <w:numFmt w:val="bullet"/>
       <w:lvlText w:val="o"/>
       <w:lvlJc w:val="left"/>
       <w:pPr>
-        <w:ind w:hanging="360" w:left="3600"/>
-      </w:pPr>
-      <w:rPr>
-        <w:rFonts w:ascii="Courier New" w:cs="Courier New" w:hAnsi="Courier New" w:hint="default"/>
-      </w:rPr>
-    </w:lvl>
-    <w:lvl w:ilvl="5" w:tentative="1" w:tplc="0C0C0005">
-      <w:start w:val="1"/>
-      <w:numFmt w:val="bullet"/>
-      <w:lvlText w:val=""/>
-      <w:lvlJc w:val="left"/>
-      <w:pPr>
-        <w:ind w:hanging="360" w:left="4320"/>
-      </w:pPr>
-      <w:rPr>
-        <w:rFonts w:ascii="Wingdings" w:hAnsi="Wingdings" w:hint="default"/>
-      </w:rPr>
-    </w:lvl>
-    <w:lvl w:ilvl="6" w:tentative="1" w:tplc="0C0C0001">
+        <w:ind w:left="3600" w:hanging="360"/>
+      </w:pPr>
+      <w:rPr>
+        <w:rFonts w:ascii="Courier New" w:hAnsi="Courier New" w:cs="Courier New" w:hint="default"/>
+      </w:rPr>
+    </w:lvl>
+    <w:lvl w:ilvl="5" w:tplc="0C0C0005" w:tentative="1">
+      <w:start w:val="1"/>
+      <w:numFmt w:val="bullet"/>
+      <w:lvlText w:val=""/>
+      <w:lvlJc w:val="left"/>
+      <w:pPr>
+        <w:ind w:left="4320" w:hanging="360"/>
+      </w:pPr>
+      <w:rPr>
+        <w:rFonts w:ascii="Wingdings" w:hAnsi="Wingdings" w:hint="default"/>
+      </w:rPr>
+    </w:lvl>
+    <w:lvl w:ilvl="6" w:tplc="0C0C0001" w:tentative="1">
       <w:start w:val="1"/>
       <w:numFmt w:val="bullet"/>
       <w:lvlText w:val=""/>
       <w:lvlJc w:val="left"/>
       <w:pPr>
-        <w:ind w:hanging="360" w:left="5040"/>
+        <w:ind w:left="5040" w:hanging="360"/>
       </w:pPr>
       <w:rPr>
         <w:rFonts w:ascii="Symbol" w:hAnsi="Symbol" w:hint="default"/>
       </w:rPr>
     </w:lvl>
-    <w:lvl w:ilvl="7" w:tentative="1" w:tplc="0C0C0003">
+    <w:lvl w:ilvl="7" w:tplc="0C0C0003" w:tentative="1">
       <w:start w:val="1"/>
       <w:numFmt w:val="bullet"/>
       <w:lvlText w:val="o"/>
       <w:lvlJc w:val="left"/>
       <w:pPr>
-        <w:ind w:hanging="360" w:left="5760"/>
-      </w:pPr>
-      <w:rPr>
-        <w:rFonts w:ascii="Courier New" w:cs="Courier New" w:hAnsi="Courier New" w:hint="default"/>
-      </w:rPr>
-    </w:lvl>
-    <w:lvl w:ilvl="8" w:tentative="1" w:tplc="0C0C0005">
-      <w:start w:val="1"/>
-      <w:numFmt w:val="bullet"/>
-      <w:lvlText w:val=""/>
-      <w:lvlJc w:val="left"/>
-      <w:pPr>
-        <w:ind w:hanging="360" w:left="6480"/>
+        <w:ind w:left="5760" w:hanging="360"/>
+      </w:pPr>
+      <w:rPr>
+        <w:rFonts w:ascii="Courier New" w:hAnsi="Courier New" w:cs="Courier New" w:hint="default"/>
+      </w:rPr>
+    </w:lvl>
+    <w:lvl w:ilvl="8" w:tplc="0C0C0005" w:tentative="1">
+      <w:start w:val="1"/>
+      <w:numFmt w:val="bullet"/>
+      <w:lvlText w:val=""/>
+      <w:lvlJc w:val="left"/>
+      <w:pPr>
+        <w:ind w:left="6480" w:hanging="360"/>
       </w:pPr>
       <w:rPr>
         <w:rFonts w:ascii="Wingdings" w:hAnsi="Wingdings" w:hint="default"/>
       </w:rPr>
     </w:lvl>
   </w:abstractNum>
-  <w:abstractNum w15:restartNumberingAfterBreak="0" w:abstractNumId="5">
+  <w:abstractNum w:abstractNumId="5" w15:restartNumberingAfterBreak="0">
     <w:nsid w:val="106940C7"/>
     <w:multiLevelType w:val="hybridMultilevel"/>
     <w:tmpl w:val="B266607E"/>
@@ -2820,136 +2854,136 @@
       <w:lvlJc w:val="left"/>
       <w:pPr>
         <w:tabs>
-          <w:tab w:pos="720" w:val="num"/>
-        </w:tabs>
-        <w:ind w:firstLine="144" w:left="576"/>
+          <w:tab w:val="num" w:pos="720"/>
+        </w:tabs>
+        <w:ind w:left="576" w:firstLine="144"/>
       </w:pPr>
       <w:rPr>
         <w:rFonts w:ascii="Symbol" w:hAnsi="Symbol" w:hint="default"/>
       </w:rPr>
     </w:lvl>
-    <w:lvl w:ilvl="1" w:tentative="1" w:tplc="04090003">
+    <w:lvl w:ilvl="1" w:tplc="04090003" w:tentative="1">
       <w:start w:val="1"/>
       <w:numFmt w:val="bullet"/>
       <w:lvlText w:val="o"/>
       <w:lvlJc w:val="left"/>
       <w:pPr>
         <w:tabs>
-          <w:tab w:pos="1440" w:val="num"/>
-        </w:tabs>
-        <w:ind w:hanging="360" w:left="1440"/>
-      </w:pPr>
-      <w:rPr>
-        <w:rFonts w:ascii="Courier New" w:cs="Courier New" w:hAnsi="Courier New" w:hint="default"/>
-      </w:rPr>
-    </w:lvl>
-    <w:lvl w:ilvl="2" w:tentative="1" w:tplc="04090005">
-      <w:start w:val="1"/>
-      <w:numFmt w:val="bullet"/>
-      <w:lvlText w:val=""/>
-      <w:lvlJc w:val="left"/>
-      <w:pPr>
-        <w:tabs>
-          <w:tab w:pos="2160" w:val="num"/>
-        </w:tabs>
-        <w:ind w:hanging="360" w:left="2160"/>
-      </w:pPr>
-      <w:rPr>
-        <w:rFonts w:ascii="Wingdings" w:hAnsi="Wingdings" w:hint="default"/>
-      </w:rPr>
-    </w:lvl>
-    <w:lvl w:ilvl="3" w:tentative="1" w:tplc="04090001">
+          <w:tab w:val="num" w:pos="1440"/>
+        </w:tabs>
+        <w:ind w:left="1440" w:hanging="360"/>
+      </w:pPr>
+      <w:rPr>
+        <w:rFonts w:ascii="Courier New" w:hAnsi="Courier New" w:cs="Courier New" w:hint="default"/>
+      </w:rPr>
+    </w:lvl>
+    <w:lvl w:ilvl="2" w:tplc="04090005" w:tentative="1">
+      <w:start w:val="1"/>
+      <w:numFmt w:val="bullet"/>
+      <w:lvlText w:val=""/>
+      <w:lvlJc w:val="left"/>
+      <w:pPr>
+        <w:tabs>
+          <w:tab w:val="num" w:pos="2160"/>
+        </w:tabs>
+        <w:ind w:left="2160" w:hanging="360"/>
+      </w:pPr>
+      <w:rPr>
+        <w:rFonts w:ascii="Wingdings" w:hAnsi="Wingdings" w:hint="default"/>
+      </w:rPr>
+    </w:lvl>
+    <w:lvl w:ilvl="3" w:tplc="04090001" w:tentative="1">
       <w:start w:val="1"/>
       <w:numFmt w:val="bullet"/>
       <w:lvlText w:val=""/>
       <w:lvlJc w:val="left"/>
       <w:pPr>
         <w:tabs>
-          <w:tab w:pos="2880" w:val="num"/>
-        </w:tabs>
-        <w:ind w:hanging="360" w:left="2880"/>
+          <w:tab w:val="num" w:pos="2880"/>
+        </w:tabs>
+        <w:ind w:left="2880" w:hanging="360"/>
       </w:pPr>
       <w:rPr>
         <w:rFonts w:ascii="Symbol" w:hAnsi="Symbol" w:hint="default"/>
       </w:rPr>
     </w:lvl>
-    <w:lvl w:ilvl="4" w:tentative="1" w:tplc="04090003">
+    <w:lvl w:ilvl="4" w:tplc="04090003" w:tentative="1">
       <w:start w:val="1"/>
       <w:numFmt w:val="bullet"/>
       <w:lvlText w:val="o"/>
       <w:lvlJc w:val="left"/>
       <w:pPr>
         <w:tabs>
-          <w:tab w:pos="3600" w:val="num"/>
-        </w:tabs>
-        <w:ind w:hanging="360" w:left="3600"/>
-      </w:pPr>
-      <w:rPr>
-        <w:rFonts w:ascii="Courier New" w:cs="Courier New" w:hAnsi="Courier New" w:hint="default"/>
-      </w:rPr>
-    </w:lvl>
-    <w:lvl w:ilvl="5" w:tentative="1" w:tplc="04090005">
-      <w:start w:val="1"/>
-      <w:numFmt w:val="bullet"/>
-      <w:lvlText w:val=""/>
-      <w:lvlJc w:val="left"/>
-      <w:pPr>
-        <w:tabs>
-          <w:tab w:pos="4320" w:val="num"/>
-        </w:tabs>
-        <w:ind w:hanging="360" w:left="4320"/>
-      </w:pPr>
-      <w:rPr>
-        <w:rFonts w:ascii="Wingdings" w:hAnsi="Wingdings" w:hint="default"/>
-      </w:rPr>
-    </w:lvl>
-    <w:lvl w:ilvl="6" w:tentative="1" w:tplc="04090001">
+          <w:tab w:val="num" w:pos="3600"/>
+        </w:tabs>
+        <w:ind w:left="3600" w:hanging="360"/>
+      </w:pPr>
+      <w:rPr>
+        <w:rFonts w:ascii="Courier New" w:hAnsi="Courier New" w:cs="Courier New" w:hint="default"/>
+      </w:rPr>
+    </w:lvl>
+    <w:lvl w:ilvl="5" w:tplc="04090005" w:tentative="1">
+      <w:start w:val="1"/>
+      <w:numFmt w:val="bullet"/>
+      <w:lvlText w:val=""/>
+      <w:lvlJc w:val="left"/>
+      <w:pPr>
+        <w:tabs>
+          <w:tab w:val="num" w:pos="4320"/>
+        </w:tabs>
+        <w:ind w:left="4320" w:hanging="360"/>
+      </w:pPr>
+      <w:rPr>
+        <w:rFonts w:ascii="Wingdings" w:hAnsi="Wingdings" w:hint="default"/>
+      </w:rPr>
+    </w:lvl>
+    <w:lvl w:ilvl="6" w:tplc="04090001" w:tentative="1">
       <w:start w:val="1"/>
       <w:numFmt w:val="bullet"/>
       <w:lvlText w:val=""/>
       <w:lvlJc w:val="left"/>
       <w:pPr>
         <w:tabs>
-          <w:tab w:pos="5040" w:val="num"/>
-        </w:tabs>
-        <w:ind w:hanging="360" w:left="5040"/>
+          <w:tab w:val="num" w:pos="5040"/>
+        </w:tabs>
+        <w:ind w:left="5040" w:hanging="360"/>
       </w:pPr>
       <w:rPr>
         <w:rFonts w:ascii="Symbol" w:hAnsi="Symbol" w:hint="default"/>
       </w:rPr>
     </w:lvl>
-    <w:lvl w:ilvl="7" w:tentative="1" w:tplc="04090003">
+    <w:lvl w:ilvl="7" w:tplc="04090003" w:tentative="1">
       <w:start w:val="1"/>
       <w:numFmt w:val="bullet"/>
       <w:lvlText w:val="o"/>
       <w:lvlJc w:val="left"/>
       <w:pPr>
         <w:tabs>
-          <w:tab w:pos="5760" w:val="num"/>
-        </w:tabs>
-        <w:ind w:hanging="360" w:left="5760"/>
-      </w:pPr>
-      <w:rPr>
-        <w:rFonts w:ascii="Courier New" w:cs="Courier New" w:hAnsi="Courier New" w:hint="default"/>
-      </w:rPr>
-    </w:lvl>
-    <w:lvl w:ilvl="8" w:tentative="1" w:tplc="04090005">
-      <w:start w:val="1"/>
-      <w:numFmt w:val="bullet"/>
-      <w:lvlText w:val=""/>
-      <w:lvlJc w:val="left"/>
-      <w:pPr>
-        <w:tabs>
-          <w:tab w:pos="6480" w:val="num"/>
-        </w:tabs>
-        <w:ind w:hanging="360" w:left="6480"/>
+          <w:tab w:val="num" w:pos="5760"/>
+        </w:tabs>
+        <w:ind w:left="5760" w:hanging="360"/>
+      </w:pPr>
+      <w:rPr>
+        <w:rFonts w:ascii="Courier New" w:hAnsi="Courier New" w:cs="Courier New" w:hint="default"/>
+      </w:rPr>
+    </w:lvl>
+    <w:lvl w:ilvl="8" w:tplc="04090005" w:tentative="1">
+      <w:start w:val="1"/>
+      <w:numFmt w:val="bullet"/>
+      <w:lvlText w:val=""/>
+      <w:lvlJc w:val="left"/>
+      <w:pPr>
+        <w:tabs>
+          <w:tab w:val="num" w:pos="6480"/>
+        </w:tabs>
+        <w:ind w:left="6480" w:hanging="360"/>
       </w:pPr>
       <w:rPr>
         <w:rFonts w:ascii="Wingdings" w:hAnsi="Wingdings" w:hint="default"/>
       </w:rPr>
     </w:lvl>
   </w:abstractNum>
-  <w:abstractNum w15:restartNumberingAfterBreak="0" w:abstractNumId="6">
+  <w:abstractNum w:abstractNumId="6" w15:restartNumberingAfterBreak="0">
     <w:nsid w:val="13A01B6B"/>
     <w:multiLevelType w:val="hybridMultilevel"/>
     <w:tmpl w:val="29DC6546"/>
@@ -2960,9 +2994,9 @@
       <w:lvlJc w:val="left"/>
       <w:pPr>
         <w:tabs>
-          <w:tab w:pos="1080" w:val="num"/>
-        </w:tabs>
-        <w:ind w:hanging="360" w:left="1080"/>
+          <w:tab w:val="num" w:pos="1080"/>
+        </w:tabs>
+        <w:ind w:left="1080" w:hanging="360"/>
       </w:pPr>
       <w:rPr>
         <w:rFonts w:ascii="Arial" w:hAnsi="Arial" w:hint="default"/>
@@ -2972,128 +3006,128 @@
         <w:szCs w:val="20"/>
       </w:rPr>
     </w:lvl>
-    <w:lvl w:ilvl="1" w:tentative="1" w:tplc="04090003">
+    <w:lvl w:ilvl="1" w:tplc="04090003" w:tentative="1">
       <w:start w:val="1"/>
       <w:numFmt w:val="bullet"/>
       <w:lvlText w:val="o"/>
       <w:lvlJc w:val="left"/>
       <w:pPr>
         <w:tabs>
-          <w:tab w:pos="828" w:val="num"/>
-        </w:tabs>
-        <w:ind w:hanging="360" w:left="828"/>
-      </w:pPr>
-      <w:rPr>
-        <w:rFonts w:ascii="Courier New" w:cs="Courier New" w:hAnsi="Courier New" w:hint="default"/>
-      </w:rPr>
-    </w:lvl>
-    <w:lvl w:ilvl="2" w:tentative="1" w:tplc="04090005">
-      <w:start w:val="1"/>
-      <w:numFmt w:val="bullet"/>
-      <w:lvlText w:val=""/>
-      <w:lvlJc w:val="left"/>
-      <w:pPr>
-        <w:tabs>
-          <w:tab w:pos="1548" w:val="num"/>
-        </w:tabs>
-        <w:ind w:hanging="360" w:left="1548"/>
-      </w:pPr>
-      <w:rPr>
-        <w:rFonts w:ascii="Wingdings" w:hAnsi="Wingdings" w:hint="default"/>
-      </w:rPr>
-    </w:lvl>
-    <w:lvl w:ilvl="3" w:tentative="1" w:tplc="04090001">
+          <w:tab w:val="num" w:pos="828"/>
+        </w:tabs>
+        <w:ind w:left="828" w:hanging="360"/>
+      </w:pPr>
+      <w:rPr>
+        <w:rFonts w:ascii="Courier New" w:hAnsi="Courier New" w:cs="Courier New" w:hint="default"/>
+      </w:rPr>
+    </w:lvl>
+    <w:lvl w:ilvl="2" w:tplc="04090005" w:tentative="1">
+      <w:start w:val="1"/>
+      <w:numFmt w:val="bullet"/>
+      <w:lvlText w:val=""/>
+      <w:lvlJc w:val="left"/>
+      <w:pPr>
+        <w:tabs>
+          <w:tab w:val="num" w:pos="1548"/>
+        </w:tabs>
+        <w:ind w:left="1548" w:hanging="360"/>
+      </w:pPr>
+      <w:rPr>
+        <w:rFonts w:ascii="Wingdings" w:hAnsi="Wingdings" w:hint="default"/>
+      </w:rPr>
+    </w:lvl>
+    <w:lvl w:ilvl="3" w:tplc="04090001" w:tentative="1">
       <w:start w:val="1"/>
       <w:numFmt w:val="bullet"/>
       <w:lvlText w:val=""/>
       <w:lvlJc w:val="left"/>
       <w:pPr>
         <w:tabs>
-          <w:tab w:pos="2268" w:val="num"/>
-        </w:tabs>
-        <w:ind w:hanging="360" w:left="2268"/>
+          <w:tab w:val="num" w:pos="2268"/>
+        </w:tabs>
+        <w:ind w:left="2268" w:hanging="360"/>
       </w:pPr>
       <w:rPr>
         <w:rFonts w:ascii="Symbol" w:hAnsi="Symbol" w:hint="default"/>
       </w:rPr>
     </w:lvl>
-    <w:lvl w:ilvl="4" w:tentative="1" w:tplc="04090003">
+    <w:lvl w:ilvl="4" w:tplc="04090003" w:tentative="1">
       <w:start w:val="1"/>
       <w:numFmt w:val="bullet"/>
       <w:lvlText w:val="o"/>
       <w:lvlJc w:val="left"/>
       <w:pPr>
         <w:tabs>
-          <w:tab w:pos="2988" w:val="num"/>
-        </w:tabs>
-        <w:ind w:hanging="360" w:left="2988"/>
-      </w:pPr>
-      <w:rPr>
-        <w:rFonts w:ascii="Courier New" w:cs="Courier New" w:hAnsi="Courier New" w:hint="default"/>
-      </w:rPr>
-    </w:lvl>
-    <w:lvl w:ilvl="5" w:tentative="1" w:tplc="04090005">
-      <w:start w:val="1"/>
-      <w:numFmt w:val="bullet"/>
-      <w:lvlText w:val=""/>
-      <w:lvlJc w:val="left"/>
-      <w:pPr>
-        <w:tabs>
-          <w:tab w:pos="3708" w:val="num"/>
-        </w:tabs>
-        <w:ind w:hanging="360" w:left="3708"/>
-      </w:pPr>
-      <w:rPr>
-        <w:rFonts w:ascii="Wingdings" w:hAnsi="Wingdings" w:hint="default"/>
-      </w:rPr>
-    </w:lvl>
-    <w:lvl w:ilvl="6" w:tentative="1" w:tplc="04090001">
+          <w:tab w:val="num" w:pos="2988"/>
+        </w:tabs>
+        <w:ind w:left="2988" w:hanging="360"/>
+      </w:pPr>
+      <w:rPr>
+        <w:rFonts w:ascii="Courier New" w:hAnsi="Courier New" w:cs="Courier New" w:hint="default"/>
+      </w:rPr>
+    </w:lvl>
+    <w:lvl w:ilvl="5" w:tplc="04090005" w:tentative="1">
+      <w:start w:val="1"/>
+      <w:numFmt w:val="bullet"/>
+      <w:lvlText w:val=""/>
+      <w:lvlJc w:val="left"/>
+      <w:pPr>
+        <w:tabs>
+          <w:tab w:val="num" w:pos="3708"/>
+        </w:tabs>
+        <w:ind w:left="3708" w:hanging="360"/>
+      </w:pPr>
+      <w:rPr>
+        <w:rFonts w:ascii="Wingdings" w:hAnsi="Wingdings" w:hint="default"/>
+      </w:rPr>
+    </w:lvl>
+    <w:lvl w:ilvl="6" w:tplc="04090001" w:tentative="1">
       <w:start w:val="1"/>
       <w:numFmt w:val="bullet"/>
       <w:lvlText w:val=""/>
       <w:lvlJc w:val="left"/>
       <w:pPr>
         <w:tabs>
-          <w:tab w:pos="4428" w:val="num"/>
-        </w:tabs>
-        <w:ind w:hanging="360" w:left="4428"/>
+          <w:tab w:val="num" w:pos="4428"/>
+        </w:tabs>
+        <w:ind w:left="4428" w:hanging="360"/>
       </w:pPr>
       <w:rPr>
         <w:rFonts w:ascii="Symbol" w:hAnsi="Symbol" w:hint="default"/>
       </w:rPr>
     </w:lvl>
-    <w:lvl w:ilvl="7" w:tentative="1" w:tplc="04090003">
+    <w:lvl w:ilvl="7" w:tplc="04090003" w:tentative="1">
       <w:start w:val="1"/>
       <w:numFmt w:val="bullet"/>
       <w:lvlText w:val="o"/>
       <w:lvlJc w:val="left"/>
       <w:pPr>
         <w:tabs>
-          <w:tab w:pos="5148" w:val="num"/>
-        </w:tabs>
-        <w:ind w:hanging="360" w:left="5148"/>
-      </w:pPr>
-      <w:rPr>
-        <w:rFonts w:ascii="Courier New" w:cs="Courier New" w:hAnsi="Courier New" w:hint="default"/>
-      </w:rPr>
-    </w:lvl>
-    <w:lvl w:ilvl="8" w:tentative="1" w:tplc="04090005">
-      <w:start w:val="1"/>
-      <w:numFmt w:val="bullet"/>
-      <w:lvlText w:val=""/>
-      <w:lvlJc w:val="left"/>
-      <w:pPr>
-        <w:tabs>
-          <w:tab w:pos="5868" w:val="num"/>
-        </w:tabs>
-        <w:ind w:hanging="360" w:left="5868"/>
+          <w:tab w:val="num" w:pos="5148"/>
+        </w:tabs>
+        <w:ind w:left="5148" w:hanging="360"/>
+      </w:pPr>
+      <w:rPr>
+        <w:rFonts w:ascii="Courier New" w:hAnsi="Courier New" w:cs="Courier New" w:hint="default"/>
+      </w:rPr>
+    </w:lvl>
+    <w:lvl w:ilvl="8" w:tplc="04090005" w:tentative="1">
+      <w:start w:val="1"/>
+      <w:numFmt w:val="bullet"/>
+      <w:lvlText w:val=""/>
+      <w:lvlJc w:val="left"/>
+      <w:pPr>
+        <w:tabs>
+          <w:tab w:val="num" w:pos="5868"/>
+        </w:tabs>
+        <w:ind w:left="5868" w:hanging="360"/>
       </w:pPr>
       <w:rPr>
         <w:rFonts w:ascii="Wingdings" w:hAnsi="Wingdings" w:hint="default"/>
       </w:rPr>
     </w:lvl>
   </w:abstractNum>
-  <w:abstractNum w15:restartNumberingAfterBreak="0" w:abstractNumId="7">
+  <w:abstractNum w:abstractNumId="7" w15:restartNumberingAfterBreak="0">
     <w:nsid w:val="13D20ED2"/>
     <w:multiLevelType w:val="hybridMultilevel"/>
     <w:tmpl w:val="94D4272A"/>
@@ -3104,9 +3138,9 @@
       <w:lvlJc w:val="left"/>
       <w:pPr>
         <w:tabs>
-          <w:tab w:pos="720" w:val="num"/>
-        </w:tabs>
-        <w:ind w:hanging="360" w:left="720"/>
+          <w:tab w:val="num" w:pos="720"/>
+        </w:tabs>
+        <w:ind w:left="720" w:hanging="360"/>
       </w:pPr>
       <w:rPr>
         <w:rFonts w:ascii="Wingdings" w:hAnsi="Wingdings" w:hint="default"/>
@@ -3119,9 +3153,9 @@
       <w:lvlJc w:val="left"/>
       <w:pPr>
         <w:tabs>
-          <w:tab w:pos="288" w:val="num"/>
-        </w:tabs>
-        <w:ind w:hanging="288" w:left="288"/>
+          <w:tab w:val="num" w:pos="288"/>
+        </w:tabs>
+        <w:ind w:left="288" w:hanging="288"/>
       </w:pPr>
       <w:rPr>
         <w:rFonts w:ascii="Symbol" w:hAnsi="Symbol" w:hint="default"/>
@@ -3129,113 +3163,113 @@
         <w:szCs w:val="18"/>
       </w:rPr>
     </w:lvl>
-    <w:lvl w:ilvl="2" w:tentative="1" w:tplc="FFFFFFFF">
-      <w:start w:val="1"/>
-      <w:numFmt w:val="bullet"/>
-      <w:lvlText w:val=""/>
-      <w:lvlJc w:val="left"/>
-      <w:pPr>
-        <w:tabs>
-          <w:tab w:pos="2160" w:val="num"/>
-        </w:tabs>
-        <w:ind w:hanging="360" w:left="2160"/>
-      </w:pPr>
-      <w:rPr>
-        <w:rFonts w:ascii="Wingdings" w:hAnsi="Wingdings" w:hint="default"/>
-      </w:rPr>
-    </w:lvl>
-    <w:lvl w:ilvl="3" w:tentative="1" w:tplc="FFFFFFFF">
+    <w:lvl w:ilvl="2" w:tplc="FFFFFFFF" w:tentative="1">
+      <w:start w:val="1"/>
+      <w:numFmt w:val="bullet"/>
+      <w:lvlText w:val=""/>
+      <w:lvlJc w:val="left"/>
+      <w:pPr>
+        <w:tabs>
+          <w:tab w:val="num" w:pos="2160"/>
+        </w:tabs>
+        <w:ind w:left="2160" w:hanging="360"/>
+      </w:pPr>
+      <w:rPr>
+        <w:rFonts w:ascii="Wingdings" w:hAnsi="Wingdings" w:hint="default"/>
+      </w:rPr>
+    </w:lvl>
+    <w:lvl w:ilvl="3" w:tplc="FFFFFFFF" w:tentative="1">
       <w:start w:val="1"/>
       <w:numFmt w:val="bullet"/>
       <w:lvlText w:val=""/>
       <w:lvlJc w:val="left"/>
       <w:pPr>
         <w:tabs>
-          <w:tab w:pos="2880" w:val="num"/>
-        </w:tabs>
-        <w:ind w:hanging="360" w:left="2880"/>
+          <w:tab w:val="num" w:pos="2880"/>
+        </w:tabs>
+        <w:ind w:left="2880" w:hanging="360"/>
       </w:pPr>
       <w:rPr>
         <w:rFonts w:ascii="Symbol" w:hAnsi="Symbol" w:hint="default"/>
       </w:rPr>
     </w:lvl>
-    <w:lvl w:ilvl="4" w:tentative="1" w:tplc="FFFFFFFF">
+    <w:lvl w:ilvl="4" w:tplc="FFFFFFFF" w:tentative="1">
       <w:start w:val="1"/>
       <w:numFmt w:val="bullet"/>
       <w:lvlText w:val="o"/>
       <w:lvlJc w:val="left"/>
       <w:pPr>
         <w:tabs>
-          <w:tab w:pos="3600" w:val="num"/>
-        </w:tabs>
-        <w:ind w:hanging="360" w:left="3600"/>
-      </w:pPr>
-      <w:rPr>
-        <w:rFonts w:ascii="Courier New" w:cs="Courier New" w:hAnsi="Courier New" w:hint="default"/>
-      </w:rPr>
-    </w:lvl>
-    <w:lvl w:ilvl="5" w:tentative="1" w:tplc="FFFFFFFF">
-      <w:start w:val="1"/>
-      <w:numFmt w:val="bullet"/>
-      <w:lvlText w:val=""/>
-      <w:lvlJc w:val="left"/>
-      <w:pPr>
-        <w:tabs>
-          <w:tab w:pos="4320" w:val="num"/>
-        </w:tabs>
-        <w:ind w:hanging="360" w:left="4320"/>
-      </w:pPr>
-      <w:rPr>
-        <w:rFonts w:ascii="Wingdings" w:hAnsi="Wingdings" w:hint="default"/>
-      </w:rPr>
-    </w:lvl>
-    <w:lvl w:ilvl="6" w:tentative="1" w:tplc="FFFFFFFF">
+          <w:tab w:val="num" w:pos="3600"/>
+        </w:tabs>
+        <w:ind w:left="3600" w:hanging="360"/>
+      </w:pPr>
+      <w:rPr>
+        <w:rFonts w:ascii="Courier New" w:hAnsi="Courier New" w:cs="Courier New" w:hint="default"/>
+      </w:rPr>
+    </w:lvl>
+    <w:lvl w:ilvl="5" w:tplc="FFFFFFFF" w:tentative="1">
+      <w:start w:val="1"/>
+      <w:numFmt w:val="bullet"/>
+      <w:lvlText w:val=""/>
+      <w:lvlJc w:val="left"/>
+      <w:pPr>
+        <w:tabs>
+          <w:tab w:val="num" w:pos="4320"/>
+        </w:tabs>
+        <w:ind w:left="4320" w:hanging="360"/>
+      </w:pPr>
+      <w:rPr>
+        <w:rFonts w:ascii="Wingdings" w:hAnsi="Wingdings" w:hint="default"/>
+      </w:rPr>
+    </w:lvl>
+    <w:lvl w:ilvl="6" w:tplc="FFFFFFFF" w:tentative="1">
       <w:start w:val="1"/>
       <w:numFmt w:val="bullet"/>
       <w:lvlText w:val=""/>
       <w:lvlJc w:val="left"/>
       <w:pPr>
         <w:tabs>
-          <w:tab w:pos="5040" w:val="num"/>
-        </w:tabs>
-        <w:ind w:hanging="360" w:left="5040"/>
+          <w:tab w:val="num" w:pos="5040"/>
+        </w:tabs>
+        <w:ind w:left="5040" w:hanging="360"/>
       </w:pPr>
       <w:rPr>
         <w:rFonts w:ascii="Symbol" w:hAnsi="Symbol" w:hint="default"/>
       </w:rPr>
     </w:lvl>
-    <w:lvl w:ilvl="7" w:tentative="1" w:tplc="FFFFFFFF">
+    <w:lvl w:ilvl="7" w:tplc="FFFFFFFF" w:tentative="1">
       <w:start w:val="1"/>
       <w:numFmt w:val="bullet"/>
       <w:lvlText w:val="o"/>
       <w:lvlJc w:val="left"/>
       <w:pPr>
         <w:tabs>
-          <w:tab w:pos="5760" w:val="num"/>
-        </w:tabs>
-        <w:ind w:hanging="360" w:left="5760"/>
-      </w:pPr>
-      <w:rPr>
-        <w:rFonts w:ascii="Courier New" w:cs="Courier New" w:hAnsi="Courier New" w:hint="default"/>
-      </w:rPr>
-    </w:lvl>
-    <w:lvl w:ilvl="8" w:tentative="1" w:tplc="FFFFFFFF">
-      <w:start w:val="1"/>
-      <w:numFmt w:val="bullet"/>
-      <w:lvlText w:val=""/>
-      <w:lvlJc w:val="left"/>
-      <w:pPr>
-        <w:tabs>
-          <w:tab w:pos="6480" w:val="num"/>
-        </w:tabs>
-        <w:ind w:hanging="360" w:left="6480"/>
+          <w:tab w:val="num" w:pos="5760"/>
+        </w:tabs>
+        <w:ind w:left="5760" w:hanging="360"/>
+      </w:pPr>
+      <w:rPr>
+        <w:rFonts w:ascii="Courier New" w:hAnsi="Courier New" w:cs="Courier New" w:hint="default"/>
+      </w:rPr>
+    </w:lvl>
+    <w:lvl w:ilvl="8" w:tplc="FFFFFFFF" w:tentative="1">
+      <w:start w:val="1"/>
+      <w:numFmt w:val="bullet"/>
+      <w:lvlText w:val=""/>
+      <w:lvlJc w:val="left"/>
+      <w:pPr>
+        <w:tabs>
+          <w:tab w:val="num" w:pos="6480"/>
+        </w:tabs>
+        <w:ind w:left="6480" w:hanging="360"/>
       </w:pPr>
       <w:rPr>
         <w:rFonts w:ascii="Wingdings" w:hAnsi="Wingdings" w:hint="default"/>
       </w:rPr>
     </w:lvl>
   </w:abstractNum>
-  <w:abstractNum w15:restartNumberingAfterBreak="0" w:abstractNumId="8">
+  <w:abstractNum w:abstractNumId="8" w15:restartNumberingAfterBreak="0">
     <w:nsid w:val="1A3515E0"/>
     <w:multiLevelType w:val="hybridMultilevel"/>
     <w:tmpl w:val="D53CECA2"/>
@@ -3246,136 +3280,136 @@
       <w:lvlJc w:val="left"/>
       <w:pPr>
         <w:tabs>
-          <w:tab w:pos="720" w:val="num"/>
-        </w:tabs>
-        <w:ind w:firstLine="144" w:left="576"/>
+          <w:tab w:val="num" w:pos="720"/>
+        </w:tabs>
+        <w:ind w:left="576" w:firstLine="144"/>
       </w:pPr>
       <w:rPr>
         <w:rFonts w:ascii="Symbol" w:hAnsi="Symbol" w:hint="default"/>
       </w:rPr>
     </w:lvl>
-    <w:lvl w:ilvl="1" w:tentative="1" w:tplc="04090003">
+    <w:lvl w:ilvl="1" w:tplc="04090003" w:tentative="1">
       <w:start w:val="1"/>
       <w:numFmt w:val="bullet"/>
       <w:lvlText w:val="o"/>
       <w:lvlJc w:val="left"/>
       <w:pPr>
         <w:tabs>
-          <w:tab w:pos="1440" w:val="num"/>
-        </w:tabs>
-        <w:ind w:hanging="360" w:left="1440"/>
-      </w:pPr>
-      <w:rPr>
-        <w:rFonts w:ascii="Courier New" w:cs="Courier New" w:hAnsi="Courier New" w:hint="default"/>
-      </w:rPr>
-    </w:lvl>
-    <w:lvl w:ilvl="2" w:tentative="1" w:tplc="04090005">
-      <w:start w:val="1"/>
-      <w:numFmt w:val="bullet"/>
-      <w:lvlText w:val=""/>
-      <w:lvlJc w:val="left"/>
-      <w:pPr>
-        <w:tabs>
-          <w:tab w:pos="2160" w:val="num"/>
-        </w:tabs>
-        <w:ind w:hanging="360" w:left="2160"/>
-      </w:pPr>
-      <w:rPr>
-        <w:rFonts w:ascii="Wingdings" w:hAnsi="Wingdings" w:hint="default"/>
-      </w:rPr>
-    </w:lvl>
-    <w:lvl w:ilvl="3" w:tentative="1" w:tplc="04090001">
+          <w:tab w:val="num" w:pos="1440"/>
+        </w:tabs>
+        <w:ind w:left="1440" w:hanging="360"/>
+      </w:pPr>
+      <w:rPr>
+        <w:rFonts w:ascii="Courier New" w:hAnsi="Courier New" w:cs="Courier New" w:hint="default"/>
+      </w:rPr>
+    </w:lvl>
+    <w:lvl w:ilvl="2" w:tplc="04090005" w:tentative="1">
+      <w:start w:val="1"/>
+      <w:numFmt w:val="bullet"/>
+      <w:lvlText w:val=""/>
+      <w:lvlJc w:val="left"/>
+      <w:pPr>
+        <w:tabs>
+          <w:tab w:val="num" w:pos="2160"/>
+        </w:tabs>
+        <w:ind w:left="2160" w:hanging="360"/>
+      </w:pPr>
+      <w:rPr>
+        <w:rFonts w:ascii="Wingdings" w:hAnsi="Wingdings" w:hint="default"/>
+      </w:rPr>
+    </w:lvl>
+    <w:lvl w:ilvl="3" w:tplc="04090001" w:tentative="1">
       <w:start w:val="1"/>
       <w:numFmt w:val="bullet"/>
       <w:lvlText w:val=""/>
       <w:lvlJc w:val="left"/>
       <w:pPr>
         <w:tabs>
-          <w:tab w:pos="2880" w:val="num"/>
-        </w:tabs>
-        <w:ind w:hanging="360" w:left="2880"/>
+          <w:tab w:val="num" w:pos="2880"/>
+        </w:tabs>
+        <w:ind w:left="2880" w:hanging="360"/>
       </w:pPr>
       <w:rPr>
         <w:rFonts w:ascii="Symbol" w:hAnsi="Symbol" w:hint="default"/>
       </w:rPr>
     </w:lvl>
-    <w:lvl w:ilvl="4" w:tentative="1" w:tplc="04090003">
+    <w:lvl w:ilvl="4" w:tplc="04090003" w:tentative="1">
       <w:start w:val="1"/>
       <w:numFmt w:val="bullet"/>
       <w:lvlText w:val="o"/>
       <w:lvlJc w:val="left"/>
       <w:pPr>
         <w:tabs>
-          <w:tab w:pos="3600" w:val="num"/>
-        </w:tabs>
-        <w:ind w:hanging="360" w:left="3600"/>
-      </w:pPr>
-      <w:rPr>
-        <w:rFonts w:ascii="Courier New" w:cs="Courier New" w:hAnsi="Courier New" w:hint="default"/>
-      </w:rPr>
-    </w:lvl>
-    <w:lvl w:ilvl="5" w:tentative="1" w:tplc="04090005">
-      <w:start w:val="1"/>
-      <w:numFmt w:val="bullet"/>
-      <w:lvlText w:val=""/>
-      <w:lvlJc w:val="left"/>
-      <w:pPr>
-        <w:tabs>
-          <w:tab w:pos="4320" w:val="num"/>
-        </w:tabs>
-        <w:ind w:hanging="360" w:left="4320"/>
-      </w:pPr>
-      <w:rPr>
-        <w:rFonts w:ascii="Wingdings" w:hAnsi="Wingdings" w:hint="default"/>
-      </w:rPr>
-    </w:lvl>
-    <w:lvl w:ilvl="6" w:tentative="1" w:tplc="04090001">
+          <w:tab w:val="num" w:pos="3600"/>
+        </w:tabs>
+        <w:ind w:left="3600" w:hanging="360"/>
+      </w:pPr>
+      <w:rPr>
+        <w:rFonts w:ascii="Courier New" w:hAnsi="Courier New" w:cs="Courier New" w:hint="default"/>
+      </w:rPr>
+    </w:lvl>
+    <w:lvl w:ilvl="5" w:tplc="04090005" w:tentative="1">
+      <w:start w:val="1"/>
+      <w:numFmt w:val="bullet"/>
+      <w:lvlText w:val=""/>
+      <w:lvlJc w:val="left"/>
+      <w:pPr>
+        <w:tabs>
+          <w:tab w:val="num" w:pos="4320"/>
+        </w:tabs>
+        <w:ind w:left="4320" w:hanging="360"/>
+      </w:pPr>
+      <w:rPr>
+        <w:rFonts w:ascii="Wingdings" w:hAnsi="Wingdings" w:hint="default"/>
+      </w:rPr>
+    </w:lvl>
+    <w:lvl w:ilvl="6" w:tplc="04090001" w:tentative="1">
       <w:start w:val="1"/>
       <w:numFmt w:val="bullet"/>
       <w:lvlText w:val=""/>
       <w:lvlJc w:val="left"/>
       <w:pPr>
         <w:tabs>
-          <w:tab w:pos="5040" w:val="num"/>
-        </w:tabs>
-        <w:ind w:hanging="360" w:left="5040"/>
+          <w:tab w:val="num" w:pos="5040"/>
+        </w:tabs>
+        <w:ind w:left="5040" w:hanging="360"/>
       </w:pPr>
       <w:rPr>
         <w:rFonts w:ascii="Symbol" w:hAnsi="Symbol" w:hint="default"/>
       </w:rPr>
     </w:lvl>
-    <w:lvl w:ilvl="7" w:tentative="1" w:tplc="04090003">
+    <w:lvl w:ilvl="7" w:tplc="04090003" w:tentative="1">
       <w:start w:val="1"/>
       <w:numFmt w:val="bullet"/>
       <w:lvlText w:val="o"/>
       <w:lvlJc w:val="left"/>
       <w:pPr>
         <w:tabs>
-          <w:tab w:pos="5760" w:val="num"/>
-        </w:tabs>
-        <w:ind w:hanging="360" w:left="5760"/>
-      </w:pPr>
-      <w:rPr>
-        <w:rFonts w:ascii="Courier New" w:cs="Courier New" w:hAnsi="Courier New" w:hint="default"/>
-      </w:rPr>
-    </w:lvl>
-    <w:lvl w:ilvl="8" w:tentative="1" w:tplc="04090005">
-      <w:start w:val="1"/>
-      <w:numFmt w:val="bullet"/>
-      <w:lvlText w:val=""/>
-      <w:lvlJc w:val="left"/>
-      <w:pPr>
-        <w:tabs>
-          <w:tab w:pos="6480" w:val="num"/>
-        </w:tabs>
-        <w:ind w:hanging="360" w:left="6480"/>
+          <w:tab w:val="num" w:pos="5760"/>
+        </w:tabs>
+        <w:ind w:left="5760" w:hanging="360"/>
+      </w:pPr>
+      <w:rPr>
+        <w:rFonts w:ascii="Courier New" w:hAnsi="Courier New" w:cs="Courier New" w:hint="default"/>
+      </w:rPr>
+    </w:lvl>
+    <w:lvl w:ilvl="8" w:tplc="04090005" w:tentative="1">
+      <w:start w:val="1"/>
+      <w:numFmt w:val="bullet"/>
+      <w:lvlText w:val=""/>
+      <w:lvlJc w:val="left"/>
+      <w:pPr>
+        <w:tabs>
+          <w:tab w:val="num" w:pos="6480"/>
+        </w:tabs>
+        <w:ind w:left="6480" w:hanging="360"/>
       </w:pPr>
       <w:rPr>
         <w:rFonts w:ascii="Wingdings" w:hAnsi="Wingdings" w:hint="default"/>
       </w:rPr>
     </w:lvl>
   </w:abstractNum>
-  <w:abstractNum w15:restartNumberingAfterBreak="0" w:abstractNumId="9">
+  <w:abstractNum w:abstractNumId="9" w15:restartNumberingAfterBreak="0">
     <w:nsid w:val="2CD77DB8"/>
     <w:multiLevelType w:val="multilevel"/>
     <w:tmpl w:val="35BCD7E4"/>
@@ -3386,9 +3420,9 @@
       <w:lvlJc w:val="left"/>
       <w:pPr>
         <w:tabs>
-          <w:tab w:pos="1008" w:val="num"/>
-        </w:tabs>
-        <w:ind w:hanging="360" w:left="1008"/>
+          <w:tab w:val="num" w:pos="1008"/>
+        </w:tabs>
+        <w:ind w:left="1008" w:hanging="360"/>
       </w:pPr>
       <w:rPr>
         <w:rFonts w:ascii="Wingdings" w:hAnsi="Wingdings" w:hint="default"/>
@@ -3403,12 +3437,12 @@
       <w:lvlJc w:val="left"/>
       <w:pPr>
         <w:tabs>
-          <w:tab w:pos="1800" w:val="num"/>
-        </w:tabs>
-        <w:ind w:hanging="360" w:left="1800"/>
-      </w:pPr>
-      <w:rPr>
-        <w:rFonts w:ascii="Arial Black" w:cs="Times New Roman" w:hAnsi="Arial Black" w:hint="default"/>
+          <w:tab w:val="num" w:pos="1800"/>
+        </w:tabs>
+        <w:ind w:left="1800" w:hanging="360"/>
+      </w:pPr>
+      <w:rPr>
+        <w:rFonts w:ascii="Arial Black" w:hAnsi="Arial Black" w:cs="Times New Roman" w:hint="default"/>
         <w:b/>
         <w:i w:val="0"/>
         <w:sz w:val="20"/>
@@ -3422,9 +3456,9 @@
       <w:lvlJc w:val="left"/>
       <w:pPr>
         <w:tabs>
-          <w:tab w:pos="2520" w:val="num"/>
-        </w:tabs>
-        <w:ind w:hanging="360" w:left="2520"/>
+          <w:tab w:val="num" w:pos="2520"/>
+        </w:tabs>
+        <w:ind w:left="2520" w:hanging="360"/>
       </w:pPr>
       <w:rPr>
         <w:rFonts w:ascii="Wingdings" w:hAnsi="Wingdings" w:hint="default"/>
@@ -3437,9 +3471,9 @@
       <w:lvlJc w:val="left"/>
       <w:pPr>
         <w:tabs>
-          <w:tab w:pos="3240" w:val="num"/>
-        </w:tabs>
-        <w:ind w:hanging="360" w:left="3240"/>
+          <w:tab w:val="num" w:pos="3240"/>
+        </w:tabs>
+        <w:ind w:left="3240" w:hanging="360"/>
       </w:pPr>
       <w:rPr>
         <w:rFonts w:ascii="Symbol" w:hAnsi="Symbol" w:hint="default"/>
@@ -3452,12 +3486,12 @@
       <w:lvlJc w:val="left"/>
       <w:pPr>
         <w:tabs>
-          <w:tab w:pos="3960" w:val="num"/>
-        </w:tabs>
-        <w:ind w:hanging="360" w:left="3960"/>
-      </w:pPr>
-      <w:rPr>
-        <w:rFonts w:ascii="Courier New" w:cs="Courier New" w:hAnsi="Courier New" w:hint="default"/>
+          <w:tab w:val="num" w:pos="3960"/>
+        </w:tabs>
+        <w:ind w:left="3960" w:hanging="360"/>
+      </w:pPr>
+      <w:rPr>
+        <w:rFonts w:ascii="Courier New" w:hAnsi="Courier New" w:cs="Courier New" w:hint="default"/>
       </w:rPr>
     </w:lvl>
     <w:lvl w:ilvl="5">
@@ -3467,9 +3501,9 @@
       <w:lvlJc w:val="left"/>
       <w:pPr>
         <w:tabs>
-          <w:tab w:pos="4680" w:val="num"/>
-        </w:tabs>
-        <w:ind w:hanging="360" w:left="4680"/>
+          <w:tab w:val="num" w:pos="4680"/>
+        </w:tabs>
+        <w:ind w:left="4680" w:hanging="360"/>
       </w:pPr>
       <w:rPr>
         <w:rFonts w:ascii="Wingdings" w:hAnsi="Wingdings" w:hint="default"/>
@@ -3482,9 +3516,9 @@
       <w:lvlJc w:val="left"/>
       <w:pPr>
         <w:tabs>
-          <w:tab w:pos="5400" w:val="num"/>
-        </w:tabs>
-        <w:ind w:hanging="360" w:left="5400"/>
+          <w:tab w:val="num" w:pos="5400"/>
+        </w:tabs>
+        <w:ind w:left="5400" w:hanging="360"/>
       </w:pPr>
       <w:rPr>
         <w:rFonts w:ascii="Symbol" w:hAnsi="Symbol" w:hint="default"/>
@@ -3497,12 +3531,12 @@
       <w:lvlJc w:val="left"/>
       <w:pPr>
         <w:tabs>
-          <w:tab w:pos="6120" w:val="num"/>
-        </w:tabs>
-        <w:ind w:hanging="360" w:left="6120"/>
-      </w:pPr>
-      <w:rPr>
-        <w:rFonts w:ascii="Courier New" w:cs="Courier New" w:hAnsi="Courier New" w:hint="default"/>
+          <w:tab w:val="num" w:pos="6120"/>
+        </w:tabs>
+        <w:ind w:left="6120" w:hanging="360"/>
+      </w:pPr>
+      <w:rPr>
+        <w:rFonts w:ascii="Courier New" w:hAnsi="Courier New" w:cs="Courier New" w:hint="default"/>
       </w:rPr>
     </w:lvl>
     <w:lvl w:ilvl="8">
@@ -3512,16 +3546,16 @@
       <w:lvlJc w:val="left"/>
       <w:pPr>
         <w:tabs>
-          <w:tab w:pos="6840" w:val="num"/>
-        </w:tabs>
-        <w:ind w:hanging="360" w:left="6840"/>
+          <w:tab w:val="num" w:pos="6840"/>
+        </w:tabs>
+        <w:ind w:left="6840" w:hanging="360"/>
       </w:pPr>
       <w:rPr>
         <w:rFonts w:ascii="Wingdings" w:hAnsi="Wingdings" w:hint="default"/>
       </w:rPr>
     </w:lvl>
   </w:abstractNum>
-  <w:abstractNum w15:restartNumberingAfterBreak="0" w:abstractNumId="10">
+  <w:abstractNum w:abstractNumId="10" w15:restartNumberingAfterBreak="0">
     <w:nsid w:val="342C4C90"/>
     <w:multiLevelType w:val="multilevel"/>
     <w:tmpl w:val="1070EC84"/>
@@ -3532,9 +3566,9 @@
       <w:lvlJc w:val="left"/>
       <w:pPr>
         <w:tabs>
-          <w:tab w:pos="720" w:val="num"/>
-        </w:tabs>
-        <w:ind w:hanging="360" w:left="720"/>
+          <w:tab w:val="num" w:pos="720"/>
+        </w:tabs>
+        <w:ind w:left="720" w:hanging="360"/>
       </w:pPr>
       <w:rPr>
         <w:rFonts w:ascii="Wingdings" w:hAnsi="Wingdings" w:hint="default"/>
@@ -3547,9 +3581,9 @@
       <w:lvlJc w:val="left"/>
       <w:pPr>
         <w:tabs>
-          <w:tab w:pos="360" w:val="num"/>
-        </w:tabs>
-        <w:ind w:hanging="360" w:left="360"/>
+          <w:tab w:val="num" w:pos="360"/>
+        </w:tabs>
+        <w:ind w:left="360" w:hanging="360"/>
       </w:pPr>
       <w:rPr>
         <w:rFonts w:ascii="Wingdings" w:hAnsi="Wingdings" w:hint="default"/>
@@ -3564,9 +3598,9 @@
       <w:lvlJc w:val="left"/>
       <w:pPr>
         <w:tabs>
-          <w:tab w:pos="2160" w:val="num"/>
-        </w:tabs>
-        <w:ind w:hanging="360" w:left="2160"/>
+          <w:tab w:val="num" w:pos="2160"/>
+        </w:tabs>
+        <w:ind w:left="2160" w:hanging="360"/>
       </w:pPr>
       <w:rPr>
         <w:rFonts w:ascii="Wingdings" w:hAnsi="Wingdings" w:hint="default"/>
@@ -3579,9 +3613,9 @@
       <w:lvlJc w:val="left"/>
       <w:pPr>
         <w:tabs>
-          <w:tab w:pos="2880" w:val="num"/>
-        </w:tabs>
-        <w:ind w:hanging="360" w:left="2880"/>
+          <w:tab w:val="num" w:pos="2880"/>
+        </w:tabs>
+        <w:ind w:left="2880" w:hanging="360"/>
       </w:pPr>
       <w:rPr>
         <w:rFonts w:ascii="Symbol" w:hAnsi="Symbol" w:hint="default"/>
@@ -3594,12 +3628,12 @@
       <w:lvlJc w:val="left"/>
       <w:pPr>
         <w:tabs>
-          <w:tab w:pos="3600" w:val="num"/>
-        </w:tabs>
-        <w:ind w:hanging="360" w:left="3600"/>
-      </w:pPr>
-      <w:rPr>
-        <w:rFonts w:ascii="Courier New" w:cs="Courier New" w:hAnsi="Courier New" w:hint="default"/>
+          <w:tab w:val="num" w:pos="3600"/>
+        </w:tabs>
+        <w:ind w:left="3600" w:hanging="360"/>
+      </w:pPr>
+      <w:rPr>
+        <w:rFonts w:ascii="Courier New" w:hAnsi="Courier New" w:cs="Courier New" w:hint="default"/>
       </w:rPr>
     </w:lvl>
     <w:lvl w:ilvl="5">
@@ -3609,9 +3643,9 @@
       <w:lvlJc w:val="left"/>
       <w:pPr>
         <w:tabs>
-          <w:tab w:pos="4320" w:val="num"/>
-        </w:tabs>
-        <w:ind w:hanging="360" w:left="4320"/>
+          <w:tab w:val="num" w:pos="4320"/>
+        </w:tabs>
+        <w:ind w:left="4320" w:hanging="360"/>
       </w:pPr>
       <w:rPr>
         <w:rFonts w:ascii="Wingdings" w:hAnsi="Wingdings" w:hint="default"/>
@@ -3624,9 +3658,9 @@
       <w:lvlJc w:val="left"/>
       <w:pPr>
         <w:tabs>
-          <w:tab w:pos="5040" w:val="num"/>
-        </w:tabs>
-        <w:ind w:hanging="360" w:left="5040"/>
+          <w:tab w:val="num" w:pos="5040"/>
+        </w:tabs>
+        <w:ind w:left="5040" w:hanging="360"/>
       </w:pPr>
       <w:rPr>
         <w:rFonts w:ascii="Symbol" w:hAnsi="Symbol" w:hint="default"/>
@@ -3639,12 +3673,12 @@
       <w:lvlJc w:val="left"/>
       <w:pPr>
         <w:tabs>
-          <w:tab w:pos="5760" w:val="num"/>
-        </w:tabs>
-        <w:ind w:hanging="360" w:left="5760"/>
-      </w:pPr>
-      <w:rPr>
-        <w:rFonts w:ascii="Courier New" w:cs="Courier New" w:hAnsi="Courier New" w:hint="default"/>
+          <w:tab w:val="num" w:pos="5760"/>
+        </w:tabs>
+        <w:ind w:left="5760" w:hanging="360"/>
+      </w:pPr>
+      <w:rPr>
+        <w:rFonts w:ascii="Courier New" w:hAnsi="Courier New" w:cs="Courier New" w:hint="default"/>
       </w:rPr>
     </w:lvl>
     <w:lvl w:ilvl="8">
@@ -3654,16 +3688,16 @@
       <w:lvlJc w:val="left"/>
       <w:pPr>
         <w:tabs>
-          <w:tab w:pos="6480" w:val="num"/>
-        </w:tabs>
-        <w:ind w:hanging="360" w:left="6480"/>
+          <w:tab w:val="num" w:pos="6480"/>
+        </w:tabs>
+        <w:ind w:left="6480" w:hanging="360"/>
       </w:pPr>
       <w:rPr>
         <w:rFonts w:ascii="Wingdings" w:hAnsi="Wingdings" w:hint="default"/>
       </w:rPr>
     </w:lvl>
   </w:abstractNum>
-  <w:abstractNum w15:restartNumberingAfterBreak="0" w:abstractNumId="11">
+  <w:abstractNum w:abstractNumId="11" w15:restartNumberingAfterBreak="0">
     <w:nsid w:val="34736514"/>
     <w:multiLevelType w:val="multilevel"/>
     <w:tmpl w:val="1382B9B0"/>
@@ -3674,9 +3708,9 @@
       <w:lvlJc w:val="left"/>
       <w:pPr>
         <w:tabs>
-          <w:tab w:pos="1008" w:val="num"/>
-        </w:tabs>
-        <w:ind w:hanging="360" w:left="1008"/>
+          <w:tab w:val="num" w:pos="1008"/>
+        </w:tabs>
+        <w:ind w:left="1008" w:hanging="360"/>
       </w:pPr>
       <w:rPr>
         <w:rFonts w:ascii="Wingdings" w:hAnsi="Wingdings" w:hint="default"/>
@@ -3691,9 +3725,9 @@
       <w:lvlJc w:val="left"/>
       <w:pPr>
         <w:tabs>
-          <w:tab w:pos="1800" w:val="num"/>
-        </w:tabs>
-        <w:ind w:hanging="360" w:left="1800"/>
+          <w:tab w:val="num" w:pos="1800"/>
+        </w:tabs>
+        <w:ind w:left="1800" w:hanging="360"/>
       </w:pPr>
       <w:rPr>
         <w:rFonts w:ascii="Arial" w:hAnsi="Arial" w:hint="default"/>
@@ -3710,9 +3744,9 @@
       <w:lvlJc w:val="left"/>
       <w:pPr>
         <w:tabs>
-          <w:tab w:pos="2520" w:val="num"/>
-        </w:tabs>
-        <w:ind w:hanging="360" w:left="2520"/>
+          <w:tab w:val="num" w:pos="2520"/>
+        </w:tabs>
+        <w:ind w:left="2520" w:hanging="360"/>
       </w:pPr>
       <w:rPr>
         <w:rFonts w:ascii="Wingdings" w:hAnsi="Wingdings" w:hint="default"/>
@@ -3725,9 +3759,9 @@
       <w:lvlJc w:val="left"/>
       <w:pPr>
         <w:tabs>
-          <w:tab w:pos="3240" w:val="num"/>
-        </w:tabs>
-        <w:ind w:hanging="360" w:left="3240"/>
+          <w:tab w:val="num" w:pos="3240"/>
+        </w:tabs>
+        <w:ind w:left="3240" w:hanging="360"/>
       </w:pPr>
       <w:rPr>
         <w:rFonts w:ascii="Symbol" w:hAnsi="Symbol" w:hint="default"/>
@@ -3740,12 +3774,12 @@
       <w:lvlJc w:val="left"/>
       <w:pPr>
         <w:tabs>
-          <w:tab w:pos="3960" w:val="num"/>
-        </w:tabs>
-        <w:ind w:hanging="360" w:left="3960"/>
-      </w:pPr>
-      <w:rPr>
-        <w:rFonts w:ascii="Courier New" w:cs="Courier New" w:hAnsi="Courier New" w:hint="default"/>
+          <w:tab w:val="num" w:pos="3960"/>
+        </w:tabs>
+        <w:ind w:left="3960" w:hanging="360"/>
+      </w:pPr>
+      <w:rPr>
+        <w:rFonts w:ascii="Courier New" w:hAnsi="Courier New" w:cs="Courier New" w:hint="default"/>
       </w:rPr>
     </w:lvl>
     <w:lvl w:ilvl="5">
@@ -3755,9 +3789,9 @@
       <w:lvlJc w:val="left"/>
       <w:pPr>
         <w:tabs>
-          <w:tab w:pos="4680" w:val="num"/>
-        </w:tabs>
-        <w:ind w:hanging="360" w:left="4680"/>
+          <w:tab w:val="num" w:pos="4680"/>
+        </w:tabs>
+        <w:ind w:left="4680" w:hanging="360"/>
       </w:pPr>
       <w:rPr>
         <w:rFonts w:ascii="Wingdings" w:hAnsi="Wingdings" w:hint="default"/>
@@ -3770,9 +3804,9 @@
       <w:lvlJc w:val="left"/>
       <w:pPr>
         <w:tabs>
-          <w:tab w:pos="5400" w:val="num"/>
-        </w:tabs>
-        <w:ind w:hanging="360" w:left="5400"/>
+          <w:tab w:val="num" w:pos="5400"/>
+        </w:tabs>
+        <w:ind w:left="5400" w:hanging="360"/>
       </w:pPr>
       <w:rPr>
         <w:rFonts w:ascii="Symbol" w:hAnsi="Symbol" w:hint="default"/>
@@ -3785,12 +3819,12 @@
       <w:lvlJc w:val="left"/>
       <w:pPr>
         <w:tabs>
-          <w:tab w:pos="6120" w:val="num"/>
-        </w:tabs>
-        <w:ind w:hanging="360" w:left="6120"/>
-      </w:pPr>
-      <w:rPr>
-        <w:rFonts w:ascii="Courier New" w:cs="Courier New" w:hAnsi="Courier New" w:hint="default"/>
+          <w:tab w:val="num" w:pos="6120"/>
+        </w:tabs>
+        <w:ind w:left="6120" w:hanging="360"/>
+      </w:pPr>
+      <w:rPr>
+        <w:rFonts w:ascii="Courier New" w:hAnsi="Courier New" w:cs="Courier New" w:hint="default"/>
       </w:rPr>
     </w:lvl>
     <w:lvl w:ilvl="8">
@@ -3800,16 +3834,16 @@
       <w:lvlJc w:val="left"/>
       <w:pPr>
         <w:tabs>
-          <w:tab w:pos="6840" w:val="num"/>
-        </w:tabs>
-        <w:ind w:hanging="360" w:left="6840"/>
+          <w:tab w:val="num" w:pos="6840"/>
+        </w:tabs>
+        <w:ind w:left="6840" w:hanging="360"/>
       </w:pPr>
       <w:rPr>
         <w:rFonts w:ascii="Wingdings" w:hAnsi="Wingdings" w:hint="default"/>
       </w:rPr>
     </w:lvl>
   </w:abstractNum>
-  <w:abstractNum w15:restartNumberingAfterBreak="0" w:abstractNumId="12">
+  <w:abstractNum w:abstractNumId="12" w15:restartNumberingAfterBreak="0">
     <w:nsid w:val="393850E4"/>
     <w:multiLevelType w:val="hybridMultilevel"/>
     <w:tmpl w:val="A208953A"/>
@@ -3820,137 +3854,137 @@
       <w:lvlJc w:val="left"/>
       <w:pPr>
         <w:tabs>
-          <w:tab w:pos="720" w:val="num"/>
-        </w:tabs>
-        <w:ind w:firstLine="144" w:left="576"/>
+          <w:tab w:val="num" w:pos="720"/>
+        </w:tabs>
+        <w:ind w:left="576" w:firstLine="144"/>
       </w:pPr>
       <w:rPr>
         <w:rFonts w:ascii="Symbol" w:hAnsi="Symbol" w:hint="default"/>
         <w:color w:val="auto"/>
       </w:rPr>
     </w:lvl>
-    <w:lvl w:ilvl="1" w:tentative="1" w:tplc="04090003">
+    <w:lvl w:ilvl="1" w:tplc="04090003" w:tentative="1">
       <w:start w:val="1"/>
       <w:numFmt w:val="bullet"/>
       <w:lvlText w:val="o"/>
       <w:lvlJc w:val="left"/>
       <w:pPr>
         <w:tabs>
-          <w:tab w:pos="1440" w:val="num"/>
-        </w:tabs>
-        <w:ind w:hanging="360" w:left="1440"/>
-      </w:pPr>
-      <w:rPr>
-        <w:rFonts w:ascii="Courier New" w:cs="Courier New" w:hAnsi="Courier New" w:hint="default"/>
-      </w:rPr>
-    </w:lvl>
-    <w:lvl w:ilvl="2" w:tentative="1" w:tplc="04090005">
-      <w:start w:val="1"/>
-      <w:numFmt w:val="bullet"/>
-      <w:lvlText w:val=""/>
-      <w:lvlJc w:val="left"/>
-      <w:pPr>
-        <w:tabs>
-          <w:tab w:pos="2160" w:val="num"/>
-        </w:tabs>
-        <w:ind w:hanging="360" w:left="2160"/>
-      </w:pPr>
-      <w:rPr>
-        <w:rFonts w:ascii="Wingdings" w:hAnsi="Wingdings" w:hint="default"/>
-      </w:rPr>
-    </w:lvl>
-    <w:lvl w:ilvl="3" w:tentative="1" w:tplc="04090001">
+          <w:tab w:val="num" w:pos="1440"/>
+        </w:tabs>
+        <w:ind w:left="1440" w:hanging="360"/>
+      </w:pPr>
+      <w:rPr>
+        <w:rFonts w:ascii="Courier New" w:hAnsi="Courier New" w:cs="Courier New" w:hint="default"/>
+      </w:rPr>
+    </w:lvl>
+    <w:lvl w:ilvl="2" w:tplc="04090005" w:tentative="1">
+      <w:start w:val="1"/>
+      <w:numFmt w:val="bullet"/>
+      <w:lvlText w:val=""/>
+      <w:lvlJc w:val="left"/>
+      <w:pPr>
+        <w:tabs>
+          <w:tab w:val="num" w:pos="2160"/>
+        </w:tabs>
+        <w:ind w:left="2160" w:hanging="360"/>
+      </w:pPr>
+      <w:rPr>
+        <w:rFonts w:ascii="Wingdings" w:hAnsi="Wingdings" w:hint="default"/>
+      </w:rPr>
+    </w:lvl>
+    <w:lvl w:ilvl="3" w:tplc="04090001" w:tentative="1">
       <w:start w:val="1"/>
       <w:numFmt w:val="bullet"/>
       <w:lvlText w:val=""/>
       <w:lvlJc w:val="left"/>
       <w:pPr>
         <w:tabs>
-          <w:tab w:pos="2880" w:val="num"/>
-        </w:tabs>
-        <w:ind w:hanging="360" w:left="2880"/>
+          <w:tab w:val="num" w:pos="2880"/>
+        </w:tabs>
+        <w:ind w:left="2880" w:hanging="360"/>
       </w:pPr>
       <w:rPr>
         <w:rFonts w:ascii="Symbol" w:hAnsi="Symbol" w:hint="default"/>
       </w:rPr>
     </w:lvl>
-    <w:lvl w:ilvl="4" w:tentative="1" w:tplc="04090003">
+    <w:lvl w:ilvl="4" w:tplc="04090003" w:tentative="1">
       <w:start w:val="1"/>
       <w:numFmt w:val="bullet"/>
       <w:lvlText w:val="o"/>
       <w:lvlJc w:val="left"/>
       <w:pPr>
         <w:tabs>
-          <w:tab w:pos="3600" w:val="num"/>
-        </w:tabs>
-        <w:ind w:hanging="360" w:left="3600"/>
-      </w:pPr>
-      <w:rPr>
-        <w:rFonts w:ascii="Courier New" w:cs="Courier New" w:hAnsi="Courier New" w:hint="default"/>
-      </w:rPr>
-    </w:lvl>
-    <w:lvl w:ilvl="5" w:tentative="1" w:tplc="04090005">
-      <w:start w:val="1"/>
-      <w:numFmt w:val="bullet"/>
-      <w:lvlText w:val=""/>
-      <w:lvlJc w:val="left"/>
-      <w:pPr>
-        <w:tabs>
-          <w:tab w:pos="4320" w:val="num"/>
-        </w:tabs>
-        <w:ind w:hanging="360" w:left="4320"/>
-      </w:pPr>
-      <w:rPr>
-        <w:rFonts w:ascii="Wingdings" w:hAnsi="Wingdings" w:hint="default"/>
-      </w:rPr>
-    </w:lvl>
-    <w:lvl w:ilvl="6" w:tentative="1" w:tplc="04090001">
+          <w:tab w:val="num" w:pos="3600"/>
+        </w:tabs>
+        <w:ind w:left="3600" w:hanging="360"/>
+      </w:pPr>
+      <w:rPr>
+        <w:rFonts w:ascii="Courier New" w:hAnsi="Courier New" w:cs="Courier New" w:hint="default"/>
+      </w:rPr>
+    </w:lvl>
+    <w:lvl w:ilvl="5" w:tplc="04090005" w:tentative="1">
+      <w:start w:val="1"/>
+      <w:numFmt w:val="bullet"/>
+      <w:lvlText w:val=""/>
+      <w:lvlJc w:val="left"/>
+      <w:pPr>
+        <w:tabs>
+          <w:tab w:val="num" w:pos="4320"/>
+        </w:tabs>
+        <w:ind w:left="4320" w:hanging="360"/>
+      </w:pPr>
+      <w:rPr>
+        <w:rFonts w:ascii="Wingdings" w:hAnsi="Wingdings" w:hint="default"/>
+      </w:rPr>
+    </w:lvl>
+    <w:lvl w:ilvl="6" w:tplc="04090001" w:tentative="1">
       <w:start w:val="1"/>
       <w:numFmt w:val="bullet"/>
       <w:lvlText w:val=""/>
       <w:lvlJc w:val="left"/>
       <w:pPr>
         <w:tabs>
-          <w:tab w:pos="5040" w:val="num"/>
-        </w:tabs>
-        <w:ind w:hanging="360" w:left="5040"/>
+          <w:tab w:val="num" w:pos="5040"/>
+        </w:tabs>
+        <w:ind w:left="5040" w:hanging="360"/>
       </w:pPr>
       <w:rPr>
         <w:rFonts w:ascii="Symbol" w:hAnsi="Symbol" w:hint="default"/>
       </w:rPr>
     </w:lvl>
-    <w:lvl w:ilvl="7" w:tentative="1" w:tplc="04090003">
+    <w:lvl w:ilvl="7" w:tplc="04090003" w:tentative="1">
       <w:start w:val="1"/>
       <w:numFmt w:val="bullet"/>
       <w:lvlText w:val="o"/>
       <w:lvlJc w:val="left"/>
       <w:pPr>
         <w:tabs>
-          <w:tab w:pos="5760" w:val="num"/>
-        </w:tabs>
-        <w:ind w:hanging="360" w:left="5760"/>
-      </w:pPr>
-      <w:rPr>
-        <w:rFonts w:ascii="Courier New" w:cs="Courier New" w:hAnsi="Courier New" w:hint="default"/>
-      </w:rPr>
-    </w:lvl>
-    <w:lvl w:ilvl="8" w:tentative="1" w:tplc="04090005">
-      <w:start w:val="1"/>
-      <w:numFmt w:val="bullet"/>
-      <w:lvlText w:val=""/>
-      <w:lvlJc w:val="left"/>
-      <w:pPr>
-        <w:tabs>
-          <w:tab w:pos="6480" w:val="num"/>
-        </w:tabs>
-        <w:ind w:hanging="360" w:left="6480"/>
+          <w:tab w:val="num" w:pos="5760"/>
+        </w:tabs>
+        <w:ind w:left="5760" w:hanging="360"/>
+      </w:pPr>
+      <w:rPr>
+        <w:rFonts w:ascii="Courier New" w:hAnsi="Courier New" w:cs="Courier New" w:hint="default"/>
+      </w:rPr>
+    </w:lvl>
+    <w:lvl w:ilvl="8" w:tplc="04090005" w:tentative="1">
+      <w:start w:val="1"/>
+      <w:numFmt w:val="bullet"/>
+      <w:lvlText w:val=""/>
+      <w:lvlJc w:val="left"/>
+      <w:pPr>
+        <w:tabs>
+          <w:tab w:val="num" w:pos="6480"/>
+        </w:tabs>
+        <w:ind w:left="6480" w:hanging="360"/>
       </w:pPr>
       <w:rPr>
         <w:rFonts w:ascii="Wingdings" w:hAnsi="Wingdings" w:hint="default"/>
       </w:rPr>
     </w:lvl>
   </w:abstractNum>
-  <w:abstractNum w15:restartNumberingAfterBreak="0" w:abstractNumId="13">
+  <w:abstractNum w:abstractNumId="13" w15:restartNumberingAfterBreak="0">
     <w:nsid w:val="3C4D0B57"/>
     <w:multiLevelType w:val="multilevel"/>
     <w:tmpl w:val="F198DAB6"/>
@@ -3961,9 +3995,9 @@
       <w:lvlJc w:val="left"/>
       <w:pPr>
         <w:tabs>
-          <w:tab w:pos="720" w:val="num"/>
-        </w:tabs>
-        <w:ind w:hanging="360" w:left="720"/>
+          <w:tab w:val="num" w:pos="720"/>
+        </w:tabs>
+        <w:ind w:left="720" w:hanging="360"/>
       </w:pPr>
       <w:rPr>
         <w:rFonts w:ascii="Wingdings" w:hAnsi="Wingdings" w:hint="default"/>
@@ -3976,9 +4010,9 @@
       <w:lvlJc w:val="left"/>
       <w:pPr>
         <w:tabs>
-          <w:tab w:pos="360" w:val="num"/>
-        </w:tabs>
-        <w:ind w:hanging="360" w:left="360"/>
+          <w:tab w:val="num" w:pos="360"/>
+        </w:tabs>
+        <w:ind w:left="360" w:hanging="360"/>
       </w:pPr>
       <w:rPr>
         <w:rFonts w:ascii="Wingdings" w:hAnsi="Wingdings" w:hint="default"/>
@@ -3991,9 +4025,9 @@
       <w:lvlJc w:val="left"/>
       <w:pPr>
         <w:tabs>
-          <w:tab w:pos="2160" w:val="num"/>
-        </w:tabs>
-        <w:ind w:hanging="360" w:left="2160"/>
+          <w:tab w:val="num" w:pos="2160"/>
+        </w:tabs>
+        <w:ind w:left="2160" w:hanging="360"/>
       </w:pPr>
       <w:rPr>
         <w:rFonts w:ascii="Wingdings" w:hAnsi="Wingdings" w:hint="default"/>
@@ -4006,9 +4040,9 @@
       <w:lvlJc w:val="left"/>
       <w:pPr>
         <w:tabs>
-          <w:tab w:pos="2880" w:val="num"/>
-        </w:tabs>
-        <w:ind w:hanging="360" w:left="2880"/>
+          <w:tab w:val="num" w:pos="2880"/>
+        </w:tabs>
+        <w:ind w:left="2880" w:hanging="360"/>
       </w:pPr>
       <w:rPr>
         <w:rFonts w:ascii="Symbol" w:hAnsi="Symbol" w:hint="default"/>
@@ -4021,12 +4055,12 @@
       <w:lvlJc w:val="left"/>
       <w:pPr>
         <w:tabs>
-          <w:tab w:pos="3600" w:val="num"/>
-        </w:tabs>
-        <w:ind w:hanging="360" w:left="3600"/>
-      </w:pPr>
-      <w:rPr>
-        <w:rFonts w:ascii="Courier New" w:cs="Courier New" w:hAnsi="Courier New" w:hint="default"/>
+          <w:tab w:val="num" w:pos="3600"/>
+        </w:tabs>
+        <w:ind w:left="3600" w:hanging="360"/>
+      </w:pPr>
+      <w:rPr>
+        <w:rFonts w:ascii="Courier New" w:hAnsi="Courier New" w:cs="Courier New" w:hint="default"/>
       </w:rPr>
     </w:lvl>
     <w:lvl w:ilvl="5">
@@ -4036,9 +4070,9 @@
       <w:lvlJc w:val="left"/>
       <w:pPr>
         <w:tabs>
-          <w:tab w:pos="4320" w:val="num"/>
-        </w:tabs>
-        <w:ind w:hanging="360" w:left="4320"/>
+          <w:tab w:val="num" w:pos="4320"/>
+        </w:tabs>
+        <w:ind w:left="4320" w:hanging="360"/>
       </w:pPr>
       <w:rPr>
         <w:rFonts w:ascii="Wingdings" w:hAnsi="Wingdings" w:hint="default"/>
@@ -4051,9 +4085,9 @@
       <w:lvlJc w:val="left"/>
       <w:pPr>
         <w:tabs>
-          <w:tab w:pos="5040" w:val="num"/>
-        </w:tabs>
-        <w:ind w:hanging="360" w:left="5040"/>
+          <w:tab w:val="num" w:pos="5040"/>
+        </w:tabs>
+        <w:ind w:left="5040" w:hanging="360"/>
       </w:pPr>
       <w:rPr>
         <w:rFonts w:ascii="Symbol" w:hAnsi="Symbol" w:hint="default"/>
@@ -4066,12 +4100,12 @@
       <w:lvlJc w:val="left"/>
       <w:pPr>
         <w:tabs>
-          <w:tab w:pos="5760" w:val="num"/>
-        </w:tabs>
-        <w:ind w:hanging="360" w:left="5760"/>
-      </w:pPr>
-      <w:rPr>
-        <w:rFonts w:ascii="Courier New" w:cs="Courier New" w:hAnsi="Courier New" w:hint="default"/>
+          <w:tab w:val="num" w:pos="5760"/>
+        </w:tabs>
+        <w:ind w:left="5760" w:hanging="360"/>
+      </w:pPr>
+      <w:rPr>
+        <w:rFonts w:ascii="Courier New" w:hAnsi="Courier New" w:cs="Courier New" w:hint="default"/>
       </w:rPr>
     </w:lvl>
     <w:lvl w:ilvl="8">
@@ -4081,16 +4115,16 @@
       <w:lvlJc w:val="left"/>
       <w:pPr>
         <w:tabs>
-          <w:tab w:pos="6480" w:val="num"/>
-        </w:tabs>
-        <w:ind w:hanging="360" w:left="6480"/>
+          <w:tab w:val="num" w:pos="6480"/>
+        </w:tabs>
+        <w:ind w:left="6480" w:hanging="360"/>
       </w:pPr>
       <w:rPr>
         <w:rFonts w:ascii="Wingdings" w:hAnsi="Wingdings" w:hint="default"/>
       </w:rPr>
     </w:lvl>
   </w:abstractNum>
-  <w:abstractNum w15:restartNumberingAfterBreak="0" w:abstractNumId="14">
+  <w:abstractNum w:abstractNumId="14" w15:restartNumberingAfterBreak="0">
     <w:nsid w:val="41C847CC"/>
     <w:multiLevelType w:val="hybridMultilevel"/>
     <w:tmpl w:val="96722524"/>
@@ -4101,9 +4135,9 @@
       <w:lvlJc w:val="left"/>
       <w:pPr>
         <w:tabs>
-          <w:tab w:pos="720" w:val="num"/>
-        </w:tabs>
-        <w:ind w:hanging="360" w:left="720"/>
+          <w:tab w:val="num" w:pos="720"/>
+        </w:tabs>
+        <w:ind w:left="720" w:hanging="360"/>
       </w:pPr>
       <w:rPr>
         <w:rFonts w:ascii="Wingdings" w:hAnsi="Wingdings" w:hint="default"/>
@@ -4116,9 +4150,9 @@
       <w:lvlJc w:val="left"/>
       <w:pPr>
         <w:tabs>
-          <w:tab w:pos="432" w:val="num"/>
-        </w:tabs>
-        <w:ind w:hanging="432" w:left="432"/>
+          <w:tab w:val="num" w:pos="432"/>
+        </w:tabs>
+        <w:ind w:left="432" w:hanging="432"/>
       </w:pPr>
       <w:rPr>
         <w:rFonts w:ascii="Symbol" w:hAnsi="Symbol" w:hint="default"/>
@@ -4126,113 +4160,113 @@
         <w:szCs w:val="18"/>
       </w:rPr>
     </w:lvl>
-    <w:lvl w:ilvl="2" w:tentative="1" w:tplc="35160A1C">
-      <w:start w:val="1"/>
-      <w:numFmt w:val="bullet"/>
-      <w:lvlText w:val=""/>
-      <w:lvlJc w:val="left"/>
-      <w:pPr>
-        <w:tabs>
-          <w:tab w:pos="2160" w:val="num"/>
-        </w:tabs>
-        <w:ind w:hanging="360" w:left="2160"/>
-      </w:pPr>
-      <w:rPr>
-        <w:rFonts w:ascii="Wingdings" w:hAnsi="Wingdings" w:hint="default"/>
-      </w:rPr>
-    </w:lvl>
-    <w:lvl w:ilvl="3" w:tentative="1" w:tplc="1C8A2F44">
+    <w:lvl w:ilvl="2" w:tplc="35160A1C" w:tentative="1">
+      <w:start w:val="1"/>
+      <w:numFmt w:val="bullet"/>
+      <w:lvlText w:val=""/>
+      <w:lvlJc w:val="left"/>
+      <w:pPr>
+        <w:tabs>
+          <w:tab w:val="num" w:pos="2160"/>
+        </w:tabs>
+        <w:ind w:left="2160" w:hanging="360"/>
+      </w:pPr>
+      <w:rPr>
+        <w:rFonts w:ascii="Wingdings" w:hAnsi="Wingdings" w:hint="default"/>
+      </w:rPr>
+    </w:lvl>
+    <w:lvl w:ilvl="3" w:tplc="1C8A2F44" w:tentative="1">
       <w:start w:val="1"/>
       <w:numFmt w:val="bullet"/>
       <w:lvlText w:val=""/>
       <w:lvlJc w:val="left"/>
       <w:pPr>
         <w:tabs>
-          <w:tab w:pos="2880" w:val="num"/>
-        </w:tabs>
-        <w:ind w:hanging="360" w:left="2880"/>
+          <w:tab w:val="num" w:pos="2880"/>
+        </w:tabs>
+        <w:ind w:left="2880" w:hanging="360"/>
       </w:pPr>
       <w:rPr>
         <w:rFonts w:ascii="Symbol" w:hAnsi="Symbol" w:hint="default"/>
       </w:rPr>
     </w:lvl>
-    <w:lvl w:ilvl="4" w:tentative="1" w:tplc="ACA49772">
+    <w:lvl w:ilvl="4" w:tplc="ACA49772" w:tentative="1">
       <w:start w:val="1"/>
       <w:numFmt w:val="bullet"/>
       <w:lvlText w:val="o"/>
       <w:lvlJc w:val="left"/>
       <w:pPr>
         <w:tabs>
-          <w:tab w:pos="3600" w:val="num"/>
-        </w:tabs>
-        <w:ind w:hanging="360" w:left="3600"/>
-      </w:pPr>
-      <w:rPr>
-        <w:rFonts w:ascii="Courier New" w:cs="Courier New" w:hAnsi="Courier New" w:hint="default"/>
-      </w:rPr>
-    </w:lvl>
-    <w:lvl w:ilvl="5" w:tentative="1" w:tplc="544ECF60">
-      <w:start w:val="1"/>
-      <w:numFmt w:val="bullet"/>
-      <w:lvlText w:val=""/>
-      <w:lvlJc w:val="left"/>
-      <w:pPr>
-        <w:tabs>
-          <w:tab w:pos="4320" w:val="num"/>
-        </w:tabs>
-        <w:ind w:hanging="360" w:left="4320"/>
-      </w:pPr>
-      <w:rPr>
-        <w:rFonts w:ascii="Wingdings" w:hAnsi="Wingdings" w:hint="default"/>
-      </w:rPr>
-    </w:lvl>
-    <w:lvl w:ilvl="6" w:tentative="1" w:tplc="11AEBE10">
+          <w:tab w:val="num" w:pos="3600"/>
+        </w:tabs>
+        <w:ind w:left="3600" w:hanging="360"/>
+      </w:pPr>
+      <w:rPr>
+        <w:rFonts w:ascii="Courier New" w:hAnsi="Courier New" w:cs="Courier New" w:hint="default"/>
+      </w:rPr>
+    </w:lvl>
+    <w:lvl w:ilvl="5" w:tplc="544ECF60" w:tentative="1">
+      <w:start w:val="1"/>
+      <w:numFmt w:val="bullet"/>
+      <w:lvlText w:val=""/>
+      <w:lvlJc w:val="left"/>
+      <w:pPr>
+        <w:tabs>
+          <w:tab w:val="num" w:pos="4320"/>
+        </w:tabs>
+        <w:ind w:left="4320" w:hanging="360"/>
+      </w:pPr>
+      <w:rPr>
+        <w:rFonts w:ascii="Wingdings" w:hAnsi="Wingdings" w:hint="default"/>
+      </w:rPr>
+    </w:lvl>
+    <w:lvl w:ilvl="6" w:tplc="11AEBE10" w:tentative="1">
       <w:start w:val="1"/>
       <w:numFmt w:val="bullet"/>
       <w:lvlText w:val=""/>
       <w:lvlJc w:val="left"/>
       <w:pPr>
         <w:tabs>
-          <w:tab w:pos="5040" w:val="num"/>
-        </w:tabs>
-        <w:ind w:hanging="360" w:left="5040"/>
+          <w:tab w:val="num" w:pos="5040"/>
+        </w:tabs>
+        <w:ind w:left="5040" w:hanging="360"/>
       </w:pPr>
       <w:rPr>
         <w:rFonts w:ascii="Symbol" w:hAnsi="Symbol" w:hint="default"/>
       </w:rPr>
     </w:lvl>
-    <w:lvl w:ilvl="7" w:tentative="1" w:tplc="F1F62856">
+    <w:lvl w:ilvl="7" w:tplc="F1F62856" w:tentative="1">
       <w:start w:val="1"/>
       <w:numFmt w:val="bullet"/>
       <w:lvlText w:val="o"/>
       <w:lvlJc w:val="left"/>
       <w:pPr>
         <w:tabs>
-          <w:tab w:pos="5760" w:val="num"/>
-        </w:tabs>
-        <w:ind w:hanging="360" w:left="5760"/>
-      </w:pPr>
-      <w:rPr>
-        <w:rFonts w:ascii="Courier New" w:cs="Courier New" w:hAnsi="Courier New" w:hint="default"/>
-      </w:rPr>
-    </w:lvl>
-    <w:lvl w:ilvl="8" w:tentative="1" w:tplc="F84ABB1C">
-      <w:start w:val="1"/>
-      <w:numFmt w:val="bullet"/>
-      <w:lvlText w:val=""/>
-      <w:lvlJc w:val="left"/>
-      <w:pPr>
-        <w:tabs>
-          <w:tab w:pos="6480" w:val="num"/>
-        </w:tabs>
-        <w:ind w:hanging="360" w:left="6480"/>
+          <w:tab w:val="num" w:pos="5760"/>
+        </w:tabs>
+        <w:ind w:left="5760" w:hanging="360"/>
+      </w:pPr>
+      <w:rPr>
+        <w:rFonts w:ascii="Courier New" w:hAnsi="Courier New" w:cs="Courier New" w:hint="default"/>
+      </w:rPr>
+    </w:lvl>
+    <w:lvl w:ilvl="8" w:tplc="F84ABB1C" w:tentative="1">
+      <w:start w:val="1"/>
+      <w:numFmt w:val="bullet"/>
+      <w:lvlText w:val=""/>
+      <w:lvlJc w:val="left"/>
+      <w:pPr>
+        <w:tabs>
+          <w:tab w:val="num" w:pos="6480"/>
+        </w:tabs>
+        <w:ind w:left="6480" w:hanging="360"/>
       </w:pPr>
       <w:rPr>
         <w:rFonts w:ascii="Wingdings" w:hAnsi="Wingdings" w:hint="default"/>
       </w:rPr>
     </w:lvl>
   </w:abstractNum>
-  <w:abstractNum w15:restartNumberingAfterBreak="0" w:abstractNumId="15">
+  <w:abstractNum w:abstractNumId="15" w15:restartNumberingAfterBreak="0">
     <w:nsid w:val="43072CF1"/>
     <w:multiLevelType w:val="multilevel"/>
     <w:tmpl w:val="F198DAB6"/>
@@ -4243,9 +4277,9 @@
       <w:lvlJc w:val="left"/>
       <w:pPr>
         <w:tabs>
-          <w:tab w:pos="720" w:val="num"/>
-        </w:tabs>
-        <w:ind w:hanging="360" w:left="720"/>
+          <w:tab w:val="num" w:pos="720"/>
+        </w:tabs>
+        <w:ind w:left="720" w:hanging="360"/>
       </w:pPr>
       <w:rPr>
         <w:rFonts w:ascii="Wingdings" w:hAnsi="Wingdings" w:hint="default"/>
@@ -4258,9 +4292,9 @@
       <w:lvlJc w:val="left"/>
       <w:pPr>
         <w:tabs>
-          <w:tab w:pos="360" w:val="num"/>
-        </w:tabs>
-        <w:ind w:hanging="360" w:left="360"/>
+          <w:tab w:val="num" w:pos="360"/>
+        </w:tabs>
+        <w:ind w:left="360" w:hanging="360"/>
       </w:pPr>
       <w:rPr>
         <w:rFonts w:ascii="Wingdings" w:hAnsi="Wingdings" w:hint="default"/>
@@ -4273,9 +4307,9 @@
       <w:lvlJc w:val="left"/>
       <w:pPr>
         <w:tabs>
-          <w:tab w:pos="2160" w:val="num"/>
-        </w:tabs>
-        <w:ind w:hanging="360" w:left="2160"/>
+          <w:tab w:val="num" w:pos="2160"/>
+        </w:tabs>
+        <w:ind w:left="2160" w:hanging="360"/>
       </w:pPr>
       <w:rPr>
         <w:rFonts w:ascii="Wingdings" w:hAnsi="Wingdings" w:hint="default"/>
@@ -4288,9 +4322,9 @@
       <w:lvlJc w:val="left"/>
       <w:pPr>
         <w:tabs>
-          <w:tab w:pos="2880" w:val="num"/>
-        </w:tabs>
-        <w:ind w:hanging="360" w:left="2880"/>
+          <w:tab w:val="num" w:pos="2880"/>
+        </w:tabs>
+        <w:ind w:left="2880" w:hanging="360"/>
       </w:pPr>
       <w:rPr>
         <w:rFonts w:ascii="Symbol" w:hAnsi="Symbol" w:hint="default"/>
@@ -4303,12 +4337,12 @@
       <w:lvlJc w:val="left"/>
       <w:pPr>
         <w:tabs>
-          <w:tab w:pos="3600" w:val="num"/>
-        </w:tabs>
-        <w:ind w:hanging="360" w:left="3600"/>
-      </w:pPr>
-      <w:rPr>
-        <w:rFonts w:ascii="Courier New" w:cs="Courier New" w:hAnsi="Courier New" w:hint="default"/>
+          <w:tab w:val="num" w:pos="3600"/>
+        </w:tabs>
+        <w:ind w:left="3600" w:hanging="360"/>
+      </w:pPr>
+      <w:rPr>
+        <w:rFonts w:ascii="Courier New" w:hAnsi="Courier New" w:cs="Courier New" w:hint="default"/>
       </w:rPr>
     </w:lvl>
     <w:lvl w:ilvl="5">
@@ -4318,9 +4352,9 @@
       <w:lvlJc w:val="left"/>
       <w:pPr>
         <w:tabs>
-          <w:tab w:pos="4320" w:val="num"/>
-        </w:tabs>
-        <w:ind w:hanging="360" w:left="4320"/>
+          <w:tab w:val="num" w:pos="4320"/>
+        </w:tabs>
+        <w:ind w:left="4320" w:hanging="360"/>
       </w:pPr>
       <w:rPr>
         <w:rFonts w:ascii="Wingdings" w:hAnsi="Wingdings" w:hint="default"/>
@@ -4333,9 +4367,9 @@
       <w:lvlJc w:val="left"/>
       <w:pPr>
         <w:tabs>
-          <w:tab w:pos="5040" w:val="num"/>
-        </w:tabs>
-        <w:ind w:hanging="360" w:left="5040"/>
+          <w:tab w:val="num" w:pos="5040"/>
+        </w:tabs>
+        <w:ind w:left="5040" w:hanging="360"/>
       </w:pPr>
       <w:rPr>
         <w:rFonts w:ascii="Symbol" w:hAnsi="Symbol" w:hint="default"/>
@@ -4348,12 +4382,12 @@
       <w:lvlJc w:val="left"/>
       <w:pPr>
         <w:tabs>
-          <w:tab w:pos="5760" w:val="num"/>
-        </w:tabs>
-        <w:ind w:hanging="360" w:left="5760"/>
-      </w:pPr>
-      <w:rPr>
-        <w:rFonts w:ascii="Courier New" w:cs="Courier New" w:hAnsi="Courier New" w:hint="default"/>
+          <w:tab w:val="num" w:pos="5760"/>
+        </w:tabs>
+        <w:ind w:left="5760" w:hanging="360"/>
+      </w:pPr>
+      <w:rPr>
+        <w:rFonts w:ascii="Courier New" w:hAnsi="Courier New" w:cs="Courier New" w:hint="default"/>
       </w:rPr>
     </w:lvl>
     <w:lvl w:ilvl="8">
@@ -4363,16 +4397,16 @@
       <w:lvlJc w:val="left"/>
       <w:pPr>
         <w:tabs>
-          <w:tab w:pos="6480" w:val="num"/>
-        </w:tabs>
-        <w:ind w:hanging="360" w:left="6480"/>
+          <w:tab w:val="num" w:pos="6480"/>
+        </w:tabs>
+        <w:ind w:left="6480" w:hanging="360"/>
       </w:pPr>
       <w:rPr>
         <w:rFonts w:ascii="Wingdings" w:hAnsi="Wingdings" w:hint="default"/>
       </w:rPr>
     </w:lvl>
   </w:abstractNum>
-  <w:abstractNum w15:restartNumberingAfterBreak="0" w:abstractNumId="16">
+  <w:abstractNum w:abstractNumId="16" w15:restartNumberingAfterBreak="0">
     <w:nsid w:val="48162DCC"/>
     <w:multiLevelType w:val="hybridMultilevel"/>
     <w:tmpl w:val="D32E0CAA"/>
@@ -4383,9 +4417,9 @@
       <w:lvlJc w:val="left"/>
       <w:pPr>
         <w:tabs>
-          <w:tab w:pos="720" w:val="num"/>
-        </w:tabs>
-        <w:ind w:hanging="360" w:left="720"/>
+          <w:tab w:val="num" w:pos="720"/>
+        </w:tabs>
+        <w:ind w:left="720" w:hanging="360"/>
       </w:pPr>
       <w:rPr>
         <w:rFonts w:ascii="Wingdings" w:hAnsi="Wingdings" w:hint="default"/>
@@ -4400,121 +4434,121 @@
       <w:lvlJc w:val="left"/>
       <w:pPr>
         <w:tabs>
-          <w:tab w:pos="360" w:val="num"/>
-        </w:tabs>
-        <w:ind w:hanging="360" w:left="360"/>
-      </w:pPr>
-      <w:rPr>
-        <w:rFonts w:ascii="Wingdings" w:hAnsi="Wingdings" w:hint="default"/>
-      </w:rPr>
-    </w:lvl>
-    <w:lvl w:ilvl="2" w:tentative="1" w:tplc="8E68D202">
-      <w:start w:val="1"/>
-      <w:numFmt w:val="bullet"/>
-      <w:lvlText w:val=""/>
-      <w:lvlJc w:val="left"/>
-      <w:pPr>
-        <w:tabs>
-          <w:tab w:pos="2160" w:val="num"/>
-        </w:tabs>
-        <w:ind w:hanging="360" w:left="2160"/>
-      </w:pPr>
-      <w:rPr>
-        <w:rFonts w:ascii="Wingdings" w:hAnsi="Wingdings" w:hint="default"/>
-      </w:rPr>
-    </w:lvl>
-    <w:lvl w:ilvl="3" w:tentative="1" w:tplc="3908533E">
+          <w:tab w:val="num" w:pos="360"/>
+        </w:tabs>
+        <w:ind w:left="360" w:hanging="360"/>
+      </w:pPr>
+      <w:rPr>
+        <w:rFonts w:ascii="Wingdings" w:hAnsi="Wingdings" w:hint="default"/>
+      </w:rPr>
+    </w:lvl>
+    <w:lvl w:ilvl="2" w:tplc="8E68D202" w:tentative="1">
+      <w:start w:val="1"/>
+      <w:numFmt w:val="bullet"/>
+      <w:lvlText w:val=""/>
+      <w:lvlJc w:val="left"/>
+      <w:pPr>
+        <w:tabs>
+          <w:tab w:val="num" w:pos="2160"/>
+        </w:tabs>
+        <w:ind w:left="2160" w:hanging="360"/>
+      </w:pPr>
+      <w:rPr>
+        <w:rFonts w:ascii="Wingdings" w:hAnsi="Wingdings" w:hint="default"/>
+      </w:rPr>
+    </w:lvl>
+    <w:lvl w:ilvl="3" w:tplc="3908533E" w:tentative="1">
       <w:start w:val="1"/>
       <w:numFmt w:val="bullet"/>
       <w:lvlText w:val=""/>
       <w:lvlJc w:val="left"/>
       <w:pPr>
         <w:tabs>
-          <w:tab w:pos="2880" w:val="num"/>
-        </w:tabs>
-        <w:ind w:hanging="360" w:left="2880"/>
+          <w:tab w:val="num" w:pos="2880"/>
+        </w:tabs>
+        <w:ind w:left="2880" w:hanging="360"/>
       </w:pPr>
       <w:rPr>
         <w:rFonts w:ascii="Symbol" w:hAnsi="Symbol" w:hint="default"/>
       </w:rPr>
     </w:lvl>
-    <w:lvl w:ilvl="4" w:tentative="1" w:tplc="F4BA3BCC">
+    <w:lvl w:ilvl="4" w:tplc="F4BA3BCC" w:tentative="1">
       <w:start w:val="1"/>
       <w:numFmt w:val="bullet"/>
       <w:lvlText w:val="o"/>
       <w:lvlJc w:val="left"/>
       <w:pPr>
         <w:tabs>
-          <w:tab w:pos="3600" w:val="num"/>
-        </w:tabs>
-        <w:ind w:hanging="360" w:left="3600"/>
-      </w:pPr>
-      <w:rPr>
-        <w:rFonts w:ascii="Courier New" w:cs="Courier New" w:hAnsi="Courier New" w:hint="default"/>
-      </w:rPr>
-    </w:lvl>
-    <w:lvl w:ilvl="5" w:tentative="1" w:tplc="9440D1F4">
-      <w:start w:val="1"/>
-      <w:numFmt w:val="bullet"/>
-      <w:lvlText w:val=""/>
-      <w:lvlJc w:val="left"/>
-      <w:pPr>
-        <w:tabs>
-          <w:tab w:pos="4320" w:val="num"/>
-        </w:tabs>
-        <w:ind w:hanging="360" w:left="4320"/>
-      </w:pPr>
-      <w:rPr>
-        <w:rFonts w:ascii="Wingdings" w:hAnsi="Wingdings" w:hint="default"/>
-      </w:rPr>
-    </w:lvl>
-    <w:lvl w:ilvl="6" w:tentative="1" w:tplc="160AEEE6">
+          <w:tab w:val="num" w:pos="3600"/>
+        </w:tabs>
+        <w:ind w:left="3600" w:hanging="360"/>
+      </w:pPr>
+      <w:rPr>
+        <w:rFonts w:ascii="Courier New" w:hAnsi="Courier New" w:cs="Courier New" w:hint="default"/>
+      </w:rPr>
+    </w:lvl>
+    <w:lvl w:ilvl="5" w:tplc="9440D1F4" w:tentative="1">
+      <w:start w:val="1"/>
+      <w:numFmt w:val="bullet"/>
+      <w:lvlText w:val=""/>
+      <w:lvlJc w:val="left"/>
+      <w:pPr>
+        <w:tabs>
+          <w:tab w:val="num" w:pos="4320"/>
+        </w:tabs>
+        <w:ind w:left="4320" w:hanging="360"/>
+      </w:pPr>
+      <w:rPr>
+        <w:rFonts w:ascii="Wingdings" w:hAnsi="Wingdings" w:hint="default"/>
+      </w:rPr>
+    </w:lvl>
+    <w:lvl w:ilvl="6" w:tplc="160AEEE6" w:tentative="1">
       <w:start w:val="1"/>
       <w:numFmt w:val="bullet"/>
       <w:lvlText w:val=""/>
       <w:lvlJc w:val="left"/>
       <w:pPr>
         <w:tabs>
-          <w:tab w:pos="5040" w:val="num"/>
-        </w:tabs>
-        <w:ind w:hanging="360" w:left="5040"/>
+          <w:tab w:val="num" w:pos="5040"/>
+        </w:tabs>
+        <w:ind w:left="5040" w:hanging="360"/>
       </w:pPr>
       <w:rPr>
         <w:rFonts w:ascii="Symbol" w:hAnsi="Symbol" w:hint="default"/>
       </w:rPr>
     </w:lvl>
-    <w:lvl w:ilvl="7" w:tentative="1" w:tplc="9B3CE954">
+    <w:lvl w:ilvl="7" w:tplc="9B3CE954" w:tentative="1">
       <w:start w:val="1"/>
       <w:numFmt w:val="bullet"/>
       <w:lvlText w:val="o"/>
       <w:lvlJc w:val="left"/>
       <w:pPr>
         <w:tabs>
-          <w:tab w:pos="5760" w:val="num"/>
-        </w:tabs>
-        <w:ind w:hanging="360" w:left="5760"/>
-      </w:pPr>
-      <w:rPr>
-        <w:rFonts w:ascii="Courier New" w:cs="Courier New" w:hAnsi="Courier New" w:hint="default"/>
-      </w:rPr>
-    </w:lvl>
-    <w:lvl w:ilvl="8" w:tentative="1" w:tplc="F5EA9D6C">
-      <w:start w:val="1"/>
-      <w:numFmt w:val="bullet"/>
-      <w:lvlText w:val=""/>
-      <w:lvlJc w:val="left"/>
-      <w:pPr>
-        <w:tabs>
-          <w:tab w:pos="6480" w:val="num"/>
-        </w:tabs>
-        <w:ind w:hanging="360" w:left="6480"/>
+          <w:tab w:val="num" w:pos="5760"/>
+        </w:tabs>
+        <w:ind w:left="5760" w:hanging="360"/>
+      </w:pPr>
+      <w:rPr>
+        <w:rFonts w:ascii="Courier New" w:hAnsi="Courier New" w:cs="Courier New" w:hint="default"/>
+      </w:rPr>
+    </w:lvl>
+    <w:lvl w:ilvl="8" w:tplc="F5EA9D6C" w:tentative="1">
+      <w:start w:val="1"/>
+      <w:numFmt w:val="bullet"/>
+      <w:lvlText w:val=""/>
+      <w:lvlJc w:val="left"/>
+      <w:pPr>
+        <w:tabs>
+          <w:tab w:val="num" w:pos="6480"/>
+        </w:tabs>
+        <w:ind w:left="6480" w:hanging="360"/>
       </w:pPr>
       <w:rPr>
         <w:rFonts w:ascii="Wingdings" w:hAnsi="Wingdings" w:hint="default"/>
       </w:rPr>
     </w:lvl>
   </w:abstractNum>
-  <w:abstractNum w15:restartNumberingAfterBreak="0" w:abstractNumId="17">
+  <w:abstractNum w:abstractNumId="17" w15:restartNumberingAfterBreak="0">
     <w:nsid w:val="50AB68DF"/>
     <w:multiLevelType w:val="hybridMultilevel"/>
     <w:tmpl w:val="E1586B3C"/>
@@ -4525,9 +4559,9 @@
       <w:lvlJc w:val="left"/>
       <w:pPr>
         <w:tabs>
-          <w:tab w:pos="900" w:val="num"/>
-        </w:tabs>
-        <w:ind w:hanging="360" w:left="900"/>
+          <w:tab w:val="num" w:pos="900"/>
+        </w:tabs>
+        <w:ind w:left="900" w:hanging="360"/>
       </w:pPr>
       <w:rPr>
         <w:rFonts w:ascii="Wingdings" w:hAnsi="Wingdings" w:hint="default"/>
@@ -4542,9 +4576,9 @@
       <w:lvlJc w:val="left"/>
       <w:pPr>
         <w:tabs>
-          <w:tab w:pos="1692" w:val="num"/>
-        </w:tabs>
-        <w:ind w:hanging="360" w:left="1692"/>
+          <w:tab w:val="num" w:pos="1692"/>
+        </w:tabs>
+        <w:ind w:left="1692" w:hanging="360"/>
       </w:pPr>
       <w:rPr>
         <w:rFonts w:ascii="Arial" w:hAnsi="Arial" w:hint="default"/>
@@ -4554,113 +4588,113 @@
         <w:szCs w:val="20"/>
       </w:rPr>
     </w:lvl>
-    <w:lvl w:ilvl="2" w:tentative="1" w:tplc="732E29F4">
-      <w:start w:val="1"/>
-      <w:numFmt w:val="bullet"/>
-      <w:lvlText w:val=""/>
-      <w:lvlJc w:val="left"/>
-      <w:pPr>
-        <w:tabs>
-          <w:tab w:pos="2412" w:val="num"/>
-        </w:tabs>
-        <w:ind w:hanging="360" w:left="2412"/>
-      </w:pPr>
-      <w:rPr>
-        <w:rFonts w:ascii="Wingdings" w:hAnsi="Wingdings" w:hint="default"/>
-      </w:rPr>
-    </w:lvl>
-    <w:lvl w:ilvl="3" w:tentative="1" w:tplc="CBDEB09C">
+    <w:lvl w:ilvl="2" w:tplc="732E29F4" w:tentative="1">
+      <w:start w:val="1"/>
+      <w:numFmt w:val="bullet"/>
+      <w:lvlText w:val=""/>
+      <w:lvlJc w:val="left"/>
+      <w:pPr>
+        <w:tabs>
+          <w:tab w:val="num" w:pos="2412"/>
+        </w:tabs>
+        <w:ind w:left="2412" w:hanging="360"/>
+      </w:pPr>
+      <w:rPr>
+        <w:rFonts w:ascii="Wingdings" w:hAnsi="Wingdings" w:hint="default"/>
+      </w:rPr>
+    </w:lvl>
+    <w:lvl w:ilvl="3" w:tplc="CBDEB09C" w:tentative="1">
       <w:start w:val="1"/>
       <w:numFmt w:val="bullet"/>
       <w:lvlText w:val=""/>
       <w:lvlJc w:val="left"/>
       <w:pPr>
         <w:tabs>
-          <w:tab w:pos="3132" w:val="num"/>
-        </w:tabs>
-        <w:ind w:hanging="360" w:left="3132"/>
+          <w:tab w:val="num" w:pos="3132"/>
+        </w:tabs>
+        <w:ind w:left="3132" w:hanging="360"/>
       </w:pPr>
       <w:rPr>
         <w:rFonts w:ascii="Symbol" w:hAnsi="Symbol" w:hint="default"/>
       </w:rPr>
     </w:lvl>
-    <w:lvl w:ilvl="4" w:tentative="1" w:tplc="C1F0A958">
+    <w:lvl w:ilvl="4" w:tplc="C1F0A958" w:tentative="1">
       <w:start w:val="1"/>
       <w:numFmt w:val="bullet"/>
       <w:lvlText w:val="o"/>
       <w:lvlJc w:val="left"/>
       <w:pPr>
         <w:tabs>
-          <w:tab w:pos="3852" w:val="num"/>
-        </w:tabs>
-        <w:ind w:hanging="360" w:left="3852"/>
-      </w:pPr>
-      <w:rPr>
-        <w:rFonts w:ascii="Courier New" w:cs="Courier New" w:hAnsi="Courier New" w:hint="default"/>
-      </w:rPr>
-    </w:lvl>
-    <w:lvl w:ilvl="5" w:tentative="1" w:tplc="3578C20A">
-      <w:start w:val="1"/>
-      <w:numFmt w:val="bullet"/>
-      <w:lvlText w:val=""/>
-      <w:lvlJc w:val="left"/>
-      <w:pPr>
-        <w:tabs>
-          <w:tab w:pos="4572" w:val="num"/>
-        </w:tabs>
-        <w:ind w:hanging="360" w:left="4572"/>
-      </w:pPr>
-      <w:rPr>
-        <w:rFonts w:ascii="Wingdings" w:hAnsi="Wingdings" w:hint="default"/>
-      </w:rPr>
-    </w:lvl>
-    <w:lvl w:ilvl="6" w:tentative="1" w:tplc="85DCDC60">
+          <w:tab w:val="num" w:pos="3852"/>
+        </w:tabs>
+        <w:ind w:left="3852" w:hanging="360"/>
+      </w:pPr>
+      <w:rPr>
+        <w:rFonts w:ascii="Courier New" w:hAnsi="Courier New" w:cs="Courier New" w:hint="default"/>
+      </w:rPr>
+    </w:lvl>
+    <w:lvl w:ilvl="5" w:tplc="3578C20A" w:tentative="1">
+      <w:start w:val="1"/>
+      <w:numFmt w:val="bullet"/>
+      <w:lvlText w:val=""/>
+      <w:lvlJc w:val="left"/>
+      <w:pPr>
+        <w:tabs>
+          <w:tab w:val="num" w:pos="4572"/>
+        </w:tabs>
+        <w:ind w:left="4572" w:hanging="360"/>
+      </w:pPr>
+      <w:rPr>
+        <w:rFonts w:ascii="Wingdings" w:hAnsi="Wingdings" w:hint="default"/>
+      </w:rPr>
+    </w:lvl>
+    <w:lvl w:ilvl="6" w:tplc="85DCDC60" w:tentative="1">
       <w:start w:val="1"/>
       <w:numFmt w:val="bullet"/>
       <w:lvlText w:val=""/>
       <w:lvlJc w:val="left"/>
       <w:pPr>
         <w:tabs>
-          <w:tab w:pos="5292" w:val="num"/>
-        </w:tabs>
-        <w:ind w:hanging="360" w:left="5292"/>
+          <w:tab w:val="num" w:pos="5292"/>
+        </w:tabs>
+        <w:ind w:left="5292" w:hanging="360"/>
       </w:pPr>
       <w:rPr>
         <w:rFonts w:ascii="Symbol" w:hAnsi="Symbol" w:hint="default"/>
       </w:rPr>
     </w:lvl>
-    <w:lvl w:ilvl="7" w:tentative="1" w:tplc="F93AD55A">
+    <w:lvl w:ilvl="7" w:tplc="F93AD55A" w:tentative="1">
       <w:start w:val="1"/>
       <w:numFmt w:val="bullet"/>
       <w:lvlText w:val="o"/>
       <w:lvlJc w:val="left"/>
       <w:pPr>
         <w:tabs>
-          <w:tab w:pos="6012" w:val="num"/>
-        </w:tabs>
-        <w:ind w:hanging="360" w:left="6012"/>
-      </w:pPr>
-      <w:rPr>
-        <w:rFonts w:ascii="Courier New" w:cs="Courier New" w:hAnsi="Courier New" w:hint="default"/>
-      </w:rPr>
-    </w:lvl>
-    <w:lvl w:ilvl="8" w:tentative="1" w:tplc="7004AF84">
-      <w:start w:val="1"/>
-      <w:numFmt w:val="bullet"/>
-      <w:lvlText w:val=""/>
-      <w:lvlJc w:val="left"/>
-      <w:pPr>
-        <w:tabs>
-          <w:tab w:pos="6732" w:val="num"/>
-        </w:tabs>
-        <w:ind w:hanging="360" w:left="6732"/>
+          <w:tab w:val="num" w:pos="6012"/>
+        </w:tabs>
+        <w:ind w:left="6012" w:hanging="360"/>
+      </w:pPr>
+      <w:rPr>
+        <w:rFonts w:ascii="Courier New" w:hAnsi="Courier New" w:cs="Courier New" w:hint="default"/>
+      </w:rPr>
+    </w:lvl>
+    <w:lvl w:ilvl="8" w:tplc="7004AF84" w:tentative="1">
+      <w:start w:val="1"/>
+      <w:numFmt w:val="bullet"/>
+      <w:lvlText w:val=""/>
+      <w:lvlJc w:val="left"/>
+      <w:pPr>
+        <w:tabs>
+          <w:tab w:val="num" w:pos="6732"/>
+        </w:tabs>
+        <w:ind w:left="6732" w:hanging="360"/>
       </w:pPr>
       <w:rPr>
         <w:rFonts w:ascii="Wingdings" w:hAnsi="Wingdings" w:hint="default"/>
       </w:rPr>
     </w:lvl>
   </w:abstractNum>
-  <w:abstractNum w15:restartNumberingAfterBreak="0" w:abstractNumId="18">
+  <w:abstractNum w:abstractNumId="18" w15:restartNumberingAfterBreak="0">
     <w:nsid w:val="55531031"/>
     <w:multiLevelType w:val="multilevel"/>
     <w:tmpl w:val="D32E0CAA"/>
@@ -4671,9 +4705,9 @@
       <w:lvlJc w:val="left"/>
       <w:pPr>
         <w:tabs>
-          <w:tab w:pos="720" w:val="num"/>
-        </w:tabs>
-        <w:ind w:hanging="360" w:left="720"/>
+          <w:tab w:val="num" w:pos="720"/>
+        </w:tabs>
+        <w:ind w:left="720" w:hanging="360"/>
       </w:pPr>
       <w:rPr>
         <w:rFonts w:ascii="Wingdings" w:hAnsi="Wingdings" w:hint="default"/>
@@ -4688,9 +4722,9 @@
       <w:lvlJc w:val="left"/>
       <w:pPr>
         <w:tabs>
-          <w:tab w:pos="360" w:val="num"/>
-        </w:tabs>
-        <w:ind w:hanging="360" w:left="360"/>
+          <w:tab w:val="num" w:pos="360"/>
+        </w:tabs>
+        <w:ind w:left="360" w:hanging="360"/>
       </w:pPr>
       <w:rPr>
         <w:rFonts w:ascii="Wingdings" w:hAnsi="Wingdings" w:hint="default"/>
@@ -4703,9 +4737,9 @@
       <w:lvlJc w:val="left"/>
       <w:pPr>
         <w:tabs>
-          <w:tab w:pos="2160" w:val="num"/>
-        </w:tabs>
-        <w:ind w:hanging="360" w:left="2160"/>
+          <w:tab w:val="num" w:pos="2160"/>
+        </w:tabs>
+        <w:ind w:left="2160" w:hanging="360"/>
       </w:pPr>
       <w:rPr>
         <w:rFonts w:ascii="Wingdings" w:hAnsi="Wingdings" w:hint="default"/>
@@ -4718,9 +4752,9 @@
       <w:lvlJc w:val="left"/>
       <w:pPr>
         <w:tabs>
-          <w:tab w:pos="2880" w:val="num"/>
-        </w:tabs>
-        <w:ind w:hanging="360" w:left="2880"/>
+          <w:tab w:val="num" w:pos="2880"/>
+        </w:tabs>
+        <w:ind w:left="2880" w:hanging="360"/>
       </w:pPr>
       <w:rPr>
         <w:rFonts w:ascii="Symbol" w:hAnsi="Symbol" w:hint="default"/>
@@ -4733,12 +4767,12 @@
       <w:lvlJc w:val="left"/>
       <w:pPr>
         <w:tabs>
-          <w:tab w:pos="3600" w:val="num"/>
-        </w:tabs>
-        <w:ind w:hanging="360" w:left="3600"/>
-      </w:pPr>
-      <w:rPr>
-        <w:rFonts w:ascii="Courier New" w:cs="Courier New" w:hAnsi="Courier New" w:hint="default"/>
+          <w:tab w:val="num" w:pos="3600"/>
+        </w:tabs>
+        <w:ind w:left="3600" w:hanging="360"/>
+      </w:pPr>
+      <w:rPr>
+        <w:rFonts w:ascii="Courier New" w:hAnsi="Courier New" w:cs="Courier New" w:hint="default"/>
       </w:rPr>
     </w:lvl>
     <w:lvl w:ilvl="5">
@@ -4748,9 +4782,9 @@
       <w:lvlJc w:val="left"/>
       <w:pPr>
         <w:tabs>
-          <w:tab w:pos="4320" w:val="num"/>
-        </w:tabs>
-        <w:ind w:hanging="360" w:left="4320"/>
+          <w:tab w:val="num" w:pos="4320"/>
+        </w:tabs>
+        <w:ind w:left="4320" w:hanging="360"/>
       </w:pPr>
       <w:rPr>
         <w:rFonts w:ascii="Wingdings" w:hAnsi="Wingdings" w:hint="default"/>
@@ -4763,9 +4797,9 @@
       <w:lvlJc w:val="left"/>
       <w:pPr>
         <w:tabs>
-          <w:tab w:pos="5040" w:val="num"/>
-        </w:tabs>
-        <w:ind w:hanging="360" w:left="5040"/>
+          <w:tab w:val="num" w:pos="5040"/>
+        </w:tabs>
+        <w:ind w:left="5040" w:hanging="360"/>
       </w:pPr>
       <w:rPr>
         <w:rFonts w:ascii="Symbol" w:hAnsi="Symbol" w:hint="default"/>
@@ -4778,12 +4812,12 @@
       <w:lvlJc w:val="left"/>
       <w:pPr>
         <w:tabs>
-          <w:tab w:pos="5760" w:val="num"/>
-        </w:tabs>
-        <w:ind w:hanging="360" w:left="5760"/>
-      </w:pPr>
-      <w:rPr>
-        <w:rFonts w:ascii="Courier New" w:cs="Courier New" w:hAnsi="Courier New" w:hint="default"/>
+          <w:tab w:val="num" w:pos="5760"/>
+        </w:tabs>
+        <w:ind w:left="5760" w:hanging="360"/>
+      </w:pPr>
+      <w:rPr>
+        <w:rFonts w:ascii="Courier New" w:hAnsi="Courier New" w:cs="Courier New" w:hint="default"/>
       </w:rPr>
     </w:lvl>
     <w:lvl w:ilvl="8">
@@ -4793,16 +4827,16 @@
       <w:lvlJc w:val="left"/>
       <w:pPr>
         <w:tabs>
-          <w:tab w:pos="6480" w:val="num"/>
-        </w:tabs>
-        <w:ind w:hanging="360" w:left="6480"/>
+          <w:tab w:val="num" w:pos="6480"/>
+        </w:tabs>
+        <w:ind w:left="6480" w:hanging="360"/>
       </w:pPr>
       <w:rPr>
         <w:rFonts w:ascii="Wingdings" w:hAnsi="Wingdings" w:hint="default"/>
       </w:rPr>
     </w:lvl>
   </w:abstractNum>
-  <w:abstractNum w15:restartNumberingAfterBreak="0" w:abstractNumId="19">
+  <w:abstractNum w:abstractNumId="19" w15:restartNumberingAfterBreak="0">
     <w:nsid w:val="55711A79"/>
     <w:multiLevelType w:val="hybridMultilevel"/>
     <w:tmpl w:val="520AC002"/>
@@ -4813,9 +4847,9 @@
       <w:lvlJc w:val="left"/>
       <w:pPr>
         <w:tabs>
-          <w:tab w:pos="1008" w:val="num"/>
-        </w:tabs>
-        <w:ind w:hanging="360" w:left="1008"/>
+          <w:tab w:val="num" w:pos="1008"/>
+        </w:tabs>
+        <w:ind w:left="1008" w:hanging="360"/>
       </w:pPr>
       <w:rPr>
         <w:rFonts w:ascii="Wingdings" w:hAnsi="Wingdings" w:hint="default"/>
@@ -4831,125 +4865,125 @@
       <w:lvlJc w:val="left"/>
       <w:pPr>
         <w:tabs>
-          <w:tab w:pos="1800" w:val="num"/>
-        </w:tabs>
-        <w:ind w:hanging="360" w:left="1800"/>
-      </w:pPr>
-      <w:rPr>
-        <w:rFonts w:ascii="Arial Black" w:cs="Times New Roman" w:hAnsi="Arial Black" w:hint="default"/>
+          <w:tab w:val="num" w:pos="1800"/>
+        </w:tabs>
+        <w:ind w:left="1800" w:hanging="360"/>
+      </w:pPr>
+      <w:rPr>
+        <w:rFonts w:ascii="Arial Black" w:hAnsi="Arial Black" w:cs="Times New Roman" w:hint="default"/>
         <w:b/>
         <w:i w:val="0"/>
         <w:sz w:val="20"/>
         <w:szCs w:val="20"/>
       </w:rPr>
     </w:lvl>
-    <w:lvl w:ilvl="2" w:tentative="1" w:tplc="732E29F4">
-      <w:start w:val="1"/>
-      <w:numFmt w:val="bullet"/>
-      <w:lvlText w:val=""/>
-      <w:lvlJc w:val="left"/>
-      <w:pPr>
-        <w:tabs>
-          <w:tab w:pos="2520" w:val="num"/>
-        </w:tabs>
-        <w:ind w:hanging="360" w:left="2520"/>
-      </w:pPr>
-      <w:rPr>
-        <w:rFonts w:ascii="Wingdings" w:hAnsi="Wingdings" w:hint="default"/>
-      </w:rPr>
-    </w:lvl>
-    <w:lvl w:ilvl="3" w:tentative="1" w:tplc="CBDEB09C">
+    <w:lvl w:ilvl="2" w:tplc="732E29F4" w:tentative="1">
+      <w:start w:val="1"/>
+      <w:numFmt w:val="bullet"/>
+      <w:lvlText w:val=""/>
+      <w:lvlJc w:val="left"/>
+      <w:pPr>
+        <w:tabs>
+          <w:tab w:val="num" w:pos="2520"/>
+        </w:tabs>
+        <w:ind w:left="2520" w:hanging="360"/>
+      </w:pPr>
+      <w:rPr>
+        <w:rFonts w:ascii="Wingdings" w:hAnsi="Wingdings" w:hint="default"/>
+      </w:rPr>
+    </w:lvl>
+    <w:lvl w:ilvl="3" w:tplc="CBDEB09C" w:tentative="1">
       <w:start w:val="1"/>
       <w:numFmt w:val="bullet"/>
       <w:lvlText w:val=""/>
       <w:lvlJc w:val="left"/>
       <w:pPr>
         <w:tabs>
-          <w:tab w:pos="3240" w:val="num"/>
-        </w:tabs>
-        <w:ind w:hanging="360" w:left="3240"/>
+          <w:tab w:val="num" w:pos="3240"/>
+        </w:tabs>
+        <w:ind w:left="3240" w:hanging="360"/>
       </w:pPr>
       <w:rPr>
         <w:rFonts w:ascii="Symbol" w:hAnsi="Symbol" w:hint="default"/>
       </w:rPr>
     </w:lvl>
-    <w:lvl w:ilvl="4" w:tentative="1" w:tplc="C1F0A958">
+    <w:lvl w:ilvl="4" w:tplc="C1F0A958" w:tentative="1">
       <w:start w:val="1"/>
       <w:numFmt w:val="bullet"/>
       <w:lvlText w:val="o"/>
       <w:lvlJc w:val="left"/>
       <w:pPr>
         <w:tabs>
-          <w:tab w:pos="3960" w:val="num"/>
-        </w:tabs>
-        <w:ind w:hanging="360" w:left="3960"/>
-      </w:pPr>
-      <w:rPr>
-        <w:rFonts w:ascii="Courier New" w:cs="Courier New" w:hAnsi="Courier New" w:hint="default"/>
-      </w:rPr>
-    </w:lvl>
-    <w:lvl w:ilvl="5" w:tentative="1" w:tplc="3578C20A">
-      <w:start w:val="1"/>
-      <w:numFmt w:val="bullet"/>
-      <w:lvlText w:val=""/>
-      <w:lvlJc w:val="left"/>
-      <w:pPr>
-        <w:tabs>
-          <w:tab w:pos="4680" w:val="num"/>
-        </w:tabs>
-        <w:ind w:hanging="360" w:left="4680"/>
-      </w:pPr>
-      <w:rPr>
-        <w:rFonts w:ascii="Wingdings" w:hAnsi="Wingdings" w:hint="default"/>
-      </w:rPr>
-    </w:lvl>
-    <w:lvl w:ilvl="6" w:tentative="1" w:tplc="85DCDC60">
+          <w:tab w:val="num" w:pos="3960"/>
+        </w:tabs>
+        <w:ind w:left="3960" w:hanging="360"/>
+      </w:pPr>
+      <w:rPr>
+        <w:rFonts w:ascii="Courier New" w:hAnsi="Courier New" w:cs="Courier New" w:hint="default"/>
+      </w:rPr>
+    </w:lvl>
+    <w:lvl w:ilvl="5" w:tplc="3578C20A" w:tentative="1">
+      <w:start w:val="1"/>
+      <w:numFmt w:val="bullet"/>
+      <w:lvlText w:val=""/>
+      <w:lvlJc w:val="left"/>
+      <w:pPr>
+        <w:tabs>
+          <w:tab w:val="num" w:pos="4680"/>
+        </w:tabs>
+        <w:ind w:left="4680" w:hanging="360"/>
+      </w:pPr>
+      <w:rPr>
+        <w:rFonts w:ascii="Wingdings" w:hAnsi="Wingdings" w:hint="default"/>
+      </w:rPr>
+    </w:lvl>
+    <w:lvl w:ilvl="6" w:tplc="85DCDC60" w:tentative="1">
       <w:start w:val="1"/>
       <w:numFmt w:val="bullet"/>
       <w:lvlText w:val=""/>
       <w:lvlJc w:val="left"/>
       <w:pPr>
         <w:tabs>
-          <w:tab w:pos="5400" w:val="num"/>
-        </w:tabs>
-        <w:ind w:hanging="360" w:left="5400"/>
+          <w:tab w:val="num" w:pos="5400"/>
+        </w:tabs>
+        <w:ind w:left="5400" w:hanging="360"/>
       </w:pPr>
       <w:rPr>
         <w:rFonts w:ascii="Symbol" w:hAnsi="Symbol" w:hint="default"/>
       </w:rPr>
     </w:lvl>
-    <w:lvl w:ilvl="7" w:tentative="1" w:tplc="F93AD55A">
+    <w:lvl w:ilvl="7" w:tplc="F93AD55A" w:tentative="1">
       <w:start w:val="1"/>
       <w:numFmt w:val="bullet"/>
       <w:lvlText w:val="o"/>
       <w:lvlJc w:val="left"/>
       <w:pPr>
         <w:tabs>
-          <w:tab w:pos="6120" w:val="num"/>
-        </w:tabs>
-        <w:ind w:hanging="360" w:left="6120"/>
-      </w:pPr>
-      <w:rPr>
-        <w:rFonts w:ascii="Courier New" w:cs="Courier New" w:hAnsi="Courier New" w:hint="default"/>
-      </w:rPr>
-    </w:lvl>
-    <w:lvl w:ilvl="8" w:tentative="1" w:tplc="7004AF84">
-      <w:start w:val="1"/>
-      <w:numFmt w:val="bullet"/>
-      <w:lvlText w:val=""/>
-      <w:lvlJc w:val="left"/>
-      <w:pPr>
-        <w:tabs>
-          <w:tab w:pos="6840" w:val="num"/>
-        </w:tabs>
-        <w:ind w:hanging="360" w:left="6840"/>
+          <w:tab w:val="num" w:pos="6120"/>
+        </w:tabs>
+        <w:ind w:left="6120" w:hanging="360"/>
+      </w:pPr>
+      <w:rPr>
+        <w:rFonts w:ascii="Courier New" w:hAnsi="Courier New" w:cs="Courier New" w:hint="default"/>
+      </w:rPr>
+    </w:lvl>
+    <w:lvl w:ilvl="8" w:tplc="7004AF84" w:tentative="1">
+      <w:start w:val="1"/>
+      <w:numFmt w:val="bullet"/>
+      <w:lvlText w:val=""/>
+      <w:lvlJc w:val="left"/>
+      <w:pPr>
+        <w:tabs>
+          <w:tab w:val="num" w:pos="6840"/>
+        </w:tabs>
+        <w:ind w:left="6840" w:hanging="360"/>
       </w:pPr>
       <w:rPr>
         <w:rFonts w:ascii="Wingdings" w:hAnsi="Wingdings" w:hint="default"/>
       </w:rPr>
     </w:lvl>
   </w:abstractNum>
-  <w:abstractNum w15:restartNumberingAfterBreak="0" w:abstractNumId="20">
+  <w:abstractNum w:abstractNumId="20" w15:restartNumberingAfterBreak="0">
     <w:nsid w:val="595E28D4"/>
     <w:multiLevelType w:val="hybridMultilevel"/>
     <w:tmpl w:val="1070EC84"/>
@@ -4960,9 +4994,9 @@
       <w:lvlJc w:val="left"/>
       <w:pPr>
         <w:tabs>
-          <w:tab w:pos="720" w:val="num"/>
-        </w:tabs>
-        <w:ind w:hanging="360" w:left="720"/>
+          <w:tab w:val="num" w:pos="720"/>
+        </w:tabs>
+        <w:ind w:left="720" w:hanging="360"/>
       </w:pPr>
       <w:rPr>
         <w:rFonts w:ascii="Wingdings" w:hAnsi="Wingdings" w:hint="default"/>
@@ -4975,9 +5009,9 @@
       <w:lvlJc w:val="left"/>
       <w:pPr>
         <w:tabs>
-          <w:tab w:pos="360" w:val="num"/>
-        </w:tabs>
-        <w:ind w:hanging="360" w:left="360"/>
+          <w:tab w:val="num" w:pos="360"/>
+        </w:tabs>
+        <w:ind w:left="360" w:hanging="360"/>
       </w:pPr>
       <w:rPr>
         <w:rFonts w:ascii="Wingdings" w:hAnsi="Wingdings" w:hint="default"/>
@@ -4985,113 +5019,113 @@
         <w:szCs w:val="20"/>
       </w:rPr>
     </w:lvl>
-    <w:lvl w:ilvl="2" w:tentative="1" w:tplc="35160A1C">
-      <w:start w:val="1"/>
-      <w:numFmt w:val="bullet"/>
-      <w:lvlText w:val=""/>
-      <w:lvlJc w:val="left"/>
-      <w:pPr>
-        <w:tabs>
-          <w:tab w:pos="2160" w:val="num"/>
-        </w:tabs>
-        <w:ind w:hanging="360" w:left="2160"/>
-      </w:pPr>
-      <w:rPr>
-        <w:rFonts w:ascii="Wingdings" w:hAnsi="Wingdings" w:hint="default"/>
-      </w:rPr>
-    </w:lvl>
-    <w:lvl w:ilvl="3" w:tentative="1" w:tplc="1C8A2F44">
+    <w:lvl w:ilvl="2" w:tplc="35160A1C" w:tentative="1">
+      <w:start w:val="1"/>
+      <w:numFmt w:val="bullet"/>
+      <w:lvlText w:val=""/>
+      <w:lvlJc w:val="left"/>
+      <w:pPr>
+        <w:tabs>
+          <w:tab w:val="num" w:pos="2160"/>
+        </w:tabs>
+        <w:ind w:left="2160" w:hanging="360"/>
+      </w:pPr>
+      <w:rPr>
+        <w:rFonts w:ascii="Wingdings" w:hAnsi="Wingdings" w:hint="default"/>
+      </w:rPr>
+    </w:lvl>
+    <w:lvl w:ilvl="3" w:tplc="1C8A2F44" w:tentative="1">
       <w:start w:val="1"/>
       <w:numFmt w:val="bullet"/>
       <w:lvlText w:val=""/>
       <w:lvlJc w:val="left"/>
       <w:pPr>
         <w:tabs>
-          <w:tab w:pos="2880" w:val="num"/>
-        </w:tabs>
-        <w:ind w:hanging="360" w:left="2880"/>
+          <w:tab w:val="num" w:pos="2880"/>
+        </w:tabs>
+        <w:ind w:left="2880" w:hanging="360"/>
       </w:pPr>
       <w:rPr>
         <w:rFonts w:ascii="Symbol" w:hAnsi="Symbol" w:hint="default"/>
       </w:rPr>
     </w:lvl>
-    <w:lvl w:ilvl="4" w:tentative="1" w:tplc="ACA49772">
+    <w:lvl w:ilvl="4" w:tplc="ACA49772" w:tentative="1">
       <w:start w:val="1"/>
       <w:numFmt w:val="bullet"/>
       <w:lvlText w:val="o"/>
       <w:lvlJc w:val="left"/>
       <w:pPr>
         <w:tabs>
-          <w:tab w:pos="3600" w:val="num"/>
-        </w:tabs>
-        <w:ind w:hanging="360" w:left="3600"/>
-      </w:pPr>
-      <w:rPr>
-        <w:rFonts w:ascii="Courier New" w:cs="Courier New" w:hAnsi="Courier New" w:hint="default"/>
-      </w:rPr>
-    </w:lvl>
-    <w:lvl w:ilvl="5" w:tentative="1" w:tplc="544ECF60">
-      <w:start w:val="1"/>
-      <w:numFmt w:val="bullet"/>
-      <w:lvlText w:val=""/>
-      <w:lvlJc w:val="left"/>
-      <w:pPr>
-        <w:tabs>
-          <w:tab w:pos="4320" w:val="num"/>
-        </w:tabs>
-        <w:ind w:hanging="360" w:left="4320"/>
-      </w:pPr>
-      <w:rPr>
-        <w:rFonts w:ascii="Wingdings" w:hAnsi="Wingdings" w:hint="default"/>
-      </w:rPr>
-    </w:lvl>
-    <w:lvl w:ilvl="6" w:tentative="1" w:tplc="11AEBE10">
+          <w:tab w:val="num" w:pos="3600"/>
+        </w:tabs>
+        <w:ind w:left="3600" w:hanging="360"/>
+      </w:pPr>
+      <w:rPr>
+        <w:rFonts w:ascii="Courier New" w:hAnsi="Courier New" w:cs="Courier New" w:hint="default"/>
+      </w:rPr>
+    </w:lvl>
+    <w:lvl w:ilvl="5" w:tplc="544ECF60" w:tentative="1">
+      <w:start w:val="1"/>
+      <w:numFmt w:val="bullet"/>
+      <w:lvlText w:val=""/>
+      <w:lvlJc w:val="left"/>
+      <w:pPr>
+        <w:tabs>
+          <w:tab w:val="num" w:pos="4320"/>
+        </w:tabs>
+        <w:ind w:left="4320" w:hanging="360"/>
+      </w:pPr>
+      <w:rPr>
+        <w:rFonts w:ascii="Wingdings" w:hAnsi="Wingdings" w:hint="default"/>
+      </w:rPr>
+    </w:lvl>
+    <w:lvl w:ilvl="6" w:tplc="11AEBE10" w:tentative="1">
       <w:start w:val="1"/>
       <w:numFmt w:val="bullet"/>
       <w:lvlText w:val=""/>
       <w:lvlJc w:val="left"/>
       <w:pPr>
         <w:tabs>
-          <w:tab w:pos="5040" w:val="num"/>
-        </w:tabs>
-        <w:ind w:hanging="360" w:left="5040"/>
+          <w:tab w:val="num" w:pos="5040"/>
+        </w:tabs>
+        <w:ind w:left="5040" w:hanging="360"/>
       </w:pPr>
       <w:rPr>
         <w:rFonts w:ascii="Symbol" w:hAnsi="Symbol" w:hint="default"/>
       </w:rPr>
     </w:lvl>
-    <w:lvl w:ilvl="7" w:tentative="1" w:tplc="F1F62856">
+    <w:lvl w:ilvl="7" w:tplc="F1F62856" w:tentative="1">
       <w:start w:val="1"/>
       <w:numFmt w:val="bullet"/>
       <w:lvlText w:val="o"/>
       <w:lvlJc w:val="left"/>
       <w:pPr>
         <w:tabs>
-          <w:tab w:pos="5760" w:val="num"/>
-        </w:tabs>
-        <w:ind w:hanging="360" w:left="5760"/>
-      </w:pPr>
-      <w:rPr>
-        <w:rFonts w:ascii="Courier New" w:cs="Courier New" w:hAnsi="Courier New" w:hint="default"/>
-      </w:rPr>
-    </w:lvl>
-    <w:lvl w:ilvl="8" w:tentative="1" w:tplc="F84ABB1C">
-      <w:start w:val="1"/>
-      <w:numFmt w:val="bullet"/>
-      <w:lvlText w:val=""/>
-      <w:lvlJc w:val="left"/>
-      <w:pPr>
-        <w:tabs>
-          <w:tab w:pos="6480" w:val="num"/>
-        </w:tabs>
-        <w:ind w:hanging="360" w:left="6480"/>
+          <w:tab w:val="num" w:pos="5760"/>
+        </w:tabs>
+        <w:ind w:left="5760" w:hanging="360"/>
+      </w:pPr>
+      <w:rPr>
+        <w:rFonts w:ascii="Courier New" w:hAnsi="Courier New" w:cs="Courier New" w:hint="default"/>
+      </w:rPr>
+    </w:lvl>
+    <w:lvl w:ilvl="8" w:tplc="F84ABB1C" w:tentative="1">
+      <w:start w:val="1"/>
+      <w:numFmt w:val="bullet"/>
+      <w:lvlText w:val=""/>
+      <w:lvlJc w:val="left"/>
+      <w:pPr>
+        <w:tabs>
+          <w:tab w:val="num" w:pos="6480"/>
+        </w:tabs>
+        <w:ind w:left="6480" w:hanging="360"/>
       </w:pPr>
       <w:rPr>
         <w:rFonts w:ascii="Wingdings" w:hAnsi="Wingdings" w:hint="default"/>
       </w:rPr>
     </w:lvl>
   </w:abstractNum>
-  <w:abstractNum w15:restartNumberingAfterBreak="0" w:abstractNumId="21">
+  <w:abstractNum w:abstractNumId="21" w15:restartNumberingAfterBreak="0">
     <w:nsid w:val="5DFC6043"/>
     <w:multiLevelType w:val="multilevel"/>
     <w:tmpl w:val="D53CECA2"/>
@@ -5102,9 +5136,9 @@
       <w:lvlJc w:val="left"/>
       <w:pPr>
         <w:tabs>
-          <w:tab w:pos="720" w:val="num"/>
-        </w:tabs>
-        <w:ind w:firstLine="144" w:left="576"/>
+          <w:tab w:val="num" w:pos="720"/>
+        </w:tabs>
+        <w:ind w:left="576" w:firstLine="144"/>
       </w:pPr>
       <w:rPr>
         <w:rFonts w:ascii="Symbol" w:hAnsi="Symbol" w:hint="default"/>
@@ -5117,12 +5151,12 @@
       <w:lvlJc w:val="left"/>
       <w:pPr>
         <w:tabs>
-          <w:tab w:pos="1440" w:val="num"/>
-        </w:tabs>
-        <w:ind w:hanging="360" w:left="1440"/>
-      </w:pPr>
-      <w:rPr>
-        <w:rFonts w:ascii="Courier New" w:cs="Courier New" w:hAnsi="Courier New" w:hint="default"/>
+          <w:tab w:val="num" w:pos="1440"/>
+        </w:tabs>
+        <w:ind w:left="1440" w:hanging="360"/>
+      </w:pPr>
+      <w:rPr>
+        <w:rFonts w:ascii="Courier New" w:hAnsi="Courier New" w:cs="Courier New" w:hint="default"/>
       </w:rPr>
     </w:lvl>
     <w:lvl w:ilvl="2">
@@ -5132,9 +5166,9 @@
       <w:lvlJc w:val="left"/>
       <w:pPr>
         <w:tabs>
-          <w:tab w:pos="2160" w:val="num"/>
-        </w:tabs>
-        <w:ind w:hanging="360" w:left="2160"/>
+          <w:tab w:val="num" w:pos="2160"/>
+        </w:tabs>
+        <w:ind w:left="2160" w:hanging="360"/>
       </w:pPr>
       <w:rPr>
         <w:rFonts w:ascii="Wingdings" w:hAnsi="Wingdings" w:hint="default"/>
@@ -5147,9 +5181,9 @@
       <w:lvlJc w:val="left"/>
       <w:pPr>
         <w:tabs>
-          <w:tab w:pos="2880" w:val="num"/>
-        </w:tabs>
-        <w:ind w:hanging="360" w:left="2880"/>
+          <w:tab w:val="num" w:pos="2880"/>
+        </w:tabs>
+        <w:ind w:left="2880" w:hanging="360"/>
       </w:pPr>
       <w:rPr>
         <w:rFonts w:ascii="Symbol" w:hAnsi="Symbol" w:hint="default"/>
@@ -5162,12 +5196,12 @@
       <w:lvlJc w:val="left"/>
       <w:pPr>
         <w:tabs>
-          <w:tab w:pos="3600" w:val="num"/>
-        </w:tabs>
-        <w:ind w:hanging="360" w:left="3600"/>
-      </w:pPr>
-      <w:rPr>
-        <w:rFonts w:ascii="Courier New" w:cs="Courier New" w:hAnsi="Courier New" w:hint="default"/>
+          <w:tab w:val="num" w:pos="3600"/>
+        </w:tabs>
+        <w:ind w:left="3600" w:hanging="360"/>
+      </w:pPr>
+      <w:rPr>
+        <w:rFonts w:ascii="Courier New" w:hAnsi="Courier New" w:cs="Courier New" w:hint="default"/>
       </w:rPr>
     </w:lvl>
     <w:lvl w:ilvl="5">
@@ -5177,9 +5211,9 @@
       <w:lvlJc w:val="left"/>
       <w:pPr>
         <w:tabs>
-          <w:tab w:pos="4320" w:val="num"/>
-        </w:tabs>
-        <w:ind w:hanging="360" w:left="4320"/>
+          <w:tab w:val="num" w:pos="4320"/>
+        </w:tabs>
+        <w:ind w:left="4320" w:hanging="360"/>
       </w:pPr>
       <w:rPr>
         <w:rFonts w:ascii="Wingdings" w:hAnsi="Wingdings" w:hint="default"/>
@@ -5192,9 +5226,9 @@
       <w:lvlJc w:val="left"/>
       <w:pPr>
         <w:tabs>
-          <w:tab w:pos="5040" w:val="num"/>
-        </w:tabs>
-        <w:ind w:hanging="360" w:left="5040"/>
+          <w:tab w:val="num" w:pos="5040"/>
+        </w:tabs>
+        <w:ind w:left="5040" w:hanging="360"/>
       </w:pPr>
       <w:rPr>
         <w:rFonts w:ascii="Symbol" w:hAnsi="Symbol" w:hint="default"/>
@@ -5207,12 +5241,12 @@
       <w:lvlJc w:val="left"/>
       <w:pPr>
         <w:tabs>
-          <w:tab w:pos="5760" w:val="num"/>
-        </w:tabs>
-        <w:ind w:hanging="360" w:left="5760"/>
-      </w:pPr>
-      <w:rPr>
-        <w:rFonts w:ascii="Courier New" w:cs="Courier New" w:hAnsi="Courier New" w:hint="default"/>
+          <w:tab w:val="num" w:pos="5760"/>
+        </w:tabs>
+        <w:ind w:left="5760" w:hanging="360"/>
+      </w:pPr>
+      <w:rPr>
+        <w:rFonts w:ascii="Courier New" w:hAnsi="Courier New" w:cs="Courier New" w:hint="default"/>
       </w:rPr>
     </w:lvl>
     <w:lvl w:ilvl="8">
@@ -5222,16 +5256,16 @@
       <w:lvlJc w:val="left"/>
       <w:pPr>
         <w:tabs>
-          <w:tab w:pos="6480" w:val="num"/>
-        </w:tabs>
-        <w:ind w:hanging="360" w:left="6480"/>
+          <w:tab w:val="num" w:pos="6480"/>
+        </w:tabs>
+        <w:ind w:left="6480" w:hanging="360"/>
       </w:pPr>
       <w:rPr>
         <w:rFonts w:ascii="Wingdings" w:hAnsi="Wingdings" w:hint="default"/>
       </w:rPr>
     </w:lvl>
   </w:abstractNum>
-  <w:abstractNum w15:restartNumberingAfterBreak="0" w:abstractNumId="22">
+  <w:abstractNum w:abstractNumId="22" w15:restartNumberingAfterBreak="0">
     <w:nsid w:val="5F946C70"/>
     <w:multiLevelType w:val="hybridMultilevel"/>
     <w:tmpl w:val="ACD62308"/>
@@ -5242,9 +5276,9 @@
       <w:lvlJc w:val="left"/>
       <w:pPr>
         <w:tabs>
-          <w:tab w:pos="720" w:val="num"/>
-        </w:tabs>
-        <w:ind w:hanging="360" w:left="720"/>
+          <w:tab w:val="num" w:pos="720"/>
+        </w:tabs>
+        <w:ind w:left="720" w:hanging="360"/>
       </w:pPr>
       <w:rPr>
         <w:rFonts w:ascii="Symbol" w:hAnsi="Symbol" w:hint="default"/>
@@ -5259,121 +5293,121 @@
       <w:lvlJc w:val="left"/>
       <w:pPr>
         <w:tabs>
-          <w:tab w:pos="360" w:val="num"/>
-        </w:tabs>
-        <w:ind w:hanging="360" w:left="360"/>
-      </w:pPr>
-      <w:rPr>
-        <w:rFonts w:ascii="Wingdings" w:hAnsi="Wingdings" w:hint="default"/>
-      </w:rPr>
-    </w:lvl>
-    <w:lvl w:ilvl="2" w:tentative="1" w:tplc="8E68D202">
-      <w:start w:val="1"/>
-      <w:numFmt w:val="bullet"/>
-      <w:lvlText w:val=""/>
-      <w:lvlJc w:val="left"/>
-      <w:pPr>
-        <w:tabs>
-          <w:tab w:pos="2160" w:val="num"/>
-        </w:tabs>
-        <w:ind w:hanging="360" w:left="2160"/>
-      </w:pPr>
-      <w:rPr>
-        <w:rFonts w:ascii="Wingdings" w:hAnsi="Wingdings" w:hint="default"/>
-      </w:rPr>
-    </w:lvl>
-    <w:lvl w:ilvl="3" w:tentative="1" w:tplc="3908533E">
+          <w:tab w:val="num" w:pos="360"/>
+        </w:tabs>
+        <w:ind w:left="360" w:hanging="360"/>
+      </w:pPr>
+      <w:rPr>
+        <w:rFonts w:ascii="Wingdings" w:hAnsi="Wingdings" w:hint="default"/>
+      </w:rPr>
+    </w:lvl>
+    <w:lvl w:ilvl="2" w:tplc="8E68D202" w:tentative="1">
+      <w:start w:val="1"/>
+      <w:numFmt w:val="bullet"/>
+      <w:lvlText w:val=""/>
+      <w:lvlJc w:val="left"/>
+      <w:pPr>
+        <w:tabs>
+          <w:tab w:val="num" w:pos="2160"/>
+        </w:tabs>
+        <w:ind w:left="2160" w:hanging="360"/>
+      </w:pPr>
+      <w:rPr>
+        <w:rFonts w:ascii="Wingdings" w:hAnsi="Wingdings" w:hint="default"/>
+      </w:rPr>
+    </w:lvl>
+    <w:lvl w:ilvl="3" w:tplc="3908533E" w:tentative="1">
       <w:start w:val="1"/>
       <w:numFmt w:val="bullet"/>
       <w:lvlText w:val=""/>
       <w:lvlJc w:val="left"/>
       <w:pPr>
         <w:tabs>
-          <w:tab w:pos="2880" w:val="num"/>
-        </w:tabs>
-        <w:ind w:hanging="360" w:left="2880"/>
+          <w:tab w:val="num" w:pos="2880"/>
+        </w:tabs>
+        <w:ind w:left="2880" w:hanging="360"/>
       </w:pPr>
       <w:rPr>
         <w:rFonts w:ascii="Symbol" w:hAnsi="Symbol" w:hint="default"/>
       </w:rPr>
     </w:lvl>
-    <w:lvl w:ilvl="4" w:tentative="1" w:tplc="F4BA3BCC">
+    <w:lvl w:ilvl="4" w:tplc="F4BA3BCC" w:tentative="1">
       <w:start w:val="1"/>
       <w:numFmt w:val="bullet"/>
       <w:lvlText w:val="o"/>
       <w:lvlJc w:val="left"/>
       <w:pPr>
         <w:tabs>
-          <w:tab w:pos="3600" w:val="num"/>
-        </w:tabs>
-        <w:ind w:hanging="360" w:left="3600"/>
-      </w:pPr>
-      <w:rPr>
-        <w:rFonts w:ascii="Courier New" w:cs="Courier New" w:hAnsi="Courier New" w:hint="default"/>
-      </w:rPr>
-    </w:lvl>
-    <w:lvl w:ilvl="5" w:tentative="1" w:tplc="9440D1F4">
-      <w:start w:val="1"/>
-      <w:numFmt w:val="bullet"/>
-      <w:lvlText w:val=""/>
-      <w:lvlJc w:val="left"/>
-      <w:pPr>
-        <w:tabs>
-          <w:tab w:pos="4320" w:val="num"/>
-        </w:tabs>
-        <w:ind w:hanging="360" w:left="4320"/>
-      </w:pPr>
-      <w:rPr>
-        <w:rFonts w:ascii="Wingdings" w:hAnsi="Wingdings" w:hint="default"/>
-      </w:rPr>
-    </w:lvl>
-    <w:lvl w:ilvl="6" w:tentative="1" w:tplc="160AEEE6">
+          <w:tab w:val="num" w:pos="3600"/>
+        </w:tabs>
+        <w:ind w:left="3600" w:hanging="360"/>
+      </w:pPr>
+      <w:rPr>
+        <w:rFonts w:ascii="Courier New" w:hAnsi="Courier New" w:cs="Courier New" w:hint="default"/>
+      </w:rPr>
+    </w:lvl>
+    <w:lvl w:ilvl="5" w:tplc="9440D1F4" w:tentative="1">
+      <w:start w:val="1"/>
+      <w:numFmt w:val="bullet"/>
+      <w:lvlText w:val=""/>
+      <w:lvlJc w:val="left"/>
+      <w:pPr>
+        <w:tabs>
+          <w:tab w:val="num" w:pos="4320"/>
+        </w:tabs>
+        <w:ind w:left="4320" w:hanging="360"/>
+      </w:pPr>
+      <w:rPr>
+        <w:rFonts w:ascii="Wingdings" w:hAnsi="Wingdings" w:hint="default"/>
+      </w:rPr>
+    </w:lvl>
+    <w:lvl w:ilvl="6" w:tplc="160AEEE6" w:tentative="1">
       <w:start w:val="1"/>
       <w:numFmt w:val="bullet"/>
       <w:lvlText w:val=""/>
       <w:lvlJc w:val="left"/>
       <w:pPr>
         <w:tabs>
-          <w:tab w:pos="5040" w:val="num"/>
-        </w:tabs>
-        <w:ind w:hanging="360" w:left="5040"/>
+          <w:tab w:val="num" w:pos="5040"/>
+        </w:tabs>
+        <w:ind w:left="5040" w:hanging="360"/>
       </w:pPr>
       <w:rPr>
         <w:rFonts w:ascii="Symbol" w:hAnsi="Symbol" w:hint="default"/>
       </w:rPr>
     </w:lvl>
-    <w:lvl w:ilvl="7" w:tentative="1" w:tplc="9B3CE954">
+    <w:lvl w:ilvl="7" w:tplc="9B3CE954" w:tentative="1">
       <w:start w:val="1"/>
       <w:numFmt w:val="bullet"/>
       <w:lvlText w:val="o"/>
       <w:lvlJc w:val="left"/>
       <w:pPr>
         <w:tabs>
-          <w:tab w:pos="5760" w:val="num"/>
-        </w:tabs>
-        <w:ind w:hanging="360" w:left="5760"/>
-      </w:pPr>
-      <w:rPr>
-        <w:rFonts w:ascii="Courier New" w:cs="Courier New" w:hAnsi="Courier New" w:hint="default"/>
-      </w:rPr>
-    </w:lvl>
-    <w:lvl w:ilvl="8" w:tentative="1" w:tplc="F5EA9D6C">
-      <w:start w:val="1"/>
-      <w:numFmt w:val="bullet"/>
-      <w:lvlText w:val=""/>
-      <w:lvlJc w:val="left"/>
-      <w:pPr>
-        <w:tabs>
-          <w:tab w:pos="6480" w:val="num"/>
-        </w:tabs>
-        <w:ind w:hanging="360" w:left="6480"/>
+          <w:tab w:val="num" w:pos="5760"/>
+        </w:tabs>
+        <w:ind w:left="5760" w:hanging="360"/>
+      </w:pPr>
+      <w:rPr>
+        <w:rFonts w:ascii="Courier New" w:hAnsi="Courier New" w:cs="Courier New" w:hint="default"/>
+      </w:rPr>
+    </w:lvl>
+    <w:lvl w:ilvl="8" w:tplc="F5EA9D6C" w:tentative="1">
+      <w:start w:val="1"/>
+      <w:numFmt w:val="bullet"/>
+      <w:lvlText w:val=""/>
+      <w:lvlJc w:val="left"/>
+      <w:pPr>
+        <w:tabs>
+          <w:tab w:val="num" w:pos="6480"/>
+        </w:tabs>
+        <w:ind w:left="6480" w:hanging="360"/>
       </w:pPr>
       <w:rPr>
         <w:rFonts w:ascii="Wingdings" w:hAnsi="Wingdings" w:hint="default"/>
       </w:rPr>
     </w:lvl>
   </w:abstractNum>
-  <w:abstractNum w15:restartNumberingAfterBreak="0" w:abstractNumId="23">
+  <w:abstractNum w:abstractNumId="23" w15:restartNumberingAfterBreak="0">
     <w:nsid w:val="6A4C2129"/>
     <w:multiLevelType w:val="hybridMultilevel"/>
     <w:tmpl w:val="F198DAB6"/>
@@ -5384,9 +5418,9 @@
       <w:lvlJc w:val="left"/>
       <w:pPr>
         <w:tabs>
-          <w:tab w:pos="720" w:val="num"/>
-        </w:tabs>
-        <w:ind w:hanging="360" w:left="720"/>
+          <w:tab w:val="num" w:pos="720"/>
+        </w:tabs>
+        <w:ind w:left="720" w:hanging="360"/>
       </w:pPr>
       <w:rPr>
         <w:rFonts w:ascii="Wingdings" w:hAnsi="Wingdings" w:hint="default"/>
@@ -5399,121 +5433,121 @@
       <w:lvlJc w:val="left"/>
       <w:pPr>
         <w:tabs>
-          <w:tab w:pos="360" w:val="num"/>
-        </w:tabs>
-        <w:ind w:hanging="360" w:left="360"/>
-      </w:pPr>
-      <w:rPr>
-        <w:rFonts w:ascii="Wingdings" w:hAnsi="Wingdings" w:hint="default"/>
-      </w:rPr>
-    </w:lvl>
-    <w:lvl w:ilvl="2" w:tentative="1" w:tplc="B07C0C26">
-      <w:start w:val="1"/>
-      <w:numFmt w:val="bullet"/>
-      <w:lvlText w:val=""/>
-      <w:lvlJc w:val="left"/>
-      <w:pPr>
-        <w:tabs>
-          <w:tab w:pos="2160" w:val="num"/>
-        </w:tabs>
-        <w:ind w:hanging="360" w:left="2160"/>
-      </w:pPr>
-      <w:rPr>
-        <w:rFonts w:ascii="Wingdings" w:hAnsi="Wingdings" w:hint="default"/>
-      </w:rPr>
-    </w:lvl>
-    <w:lvl w:ilvl="3" w:tentative="1" w:tplc="8CCC0C0E">
+          <w:tab w:val="num" w:pos="360"/>
+        </w:tabs>
+        <w:ind w:left="360" w:hanging="360"/>
+      </w:pPr>
+      <w:rPr>
+        <w:rFonts w:ascii="Wingdings" w:hAnsi="Wingdings" w:hint="default"/>
+      </w:rPr>
+    </w:lvl>
+    <w:lvl w:ilvl="2" w:tplc="B07C0C26" w:tentative="1">
+      <w:start w:val="1"/>
+      <w:numFmt w:val="bullet"/>
+      <w:lvlText w:val=""/>
+      <w:lvlJc w:val="left"/>
+      <w:pPr>
+        <w:tabs>
+          <w:tab w:val="num" w:pos="2160"/>
+        </w:tabs>
+        <w:ind w:left="2160" w:hanging="360"/>
+      </w:pPr>
+      <w:rPr>
+        <w:rFonts w:ascii="Wingdings" w:hAnsi="Wingdings" w:hint="default"/>
+      </w:rPr>
+    </w:lvl>
+    <w:lvl w:ilvl="3" w:tplc="8CCC0C0E" w:tentative="1">
       <w:start w:val="1"/>
       <w:numFmt w:val="bullet"/>
       <w:lvlText w:val=""/>
       <w:lvlJc w:val="left"/>
       <w:pPr>
         <w:tabs>
-          <w:tab w:pos="2880" w:val="num"/>
-        </w:tabs>
-        <w:ind w:hanging="360" w:left="2880"/>
+          <w:tab w:val="num" w:pos="2880"/>
+        </w:tabs>
+        <w:ind w:left="2880" w:hanging="360"/>
       </w:pPr>
       <w:rPr>
         <w:rFonts w:ascii="Symbol" w:hAnsi="Symbol" w:hint="default"/>
       </w:rPr>
     </w:lvl>
-    <w:lvl w:ilvl="4" w:tentative="1" w:tplc="ED94EB4C">
+    <w:lvl w:ilvl="4" w:tplc="ED94EB4C" w:tentative="1">
       <w:start w:val="1"/>
       <w:numFmt w:val="bullet"/>
       <w:lvlText w:val="o"/>
       <w:lvlJc w:val="left"/>
       <w:pPr>
         <w:tabs>
-          <w:tab w:pos="3600" w:val="num"/>
-        </w:tabs>
-        <w:ind w:hanging="360" w:left="3600"/>
-      </w:pPr>
-      <w:rPr>
-        <w:rFonts w:ascii="Courier New" w:cs="Courier New" w:hAnsi="Courier New" w:hint="default"/>
-      </w:rPr>
-    </w:lvl>
-    <w:lvl w:ilvl="5" w:tentative="1" w:tplc="6B6EE492">
-      <w:start w:val="1"/>
-      <w:numFmt w:val="bullet"/>
-      <w:lvlText w:val=""/>
-      <w:lvlJc w:val="left"/>
-      <w:pPr>
-        <w:tabs>
-          <w:tab w:pos="4320" w:val="num"/>
-        </w:tabs>
-        <w:ind w:hanging="360" w:left="4320"/>
-      </w:pPr>
-      <w:rPr>
-        <w:rFonts w:ascii="Wingdings" w:hAnsi="Wingdings" w:hint="default"/>
-      </w:rPr>
-    </w:lvl>
-    <w:lvl w:ilvl="6" w:tentative="1" w:tplc="6F0A2DB2">
+          <w:tab w:val="num" w:pos="3600"/>
+        </w:tabs>
+        <w:ind w:left="3600" w:hanging="360"/>
+      </w:pPr>
+      <w:rPr>
+        <w:rFonts w:ascii="Courier New" w:hAnsi="Courier New" w:cs="Courier New" w:hint="default"/>
+      </w:rPr>
+    </w:lvl>
+    <w:lvl w:ilvl="5" w:tplc="6B6EE492" w:tentative="1">
+      <w:start w:val="1"/>
+      <w:numFmt w:val="bullet"/>
+      <w:lvlText w:val=""/>
+      <w:lvlJc w:val="left"/>
+      <w:pPr>
+        <w:tabs>
+          <w:tab w:val="num" w:pos="4320"/>
+        </w:tabs>
+        <w:ind w:left="4320" w:hanging="360"/>
+      </w:pPr>
+      <w:rPr>
+        <w:rFonts w:ascii="Wingdings" w:hAnsi="Wingdings" w:hint="default"/>
+      </w:rPr>
+    </w:lvl>
+    <w:lvl w:ilvl="6" w:tplc="6F0A2DB2" w:tentative="1">
       <w:start w:val="1"/>
       <w:numFmt w:val="bullet"/>
       <w:lvlText w:val=""/>
       <w:lvlJc w:val="left"/>
       <w:pPr>
         <w:tabs>
-          <w:tab w:pos="5040" w:val="num"/>
-        </w:tabs>
-        <w:ind w:hanging="360" w:left="5040"/>
+          <w:tab w:val="num" w:pos="5040"/>
+        </w:tabs>
+        <w:ind w:left="5040" w:hanging="360"/>
       </w:pPr>
       <w:rPr>
         <w:rFonts w:ascii="Symbol" w:hAnsi="Symbol" w:hint="default"/>
       </w:rPr>
     </w:lvl>
-    <w:lvl w:ilvl="7" w:tentative="1" w:tplc="5C9AEB00">
+    <w:lvl w:ilvl="7" w:tplc="5C9AEB00" w:tentative="1">
       <w:start w:val="1"/>
       <w:numFmt w:val="bullet"/>
       <w:lvlText w:val="o"/>
       <w:lvlJc w:val="left"/>
       <w:pPr>
         <w:tabs>
-          <w:tab w:pos="5760" w:val="num"/>
-        </w:tabs>
-        <w:ind w:hanging="360" w:left="5760"/>
-      </w:pPr>
-      <w:rPr>
-        <w:rFonts w:ascii="Courier New" w:cs="Courier New" w:hAnsi="Courier New" w:hint="default"/>
-      </w:rPr>
-    </w:lvl>
-    <w:lvl w:ilvl="8" w:tentative="1" w:tplc="F0429804">
-      <w:start w:val="1"/>
-      <w:numFmt w:val="bullet"/>
-      <w:lvlText w:val=""/>
-      <w:lvlJc w:val="left"/>
-      <w:pPr>
-        <w:tabs>
-          <w:tab w:pos="6480" w:val="num"/>
-        </w:tabs>
-        <w:ind w:hanging="360" w:left="6480"/>
+          <w:tab w:val="num" w:pos="5760"/>
+        </w:tabs>
+        <w:ind w:left="5760" w:hanging="360"/>
+      </w:pPr>
+      <w:rPr>
+        <w:rFonts w:ascii="Courier New" w:hAnsi="Courier New" w:cs="Courier New" w:hint="default"/>
+      </w:rPr>
+    </w:lvl>
+    <w:lvl w:ilvl="8" w:tplc="F0429804" w:tentative="1">
+      <w:start w:val="1"/>
+      <w:numFmt w:val="bullet"/>
+      <w:lvlText w:val=""/>
+      <w:lvlJc w:val="left"/>
+      <w:pPr>
+        <w:tabs>
+          <w:tab w:val="num" w:pos="6480"/>
+        </w:tabs>
+        <w:ind w:left="6480" w:hanging="360"/>
       </w:pPr>
       <w:rPr>
         <w:rFonts w:ascii="Wingdings" w:hAnsi="Wingdings" w:hint="default"/>
       </w:rPr>
     </w:lvl>
   </w:abstractNum>
-  <w:abstractNum w15:restartNumberingAfterBreak="0" w:abstractNumId="24">
+  <w:abstractNum w:abstractNumId="24" w15:restartNumberingAfterBreak="0">
     <w:nsid w:val="7CD4182F"/>
     <w:multiLevelType w:val="multilevel"/>
     <w:tmpl w:val="1382B9B0"/>
@@ -5524,9 +5558,9 @@
       <w:lvlJc w:val="left"/>
       <w:pPr>
         <w:tabs>
-          <w:tab w:pos="1008" w:val="num"/>
-        </w:tabs>
-        <w:ind w:hanging="360" w:left="1008"/>
+          <w:tab w:val="num" w:pos="1008"/>
+        </w:tabs>
+        <w:ind w:left="1008" w:hanging="360"/>
       </w:pPr>
       <w:rPr>
         <w:rFonts w:ascii="Wingdings" w:hAnsi="Wingdings" w:hint="default"/>
@@ -5541,9 +5575,9 @@
       <w:lvlJc w:val="left"/>
       <w:pPr>
         <w:tabs>
-          <w:tab w:pos="1800" w:val="num"/>
-        </w:tabs>
-        <w:ind w:hanging="360" w:left="1800"/>
+          <w:tab w:val="num" w:pos="1800"/>
+        </w:tabs>
+        <w:ind w:left="1800" w:hanging="360"/>
       </w:pPr>
       <w:rPr>
         <w:rFonts w:ascii="Arial" w:hAnsi="Arial" w:hint="default"/>
@@ -5560,9 +5594,9 @@
       <w:lvlJc w:val="left"/>
       <w:pPr>
         <w:tabs>
-          <w:tab w:pos="2520" w:val="num"/>
-        </w:tabs>
-        <w:ind w:hanging="360" w:left="2520"/>
+          <w:tab w:val="num" w:pos="2520"/>
+        </w:tabs>
+        <w:ind w:left="2520" w:hanging="360"/>
       </w:pPr>
       <w:rPr>
         <w:rFonts w:ascii="Wingdings" w:hAnsi="Wingdings" w:hint="default"/>
@@ -5575,9 +5609,9 @@
       <w:lvlJc w:val="left"/>
       <w:pPr>
         <w:tabs>
-          <w:tab w:pos="3240" w:val="num"/>
-        </w:tabs>
-        <w:ind w:hanging="360" w:left="3240"/>
+          <w:tab w:val="num" w:pos="3240"/>
+        </w:tabs>
+        <w:ind w:left="3240" w:hanging="360"/>
       </w:pPr>
       <w:rPr>
         <w:rFonts w:ascii="Symbol" w:hAnsi="Symbol" w:hint="default"/>
@@ -5590,12 +5624,12 @@
       <w:lvlJc w:val="left"/>
       <w:pPr>
         <w:tabs>
-          <w:tab w:pos="3960" w:val="num"/>
-        </w:tabs>
-        <w:ind w:hanging="360" w:left="3960"/>
-      </w:pPr>
-      <w:rPr>
-        <w:rFonts w:ascii="Courier New" w:cs="Courier New" w:hAnsi="Courier New" w:hint="default"/>
+          <w:tab w:val="num" w:pos="3960"/>
+        </w:tabs>
+        <w:ind w:left="3960" w:hanging="360"/>
+      </w:pPr>
+      <w:rPr>
+        <w:rFonts w:ascii="Courier New" w:hAnsi="Courier New" w:cs="Courier New" w:hint="default"/>
       </w:rPr>
     </w:lvl>
     <w:lvl w:ilvl="5">
@@ -5605,9 +5639,9 @@
       <w:lvlJc w:val="left"/>
       <w:pPr>
         <w:tabs>
-          <w:tab w:pos="4680" w:val="num"/>
-        </w:tabs>
-        <w:ind w:hanging="360" w:left="4680"/>
+          <w:tab w:val="num" w:pos="4680"/>
+        </w:tabs>
+        <w:ind w:left="4680" w:hanging="360"/>
       </w:pPr>
       <w:rPr>
         <w:rFonts w:ascii="Wingdings" w:hAnsi="Wingdings" w:hint="default"/>
@@ -5620,9 +5654,9 @@
       <w:lvlJc w:val="left"/>
       <w:pPr>
         <w:tabs>
-          <w:tab w:pos="5400" w:val="num"/>
-        </w:tabs>
-        <w:ind w:hanging="360" w:left="5400"/>
+          <w:tab w:val="num" w:pos="5400"/>
+        </w:tabs>
+        <w:ind w:left="5400" w:hanging="360"/>
       </w:pPr>
       <w:rPr>
         <w:rFonts w:ascii="Symbol" w:hAnsi="Symbol" w:hint="default"/>
@@ -5635,12 +5669,12 @@
       <w:lvlJc w:val="left"/>
       <w:pPr>
         <w:tabs>
-          <w:tab w:pos="6120" w:val="num"/>
-        </w:tabs>
-        <w:ind w:hanging="360" w:left="6120"/>
-      </w:pPr>
-      <w:rPr>
-        <w:rFonts w:ascii="Courier New" w:cs="Courier New" w:hAnsi="Courier New" w:hint="default"/>
+          <w:tab w:val="num" w:pos="6120"/>
+        </w:tabs>
+        <w:ind w:left="6120" w:hanging="360"/>
+      </w:pPr>
+      <w:rPr>
+        <w:rFonts w:ascii="Courier New" w:hAnsi="Courier New" w:cs="Courier New" w:hint="default"/>
       </w:rPr>
     </w:lvl>
     <w:lvl w:ilvl="8">
@@ -5650,16 +5684,16 @@
       <w:lvlJc w:val="left"/>
       <w:pPr>
         <w:tabs>
-          <w:tab w:pos="6840" w:val="num"/>
-        </w:tabs>
-        <w:ind w:hanging="360" w:left="6840"/>
+          <w:tab w:val="num" w:pos="6840"/>
+        </w:tabs>
+        <w:ind w:left="6840" w:hanging="360"/>
       </w:pPr>
       <w:rPr>
         <w:rFonts w:ascii="Wingdings" w:hAnsi="Wingdings" w:hint="default"/>
       </w:rPr>
     </w:lvl>
   </w:abstractNum>
-  <w:abstractNum w15:restartNumberingAfterBreak="0" w:abstractNumId="25">
+  <w:abstractNum w:abstractNumId="25" w15:restartNumberingAfterBreak="0">
     <w:nsid w:val="7E027281"/>
     <w:multiLevelType w:val="hybridMultilevel"/>
     <w:tmpl w:val="2DB4A234"/>
@@ -5670,129 +5704,129 @@
       <w:lvlJc w:val="left"/>
       <w:pPr>
         <w:tabs>
-          <w:tab w:pos="504" w:val="num"/>
-        </w:tabs>
-        <w:ind w:hanging="360" w:left="504"/>
-      </w:pPr>
-      <w:rPr>
-        <w:rFonts w:ascii="Wingdings" w:hAnsi="Wingdings" w:hint="default"/>
-      </w:rPr>
-    </w:lvl>
-    <w:lvl w:ilvl="1" w:tentative="1" w:tplc="3452A0FC">
+          <w:tab w:val="num" w:pos="504"/>
+        </w:tabs>
+        <w:ind w:left="504" w:hanging="360"/>
+      </w:pPr>
+      <w:rPr>
+        <w:rFonts w:ascii="Wingdings" w:hAnsi="Wingdings" w:hint="default"/>
+      </w:rPr>
+    </w:lvl>
+    <w:lvl w:ilvl="1" w:tplc="3452A0FC" w:tentative="1">
       <w:start w:val="1"/>
       <w:numFmt w:val="bullet"/>
       <w:lvlText w:val="o"/>
       <w:lvlJc w:val="left"/>
       <w:pPr>
         <w:tabs>
-          <w:tab w:pos="1440" w:val="num"/>
-        </w:tabs>
-        <w:ind w:hanging="360" w:left="1440"/>
-      </w:pPr>
-      <w:rPr>
-        <w:rFonts w:ascii="Courier New" w:cs="Courier New" w:hAnsi="Courier New" w:hint="default"/>
-      </w:rPr>
-    </w:lvl>
-    <w:lvl w:ilvl="2" w:tentative="1" w:tplc="9264883E">
-      <w:start w:val="1"/>
-      <w:numFmt w:val="bullet"/>
-      <w:lvlText w:val=""/>
-      <w:lvlJc w:val="left"/>
-      <w:pPr>
-        <w:tabs>
-          <w:tab w:pos="2160" w:val="num"/>
-        </w:tabs>
-        <w:ind w:hanging="360" w:left="2160"/>
-      </w:pPr>
-      <w:rPr>
-        <w:rFonts w:ascii="Wingdings" w:hAnsi="Wingdings" w:hint="default"/>
-      </w:rPr>
-    </w:lvl>
-    <w:lvl w:ilvl="3" w:tentative="1" w:tplc="40D47070">
+          <w:tab w:val="num" w:pos="1440"/>
+        </w:tabs>
+        <w:ind w:left="1440" w:hanging="360"/>
+      </w:pPr>
+      <w:rPr>
+        <w:rFonts w:ascii="Courier New" w:hAnsi="Courier New" w:cs="Courier New" w:hint="default"/>
+      </w:rPr>
+    </w:lvl>
+    <w:lvl w:ilvl="2" w:tplc="9264883E" w:tentative="1">
+      <w:start w:val="1"/>
+      <w:numFmt w:val="bullet"/>
+      <w:lvlText w:val=""/>
+      <w:lvlJc w:val="left"/>
+      <w:pPr>
+        <w:tabs>
+          <w:tab w:val="num" w:pos="2160"/>
+        </w:tabs>
+        <w:ind w:left="2160" w:hanging="360"/>
+      </w:pPr>
+      <w:rPr>
+        <w:rFonts w:ascii="Wingdings" w:hAnsi="Wingdings" w:hint="default"/>
+      </w:rPr>
+    </w:lvl>
+    <w:lvl w:ilvl="3" w:tplc="40D47070" w:tentative="1">
       <w:start w:val="1"/>
       <w:numFmt w:val="bullet"/>
       <w:lvlText w:val=""/>
       <w:lvlJc w:val="left"/>
       <w:pPr>
         <w:tabs>
-          <w:tab w:pos="2880" w:val="num"/>
-        </w:tabs>
-        <w:ind w:hanging="360" w:left="2880"/>
+          <w:tab w:val="num" w:pos="2880"/>
+        </w:tabs>
+        <w:ind w:left="2880" w:hanging="360"/>
       </w:pPr>
       <w:rPr>
         <w:rFonts w:ascii="Symbol" w:hAnsi="Symbol" w:hint="default"/>
       </w:rPr>
     </w:lvl>
-    <w:lvl w:ilvl="4" w:tentative="1" w:tplc="09068AB2">
+    <w:lvl w:ilvl="4" w:tplc="09068AB2" w:tentative="1">
       <w:start w:val="1"/>
       <w:numFmt w:val="bullet"/>
       <w:lvlText w:val="o"/>
       <w:lvlJc w:val="left"/>
       <w:pPr>
         <w:tabs>
-          <w:tab w:pos="3600" w:val="num"/>
-        </w:tabs>
-        <w:ind w:hanging="360" w:left="3600"/>
-      </w:pPr>
-      <w:rPr>
-        <w:rFonts w:ascii="Courier New" w:cs="Courier New" w:hAnsi="Courier New" w:hint="default"/>
-      </w:rPr>
-    </w:lvl>
-    <w:lvl w:ilvl="5" w:tentative="1" w:tplc="72DE4566">
-      <w:start w:val="1"/>
-      <w:numFmt w:val="bullet"/>
-      <w:lvlText w:val=""/>
-      <w:lvlJc w:val="left"/>
-      <w:pPr>
-        <w:tabs>
-          <w:tab w:pos="4320" w:val="num"/>
-        </w:tabs>
-        <w:ind w:hanging="360" w:left="4320"/>
-      </w:pPr>
-      <w:rPr>
-        <w:rFonts w:ascii="Wingdings" w:hAnsi="Wingdings" w:hint="default"/>
-      </w:rPr>
-    </w:lvl>
-    <w:lvl w:ilvl="6" w:tentative="1" w:tplc="C8AAC572">
+          <w:tab w:val="num" w:pos="3600"/>
+        </w:tabs>
+        <w:ind w:left="3600" w:hanging="360"/>
+      </w:pPr>
+      <w:rPr>
+        <w:rFonts w:ascii="Courier New" w:hAnsi="Courier New" w:cs="Courier New" w:hint="default"/>
+      </w:rPr>
+    </w:lvl>
+    <w:lvl w:ilvl="5" w:tplc="72DE4566" w:tentative="1">
+      <w:start w:val="1"/>
+      <w:numFmt w:val="bullet"/>
+      <w:lvlText w:val=""/>
+      <w:lvlJc w:val="left"/>
+      <w:pPr>
+        <w:tabs>
+          <w:tab w:val="num" w:pos="4320"/>
+        </w:tabs>
+        <w:ind w:left="4320" w:hanging="360"/>
+      </w:pPr>
+      <w:rPr>
+        <w:rFonts w:ascii="Wingdings" w:hAnsi="Wingdings" w:hint="default"/>
+      </w:rPr>
+    </w:lvl>
+    <w:lvl w:ilvl="6" w:tplc="C8AAC572" w:tentative="1">
       <w:start w:val="1"/>
       <w:numFmt w:val="bullet"/>
       <w:lvlText w:val=""/>
       <w:lvlJc w:val="left"/>
       <w:pPr>
         <w:tabs>
-          <w:tab w:pos="5040" w:val="num"/>
-        </w:tabs>
-        <w:ind w:hanging="360" w:left="5040"/>
+          <w:tab w:val="num" w:pos="5040"/>
+        </w:tabs>
+        <w:ind w:left="5040" w:hanging="360"/>
       </w:pPr>
       <w:rPr>
         <w:rFonts w:ascii="Symbol" w:hAnsi="Symbol" w:hint="default"/>
       </w:rPr>
     </w:lvl>
-    <w:lvl w:ilvl="7" w:tentative="1" w:tplc="5164CB56">
+    <w:lvl w:ilvl="7" w:tplc="5164CB56" w:tentative="1">
       <w:start w:val="1"/>
       <w:numFmt w:val="bullet"/>
       <w:lvlText w:val="o"/>
       <w:lvlJc w:val="left"/>
       <w:pPr>
         <w:tabs>
-          <w:tab w:pos="5760" w:val="num"/>
-        </w:tabs>
-        <w:ind w:hanging="360" w:left="5760"/>
-      </w:pPr>
-      <w:rPr>
-        <w:rFonts w:ascii="Courier New" w:cs="Courier New" w:hAnsi="Courier New" w:hint="default"/>
-      </w:rPr>
-    </w:lvl>
-    <w:lvl w:ilvl="8" w:tentative="1" w:tplc="23EC8012">
-      <w:start w:val="1"/>
-      <w:numFmt w:val="bullet"/>
-      <w:lvlText w:val=""/>
-      <w:lvlJc w:val="left"/>
-      <w:pPr>
-        <w:tabs>
-          <w:tab w:pos="6480" w:val="num"/>
-        </w:tabs>
-        <w:ind w:hanging="360" w:left="6480"/>
+          <w:tab w:val="num" w:pos="5760"/>
+        </w:tabs>
+        <w:ind w:left="5760" w:hanging="360"/>
+      </w:pPr>
+      <w:rPr>
+        <w:rFonts w:ascii="Courier New" w:hAnsi="Courier New" w:cs="Courier New" w:hint="default"/>
+      </w:rPr>
+    </w:lvl>
+    <w:lvl w:ilvl="8" w:tplc="23EC8012" w:tentative="1">
+      <w:start w:val="1"/>
+      <w:numFmt w:val="bullet"/>
+      <w:lvlText w:val=""/>
+      <w:lvlJc w:val="left"/>
+      <w:pPr>
+        <w:tabs>
+          <w:tab w:val="num" w:pos="6480"/>
+        </w:tabs>
+        <w:ind w:left="6480" w:hanging="360"/>
       </w:pPr>
       <w:rPr>
         <w:rFonts w:ascii="Wingdings" w:hAnsi="Wingdings" w:hint="default"/>
@@ -5881,28 +5915,28 @@
 </file>
 
 <file path=word/styles.xml><?xml version="1.0" encoding="utf-8"?>
-<w:styles xmlns:mc="http://schemas.openxmlformats.org/markup-compatibility/2006" xmlns:r="http://schemas.openxmlformats.org/officeDocument/2006/relationships" xmlns:w="http://schemas.openxmlformats.org/wordprocessingml/2006/main" xmlns:w14="http://schemas.microsoft.com/office/word/2010/wordml" xmlns:w15="http://schemas.microsoft.com/office/word/2012/wordml" xmlns:w16cid="http://schemas.microsoft.com/office/word/2016/wordml/cid" xmlns:w16se="http://schemas.microsoft.com/office/word/2015/wordml/symex" mc:Ignorable="w14 w15 w16se w16cid">
+<w:styles xmlns:mc="http://schemas.openxmlformats.org/markup-compatibility/2006" xmlns:r="http://schemas.openxmlformats.org/officeDocument/2006/relationships" xmlns:w="http://schemas.openxmlformats.org/wordprocessingml/2006/main" xmlns:w14="http://schemas.microsoft.com/office/word/2010/wordml" xmlns:w15="http://schemas.microsoft.com/office/word/2012/wordml" xmlns:w16cex="http://schemas.microsoft.com/office/word/2018/wordml/cex" xmlns:w16cid="http://schemas.microsoft.com/office/word/2016/wordml/cid" xmlns:w16="http://schemas.microsoft.com/office/word/2018/wordml" xmlns:w16se="http://schemas.microsoft.com/office/word/2015/wordml/symex" mc:Ignorable="w14 w15 w16se w16cid w16 w16cex">
   <w:docDefaults>
     <w:rPrDefault>
       <w:rPr>
-        <w:rFonts w:ascii="Times New Roman" w:cs="Times New Roman" w:eastAsia="Times New Roman" w:hAnsi="Times New Roman"/>
-        <w:lang w:bidi="ar-SA" w:eastAsia="en-US" w:val="en-US"/>
+        <w:rFonts w:ascii="Times New Roman" w:eastAsia="Times New Roman" w:hAnsi="Times New Roman" w:cs="Times New Roman"/>
+        <w:lang w:val="en-US" w:eastAsia="en-US" w:bidi="ar-SA"/>
       </w:rPr>
     </w:rPrDefault>
     <w:pPrDefault/>
   </w:docDefaults>
-  <w:latentStyles w:count="376" w:defLockedState="0" w:defQFormat="0" w:defSemiHidden="0" w:defUIPriority="0" w:defUnhideWhenUsed="0">
+  <w:latentStyles w:defLockedState="0" w:defUIPriority="0" w:defSemiHidden="0" w:defUnhideWhenUsed="0" w:defQFormat="0" w:count="376">
     <w:lsdException w:name="Normal" w:qFormat="1"/>
     <w:lsdException w:name="heading 1" w:qFormat="1"/>
-    <w:lsdException w:name="heading 2" w:qFormat="1" w:semiHidden="1" w:unhideWhenUsed="1"/>
-    <w:lsdException w:name="heading 3" w:qFormat="1" w:semiHidden="1" w:unhideWhenUsed="1"/>
-    <w:lsdException w:name="heading 4" w:qFormat="1" w:semiHidden="1" w:unhideWhenUsed="1"/>
-    <w:lsdException w:name="heading 5" w:qFormat="1" w:semiHidden="1" w:unhideWhenUsed="1"/>
-    <w:lsdException w:name="heading 6" w:qFormat="1" w:semiHidden="1" w:unhideWhenUsed="1"/>
-    <w:lsdException w:name="heading 7" w:qFormat="1" w:semiHidden="1" w:unhideWhenUsed="1"/>
-    <w:lsdException w:name="heading 8" w:qFormat="1" w:semiHidden="1" w:unhideWhenUsed="1"/>
-    <w:lsdException w:name="heading 9" w:qFormat="1" w:semiHidden="1" w:unhideWhenUsed="1"/>
-    <w:lsdException w:name="caption" w:qFormat="1" w:semiHidden="1" w:unhideWhenUsed="1"/>
+    <w:lsdException w:name="heading 2" w:semiHidden="1" w:unhideWhenUsed="1" w:qFormat="1"/>
+    <w:lsdException w:name="heading 3" w:semiHidden="1" w:unhideWhenUsed="1" w:qFormat="1"/>
+    <w:lsdException w:name="heading 4" w:semiHidden="1" w:unhideWhenUsed="1" w:qFormat="1"/>
+    <w:lsdException w:name="heading 5" w:semiHidden="1" w:unhideWhenUsed="1" w:qFormat="1"/>
+    <w:lsdException w:name="heading 6" w:semiHidden="1" w:unhideWhenUsed="1" w:qFormat="1"/>
+    <w:lsdException w:name="heading 7" w:semiHidden="1" w:unhideWhenUsed="1" w:qFormat="1"/>
+    <w:lsdException w:name="heading 8" w:semiHidden="1" w:unhideWhenUsed="1" w:qFormat="1"/>
+    <w:lsdException w:name="heading 9" w:semiHidden="1" w:unhideWhenUsed="1" w:qFormat="1"/>
+    <w:lsdException w:name="caption" w:semiHidden="1" w:unhideWhenUsed="1" w:qFormat="1"/>
     <w:lsdException w:name="Title" w:qFormat="1"/>
     <w:lsdException w:name="Subtitle" w:qFormat="1"/>
     <w:lsdException w:name="Strong" w:qFormat="1"/>
@@ -5957,7 +5991,7 @@
     <w:lsdException w:name="Balloon Text" w:semiHidden="1" w:unhideWhenUsed="1"/>
     <w:lsdException w:name="Table Theme" w:semiHidden="1" w:unhideWhenUsed="1"/>
     <w:lsdException w:name="Placeholder Text" w:semiHidden="1" w:uiPriority="99"/>
-    <w:lsdException w:name="No Spacing" w:qFormat="1" w:uiPriority="1"/>
+    <w:lsdException w:name="No Spacing" w:uiPriority="1" w:qFormat="1"/>
     <w:lsdException w:name="Light Shading" w:uiPriority="60"/>
     <w:lsdException w:name="Light List" w:uiPriority="61"/>
     <w:lsdException w:name="Light Grid" w:uiPriority="62"/>
@@ -5979,9 +6013,9 @@
     <w:lsdException w:name="Medium Shading 2 Accent 1" w:uiPriority="64"/>
     <w:lsdException w:name="Medium List 1 Accent 1" w:uiPriority="65"/>
     <w:lsdException w:name="Revision" w:semiHidden="1" w:uiPriority="99"/>
-    <w:lsdException w:name="List Paragraph" w:qFormat="1" w:uiPriority="34"/>
-    <w:lsdException w:name="Quote" w:qFormat="1" w:uiPriority="29"/>
-    <w:lsdException w:name="Intense Quote" w:qFormat="1" w:uiPriority="30"/>
+    <w:lsdException w:name="List Paragraph" w:uiPriority="34" w:qFormat="1"/>
+    <w:lsdException w:name="Quote" w:uiPriority="29" w:qFormat="1"/>
+    <w:lsdException w:name="Intense Quote" w:uiPriority="30" w:qFormat="1"/>
     <w:lsdException w:name="Medium List 2 Accent 1" w:uiPriority="66"/>
     <w:lsdException w:name="Medium Grid 1 Accent 1" w:uiPriority="67"/>
     <w:lsdException w:name="Medium Grid 2 Accent 1" w:uiPriority="68"/>
@@ -6060,13 +6094,13 @@
     <w:lsdException w:name="Colorful Shading Accent 6" w:uiPriority="71"/>
     <w:lsdException w:name="Colorful List Accent 6" w:uiPriority="72"/>
     <w:lsdException w:name="Colorful Grid Accent 6" w:uiPriority="73"/>
-    <w:lsdException w:name="Subtle Emphasis" w:qFormat="1" w:uiPriority="19"/>
-    <w:lsdException w:name="Intense Emphasis" w:qFormat="1" w:uiPriority="21"/>
-    <w:lsdException w:name="Subtle Reference" w:qFormat="1" w:uiPriority="31"/>
-    <w:lsdException w:name="Intense Reference" w:qFormat="1" w:uiPriority="32"/>
-    <w:lsdException w:name="Book Title" w:qFormat="1" w:uiPriority="33"/>
+    <w:lsdException w:name="Subtle Emphasis" w:uiPriority="19" w:qFormat="1"/>
+    <w:lsdException w:name="Intense Emphasis" w:uiPriority="21" w:qFormat="1"/>
+    <w:lsdException w:name="Subtle Reference" w:uiPriority="31" w:qFormat="1"/>
+    <w:lsdException w:name="Intense Reference" w:uiPriority="32" w:qFormat="1"/>
+    <w:lsdException w:name="Book Title" w:uiPriority="33" w:qFormat="1"/>
     <w:lsdException w:name="Bibliography" w:semiHidden="1" w:uiPriority="37" w:unhideWhenUsed="1"/>
-    <w:lsdException w:name="TOC Heading" w:qFormat="1" w:semiHidden="1" w:uiPriority="39" w:unhideWhenUsed="1"/>
+    <w:lsdException w:name="TOC Heading" w:semiHidden="1" w:uiPriority="39" w:unhideWhenUsed="1" w:qFormat="1"/>
     <w:lsdException w:name="Plain Table 1" w:uiPriority="41"/>
     <w:lsdException w:name="Plain Table 2" w:uiPriority="42"/>
     <w:lsdException w:name="Plain Table 3" w:uiPriority="43"/>
@@ -6176,7 +6210,7 @@
     <w:lsdException w:name="Unresolved Mention" w:semiHidden="1" w:uiPriority="99" w:unhideWhenUsed="1"/>
     <w:lsdException w:name="Smart Link" w:semiHidden="1" w:uiPriority="99" w:unhideWhenUsed="1"/>
   </w:latentStyles>
-  <w:style w:default="1" w:styleId="Normal" w:type="paragraph">
+  <w:style w:type="paragraph" w:default="1" w:styleId="Normal">
     <w:name w:val="Normal"/>
     <w:qFormat/>
     <w:rPr>
@@ -6184,7 +6218,7 @@
       <w:szCs w:val="24"/>
     </w:rPr>
   </w:style>
-  <w:style w:styleId="Heading1" w:type="paragraph">
+  <w:style w:type="paragraph" w:styleId="Heading1">
     <w:name w:val="heading 1"/>
     <w:basedOn w:val="Normal"/>
     <w:next w:val="Normal"/>
@@ -6202,74 +6236,74 @@
       <w:szCs w:val="20"/>
     </w:rPr>
   </w:style>
-  <w:style w:default="1" w:styleId="DefaultParagraphFont" w:type="character">
+  <w:style w:type="character" w:default="1" w:styleId="DefaultParagraphFont">
     <w:name w:val="Default Paragraph Font"/>
     <w:uiPriority w:val="1"/>
     <w:semiHidden/>
     <w:unhideWhenUsed/>
   </w:style>
-  <w:style w:default="1" w:styleId="TableNormal" w:type="table">
+  <w:style w:type="table" w:default="1" w:styleId="TableNormal">
     <w:name w:val="Normal Table"/>
     <w:uiPriority w:val="99"/>
     <w:semiHidden/>
     <w:unhideWhenUsed/>
     <w:tblPr>
-      <w:tblInd w:type="dxa" w:w="0"/>
+      <w:tblInd w:w="0" w:type="dxa"/>
       <w:tblCellMar>
-        <w:top w:type="dxa" w:w="0"/>
-        <w:left w:type="dxa" w:w="108"/>
-        <w:bottom w:type="dxa" w:w="0"/>
-        <w:right w:type="dxa" w:w="108"/>
+        <w:top w:w="0" w:type="dxa"/>
+        <w:left w:w="108" w:type="dxa"/>
+        <w:bottom w:w="0" w:type="dxa"/>
+        <w:right w:w="108" w:type="dxa"/>
       </w:tblCellMar>
     </w:tblPr>
   </w:style>
-  <w:style w:default="1" w:styleId="NoList" w:type="numbering">
+  <w:style w:type="numbering" w:default="1" w:styleId="NoList">
     <w:name w:val="No List"/>
     <w:uiPriority w:val="99"/>
     <w:semiHidden/>
     <w:unhideWhenUsed/>
   </w:style>
-  <w:style w:styleId="BalloonText" w:type="paragraph">
+  <w:style w:type="paragraph" w:styleId="BalloonText">
     <w:name w:val="Balloon Text"/>
     <w:basedOn w:val="Normal"/>
     <w:semiHidden/>
     <w:rsid w:val="0019346F"/>
     <w:rPr>
-      <w:rFonts w:ascii="Tahoma" w:cs="Tahoma" w:hAnsi="Tahoma"/>
+      <w:rFonts w:ascii="Tahoma" w:hAnsi="Tahoma" w:cs="Tahoma"/>
       <w:sz w:val="16"/>
       <w:szCs w:val="16"/>
     </w:rPr>
   </w:style>
-  <w:style w:styleId="Header" w:type="paragraph">
+  <w:style w:type="paragraph" w:styleId="Header">
     <w:name w:val="header"/>
     <w:basedOn w:val="Normal"/>
     <w:pPr>
       <w:tabs>
-        <w:tab w:pos="4320" w:val="center"/>
-        <w:tab w:pos="8640" w:val="right"/>
+        <w:tab w:val="center" w:pos="4320"/>
+        <w:tab w:val="right" w:pos="8640"/>
       </w:tabs>
     </w:pPr>
   </w:style>
-  <w:style w:styleId="Footer" w:type="paragraph">
+  <w:style w:type="paragraph" w:styleId="Footer">
     <w:name w:val="footer"/>
     <w:basedOn w:val="Normal"/>
     <w:pPr>
       <w:tabs>
-        <w:tab w:pos="4320" w:val="center"/>
-        <w:tab w:pos="8640" w:val="right"/>
+        <w:tab w:val="center" w:pos="4320"/>
+        <w:tab w:val="right" w:pos="8640"/>
       </w:tabs>
     </w:pPr>
   </w:style>
-  <w:style w:styleId="Hyperlink" w:type="character">
+  <w:style w:type="character" w:styleId="Hyperlink">
     <w:name w:val="Hyperlink"/>
     <w:basedOn w:val="DefaultParagraphFont"/>
     <w:rsid w:val="006C6F80"/>
     <w:rPr>
-      <w:color w:themeColor="hyperlink" w:val="0563C1"/>
+      <w:color w:val="0563C1" w:themeColor="hyperlink"/>
       <w:u w:val="single"/>
     </w:rPr>
   </w:style>
-  <w:style w:styleId="ListParagraph" w:type="paragraph">
+  <w:style w:type="paragraph" w:styleId="ListParagraph">
     <w:name w:val="List Paragraph"/>
     <w:basedOn w:val="Normal"/>
     <w:uiPriority w:val="34"/>
@@ -6280,14 +6314,14 @@
       <w:contextualSpacing/>
     </w:pPr>
   </w:style>
-  <w:style w:styleId="NormalWeb" w:type="paragraph">
+  <w:style w:type="paragraph" w:styleId="NormalWeb">
     <w:name w:val="Normal (Web)"/>
     <w:basedOn w:val="Normal"/>
     <w:uiPriority w:val="99"/>
     <w:unhideWhenUsed/>
     <w:rsid w:val="00A56DD1"/>
     <w:pPr>
-      <w:spacing w:after="100" w:afterAutospacing="1" w:before="100" w:beforeAutospacing="1"/>
+      <w:spacing w:before="100" w:beforeAutospacing="1" w:after="100" w:afterAutospacing="1"/>
     </w:pPr>
   </w:style>
 </w:styles>
